--- a/2023-2/Reportes/PrimerReporteParcialPT2.docx
+++ b/2023-2/Reportes/PrimerReporteParcialPT2.docx
@@ -10,16 +10,16 @@
           <w:rFonts w:ascii="Arial" w:hAnsi="Arial" w:cs="Arial"/>
           <w:b/>
           <w:bCs/>
-          <w:sz w:val="40"/>
-          <w:szCs w:val="40"/>
+          <w:sz w:val="34"/>
+          <w:szCs w:val="34"/>
         </w:rPr>
       </w:pPr>
       <w:r>
         <w:rPr>
           <w:rFonts w:ascii="Arial" w:hAnsi="Arial" w:cs="Arial"/>
           <w:noProof/>
-          <w:sz w:val="40"/>
-          <w:szCs w:val="40"/>
+          <w:sz w:val="34"/>
+          <w:szCs w:val="34"/>
         </w:rPr>
         <w:drawing>
           <wp:anchor distT="0" distB="0" distL="114300" distR="114300" simplePos="0" relativeHeight="251659264" behindDoc="0" locked="0" layoutInCell="1" allowOverlap="1" wp14:anchorId="612818D2" wp14:editId="5A4D1404">
@@ -86,8 +86,8 @@
           <w:rFonts w:ascii="Arial" w:hAnsi="Arial" w:cs="Arial"/>
           <w:b/>
           <w:bCs/>
-          <w:sz w:val="40"/>
-          <w:szCs w:val="40"/>
+          <w:sz w:val="34"/>
+          <w:szCs w:val="34"/>
         </w:rPr>
         <w:t>INSTITUTO POLITÉCNICO NACIONAL</w:t>
       </w:r>
@@ -99,15 +99,15 @@
           <w:rFonts w:ascii="Arial" w:hAnsi="Arial" w:cs="Arial"/>
           <w:b/>
           <w:bCs/>
-          <w:sz w:val="40"/>
-          <w:szCs w:val="40"/>
-        </w:rPr>
-      </w:pPr>
-      <w:r>
-        <w:rPr>
-          <w:rFonts w:ascii="Arial" w:hAnsi="Arial" w:cs="Arial"/>
-          <w:sz w:val="40"/>
-          <w:szCs w:val="40"/>
+          <w:sz w:val="34"/>
+          <w:szCs w:val="34"/>
+        </w:rPr>
+      </w:pPr>
+      <w:r>
+        <w:rPr>
+          <w:rFonts w:ascii="Arial" w:hAnsi="Arial" w:cs="Arial"/>
+          <w:sz w:val="34"/>
+          <w:szCs w:val="34"/>
         </w:rPr>
         <w:t xml:space="preserve"> </w:t>
       </w:r>
@@ -115,8 +115,8 @@
         <w:rPr>
           <w:rFonts w:ascii="Arial" w:hAnsi="Arial" w:cs="Arial"/>
           <w:noProof/>
-          <w:sz w:val="40"/>
-          <w:szCs w:val="40"/>
+          <w:sz w:val="34"/>
+          <w:szCs w:val="34"/>
         </w:rPr>
         <w:drawing>
           <wp:anchor distT="0" distB="0" distL="114300" distR="114300" simplePos="0" relativeHeight="251660288" behindDoc="0" locked="0" layoutInCell="1" allowOverlap="1" wp14:anchorId="5A05D496" wp14:editId="2CB9775A">
@@ -183,8 +183,8 @@
           <w:rFonts w:ascii="Arial" w:hAnsi="Arial" w:cs="Arial"/>
           <w:b/>
           <w:bCs/>
-          <w:sz w:val="40"/>
-          <w:szCs w:val="40"/>
+          <w:sz w:val="34"/>
+          <w:szCs w:val="34"/>
         </w:rPr>
       </w:pPr>
       <w:r>
@@ -192,8 +192,8 @@
           <w:rFonts w:ascii="Arial" w:hAnsi="Arial" w:cs="Arial"/>
           <w:b/>
           <w:bCs/>
-          <w:sz w:val="40"/>
-          <w:szCs w:val="40"/>
+          <w:sz w:val="34"/>
+          <w:szCs w:val="34"/>
         </w:rPr>
         <w:t>UNIDAD PROFESIONAL INTERDISCIPLINARIA EN INGENIERÍA Y TECNOLOGÍAS AVANZADAS</w:t>
       </w:r>
@@ -205,8 +205,8 @@
           <w:rFonts w:ascii="Arial" w:hAnsi="Arial" w:cs="Arial"/>
           <w:b/>
           <w:bCs/>
-          <w:sz w:val="40"/>
-          <w:szCs w:val="40"/>
+          <w:sz w:val="34"/>
+          <w:szCs w:val="34"/>
         </w:rPr>
       </w:pPr>
     </w:p>
@@ -218,8 +218,8 @@
           <w:rFonts w:ascii="Arial" w:hAnsi="Arial" w:cs="Arial"/>
           <w:b/>
           <w:bCs/>
-          <w:sz w:val="40"/>
-          <w:szCs w:val="40"/>
+          <w:sz w:val="34"/>
+          <w:szCs w:val="34"/>
         </w:rPr>
       </w:pPr>
       <w:r>
@@ -227,8 +227,8 @@
           <w:rFonts w:ascii="Arial" w:hAnsi="Arial" w:cs="Arial"/>
           <w:b/>
           <w:bCs/>
-          <w:sz w:val="40"/>
-          <w:szCs w:val="40"/>
+          <w:sz w:val="34"/>
+          <w:szCs w:val="34"/>
         </w:rPr>
         <w:t>“</w:t>
       </w:r>
@@ -237,132 +237,442 @@
           <w:rFonts w:ascii="Arial" w:hAnsi="Arial" w:cs="Arial"/>
           <w:b/>
           <w:bCs/>
-          <w:sz w:val="40"/>
-          <w:szCs w:val="40"/>
-        </w:rPr>
-        <w:t>MODELADO MATEMÁTICO, BASADO EN CADENAS DE MARKOV, PARA SERVICIOS DE VIDEO EN VIVO SOPORTADOS POR REDES HÍBRIDAS P2P</w:t>
+          <w:sz w:val="34"/>
+          <w:szCs w:val="34"/>
+        </w:rPr>
+        <w:t>MODELADO MATEMÁTICO, BASADO EN CADENAS DE MARKOV, PARA SERVICIOS DE VIDEO EN VIVO SOPORTADOS POR REDES HÍBRIDAS P2P-CDN</w:t>
       </w:r>
       <w:r>
         <w:rPr>
           <w:rFonts w:ascii="Arial" w:hAnsi="Arial" w:cs="Arial"/>
           <w:b/>
           <w:bCs/>
-          <w:sz w:val="40"/>
-          <w:szCs w:val="40"/>
-        </w:rPr>
-        <w:t>-</w:t>
-      </w:r>
-      <w:r>
+          <w:sz w:val="34"/>
+          <w:szCs w:val="34"/>
+        </w:rPr>
+        <w:t>”</w:t>
+      </w:r>
+    </w:p>
+    <w:p>
+      <w:pPr>
+        <w:spacing w:after="0" w:line="240" w:lineRule="auto"/>
+        <w:jc w:val="center"/>
         <w:rPr>
           <w:rFonts w:ascii="Arial" w:hAnsi="Arial" w:cs="Arial"/>
           <w:b/>
           <w:bCs/>
-          <w:sz w:val="40"/>
-          <w:szCs w:val="40"/>
-        </w:rPr>
-        <w:t>CDN</w:t>
-      </w:r>
-      <w:r>
+          <w:sz w:val="34"/>
+          <w:szCs w:val="34"/>
+        </w:rPr>
+      </w:pPr>
+    </w:p>
+    <w:p>
+      <w:pPr>
+        <w:spacing w:after="0" w:line="240" w:lineRule="auto"/>
+        <w:jc w:val="center"/>
         <w:rPr>
           <w:rFonts w:ascii="Arial" w:hAnsi="Arial" w:cs="Arial"/>
           <w:b/>
           <w:bCs/>
-          <w:sz w:val="40"/>
-          <w:szCs w:val="40"/>
-        </w:rPr>
-        <w:t>”</w:t>
-      </w:r>
-    </w:p>
-    <w:p>
-      <w:pPr>
-        <w:spacing w:after="0" w:line="240" w:lineRule="auto"/>
+          <w:sz w:val="34"/>
+          <w:szCs w:val="34"/>
+        </w:rPr>
+      </w:pPr>
+    </w:p>
+    <w:p>
+      <w:pPr>
         <w:jc w:val="center"/>
         <w:rPr>
           <w:rFonts w:ascii="Arial" w:hAnsi="Arial" w:cs="Arial"/>
           <w:b/>
           <w:bCs/>
-          <w:sz w:val="40"/>
-          <w:szCs w:val="40"/>
-        </w:rPr>
-      </w:pPr>
-    </w:p>
-    <w:p>
-      <w:pPr>
-        <w:spacing w:after="0" w:line="240" w:lineRule="auto"/>
-        <w:jc w:val="center"/>
+          <w:sz w:val="34"/>
+          <w:szCs w:val="34"/>
+        </w:rPr>
+      </w:pPr>
+      <w:r>
         <w:rPr>
           <w:rFonts w:ascii="Arial" w:hAnsi="Arial" w:cs="Arial"/>
           <w:b/>
           <w:bCs/>
-          <w:sz w:val="40"/>
-          <w:szCs w:val="40"/>
-        </w:rPr>
-      </w:pPr>
-    </w:p>
-    <w:p>
-      <w:pPr>
-        <w:jc w:val="center"/>
+          <w:sz w:val="34"/>
+          <w:szCs w:val="34"/>
+        </w:rPr>
+        <w:t>A</w:t>
+      </w:r>
+      <w:r>
         <w:rPr>
           <w:rFonts w:ascii="Arial" w:hAnsi="Arial" w:cs="Arial"/>
           <w:b/>
           <w:bCs/>
-          <w:sz w:val="40"/>
-          <w:szCs w:val="40"/>
-        </w:rPr>
-      </w:pPr>
+          <w:sz w:val="34"/>
+          <w:szCs w:val="34"/>
+        </w:rPr>
+        <w:t>utores</w:t>
+      </w:r>
       <w:r>
         <w:rPr>
           <w:rFonts w:ascii="Arial" w:hAnsi="Arial" w:cs="Arial"/>
           <w:b/>
           <w:bCs/>
-          <w:sz w:val="40"/>
-          <w:szCs w:val="40"/>
-        </w:rPr>
-        <w:t>A</w:t>
-      </w:r>
-      <w:r>
+          <w:sz w:val="34"/>
+          <w:szCs w:val="34"/>
+        </w:rPr>
+        <w:t>:</w:t>
+      </w:r>
+    </w:p>
+    <w:tbl>
+      <w:tblPr>
+        <w:tblStyle w:val="Tablaconcuadrcula"/>
+        <w:tblW w:w="0" w:type="auto"/>
+        <w:tblLook w:val="04A0" w:firstRow="1" w:lastRow="0" w:firstColumn="1" w:lastColumn="0" w:noHBand="0" w:noVBand="1"/>
+      </w:tblPr>
+      <w:tblGrid>
+        <w:gridCol w:w="4813"/>
+        <w:gridCol w:w="4814"/>
+      </w:tblGrid>
+      <w:tr>
+        <w:tc>
+          <w:tcPr>
+            <w:tcW w:w="4813" w:type="dxa"/>
+          </w:tcPr>
+          <w:p>
+            <w:pPr>
+              <w:jc w:val="center"/>
+              <w:rPr>
+                <w:rFonts w:ascii="Arial" w:hAnsi="Arial" w:cs="Arial"/>
+                <w:b/>
+                <w:bCs/>
+                <w:sz w:val="34"/>
+                <w:szCs w:val="34"/>
+              </w:rPr>
+            </w:pPr>
+            <w:r>
+              <w:rPr>
+                <w:rFonts w:ascii="Arial" w:hAnsi="Arial" w:cs="Arial"/>
+                <w:b/>
+                <w:bCs/>
+                <w:sz w:val="34"/>
+                <w:szCs w:val="34"/>
+              </w:rPr>
+              <w:t>Muñoz Ruíz Ulises</w:t>
+            </w:r>
+          </w:p>
+        </w:tc>
+        <w:tc>
+          <w:tcPr>
+            <w:tcW w:w="4814" w:type="dxa"/>
+          </w:tcPr>
+          <w:p>
+            <w:pPr>
+              <w:jc w:val="center"/>
+              <w:rPr>
+                <w:rFonts w:ascii="Arial" w:hAnsi="Arial" w:cs="Arial"/>
+                <w:b/>
+                <w:bCs/>
+                <w:sz w:val="34"/>
+                <w:szCs w:val="34"/>
+              </w:rPr>
+            </w:pPr>
+            <w:r>
+              <w:rPr>
+                <w:rFonts w:ascii="Arial" w:hAnsi="Arial" w:cs="Arial"/>
+                <w:b/>
+                <w:bCs/>
+                <w:sz w:val="34"/>
+                <w:szCs w:val="34"/>
+              </w:rPr>
+              <w:t>Ortiz Islas José Manuel</w:t>
+            </w:r>
+          </w:p>
+        </w:tc>
+      </w:tr>
+      <w:tr>
+        <w:tc>
+          <w:tcPr>
+            <w:tcW w:w="4813" w:type="dxa"/>
+          </w:tcPr>
+          <w:p>
+            <w:pPr>
+              <w:jc w:val="center"/>
+              <w:rPr>
+                <w:rFonts w:ascii="Arial" w:hAnsi="Arial" w:cs="Arial"/>
+                <w:b/>
+                <w:bCs/>
+                <w:sz w:val="34"/>
+                <w:szCs w:val="34"/>
+              </w:rPr>
+            </w:pPr>
+          </w:p>
+          <w:p>
+            <w:pPr>
+              <w:jc w:val="center"/>
+              <w:rPr>
+                <w:rFonts w:ascii="Arial" w:hAnsi="Arial" w:cs="Arial"/>
+                <w:b/>
+                <w:bCs/>
+                <w:sz w:val="34"/>
+                <w:szCs w:val="34"/>
+              </w:rPr>
+            </w:pPr>
+          </w:p>
+        </w:tc>
+        <w:tc>
+          <w:tcPr>
+            <w:tcW w:w="4814" w:type="dxa"/>
+          </w:tcPr>
+          <w:p>
+            <w:pPr>
+              <w:jc w:val="center"/>
+              <w:rPr>
+                <w:rFonts w:ascii="Arial" w:hAnsi="Arial" w:cs="Arial"/>
+                <w:b/>
+                <w:bCs/>
+                <w:sz w:val="34"/>
+                <w:szCs w:val="34"/>
+              </w:rPr>
+            </w:pPr>
+          </w:p>
+        </w:tc>
+      </w:tr>
+    </w:tbl>
+    <w:p>
+      <w:pPr>
+        <w:jc w:val="center"/>
         <w:rPr>
           <w:rFonts w:ascii="Arial" w:hAnsi="Arial" w:cs="Arial"/>
           <w:b/>
           <w:bCs/>
-          <w:sz w:val="40"/>
-          <w:szCs w:val="40"/>
-        </w:rPr>
-        <w:t>utores</w:t>
-      </w:r>
+          <w:sz w:val="34"/>
+          <w:szCs w:val="34"/>
+        </w:rPr>
+      </w:pPr>
       <w:r>
         <w:rPr>
           <w:rFonts w:ascii="Arial" w:hAnsi="Arial" w:cs="Arial"/>
           <w:b/>
           <w:bCs/>
-          <w:sz w:val="40"/>
-          <w:szCs w:val="40"/>
-        </w:rPr>
-        <w:t>:</w:t>
-      </w:r>
-    </w:p>
-    <w:p>
-      <w:pPr>
-        <w:jc w:val="center"/>
+          <w:sz w:val="34"/>
+          <w:szCs w:val="34"/>
+        </w:rPr>
+        <w:t>Asesor</w:t>
+      </w:r>
+      <w:r>
         <w:rPr>
           <w:rFonts w:ascii="Arial" w:hAnsi="Arial" w:cs="Arial"/>
           <w:b/>
           <w:bCs/>
-          <w:sz w:val="40"/>
-          <w:szCs w:val="40"/>
-        </w:rPr>
-      </w:pPr>
+          <w:sz w:val="34"/>
+          <w:szCs w:val="34"/>
+        </w:rPr>
+        <w:t>es</w:t>
+      </w:r>
       <w:r>
         <w:rPr>
           <w:rFonts w:ascii="Arial" w:hAnsi="Arial" w:cs="Arial"/>
           <w:b/>
           <w:bCs/>
-          <w:sz w:val="40"/>
-          <w:szCs w:val="40"/>
-        </w:rPr>
-        <w:t>Muñoz Ruíz Ulises</w:t>
-      </w:r>
-    </w:p>
+          <w:sz w:val="34"/>
+          <w:szCs w:val="34"/>
+        </w:rPr>
+        <w:t>:</w:t>
+      </w:r>
+    </w:p>
+    <w:tbl>
+      <w:tblPr>
+        <w:tblStyle w:val="Tablaconcuadrcula"/>
+        <w:tblW w:w="0" w:type="auto"/>
+        <w:tblLook w:val="04A0" w:firstRow="1" w:lastRow="0" w:firstColumn="1" w:lastColumn="0" w:noHBand="0" w:noVBand="1"/>
+      </w:tblPr>
+      <w:tblGrid>
+        <w:gridCol w:w="1555"/>
+        <w:gridCol w:w="3258"/>
+        <w:gridCol w:w="3262"/>
+        <w:gridCol w:w="1552"/>
+      </w:tblGrid>
+      <w:tr>
+        <w:tc>
+          <w:tcPr>
+            <w:tcW w:w="4813" w:type="dxa"/>
+            <w:gridSpan w:val="2"/>
+          </w:tcPr>
+          <w:p>
+            <w:pPr>
+              <w:jc w:val="center"/>
+              <w:rPr>
+                <w:rFonts w:ascii="Arial" w:hAnsi="Arial" w:cs="Arial"/>
+                <w:b/>
+                <w:bCs/>
+                <w:sz w:val="34"/>
+                <w:szCs w:val="34"/>
+              </w:rPr>
+            </w:pPr>
+            <w:r>
+              <w:rPr>
+                <w:rFonts w:ascii="Arial" w:hAnsi="Arial" w:cs="Arial"/>
+                <w:b/>
+                <w:bCs/>
+                <w:sz w:val="34"/>
+                <w:szCs w:val="34"/>
+              </w:rPr>
+              <w:t>Torrez Cruz Noé</w:t>
+            </w:r>
+          </w:p>
+        </w:tc>
+        <w:tc>
+          <w:tcPr>
+            <w:tcW w:w="4814" w:type="dxa"/>
+            <w:gridSpan w:val="2"/>
+          </w:tcPr>
+          <w:p>
+            <w:pPr>
+              <w:jc w:val="center"/>
+              <w:rPr>
+                <w:rFonts w:ascii="Arial" w:hAnsi="Arial" w:cs="Arial"/>
+                <w:b/>
+                <w:bCs/>
+                <w:sz w:val="34"/>
+                <w:szCs w:val="34"/>
+              </w:rPr>
+            </w:pPr>
+            <w:r>
+              <w:rPr>
+                <w:rFonts w:ascii="Arial" w:hAnsi="Arial" w:cs="Arial"/>
+                <w:b/>
+                <w:bCs/>
+                <w:sz w:val="34"/>
+                <w:szCs w:val="34"/>
+              </w:rPr>
+              <w:t>Villordo Jiménez Iclia</w:t>
+            </w:r>
+          </w:p>
+        </w:tc>
+      </w:tr>
+      <w:tr>
+        <w:tc>
+          <w:tcPr>
+            <w:tcW w:w="4813" w:type="dxa"/>
+            <w:gridSpan w:val="2"/>
+          </w:tcPr>
+          <w:p>
+            <w:pPr>
+              <w:jc w:val="center"/>
+              <w:rPr>
+                <w:rFonts w:ascii="Arial" w:hAnsi="Arial" w:cs="Arial"/>
+                <w:b/>
+                <w:bCs/>
+                <w:sz w:val="34"/>
+                <w:szCs w:val="34"/>
+              </w:rPr>
+            </w:pPr>
+          </w:p>
+          <w:p>
+            <w:pPr>
+              <w:jc w:val="center"/>
+              <w:rPr>
+                <w:rFonts w:ascii="Arial" w:hAnsi="Arial" w:cs="Arial"/>
+                <w:b/>
+                <w:bCs/>
+                <w:sz w:val="34"/>
+                <w:szCs w:val="34"/>
+              </w:rPr>
+            </w:pPr>
+          </w:p>
+        </w:tc>
+        <w:tc>
+          <w:tcPr>
+            <w:tcW w:w="4814" w:type="dxa"/>
+            <w:gridSpan w:val="2"/>
+          </w:tcPr>
+          <w:p>
+            <w:pPr>
+              <w:jc w:val="center"/>
+              <w:rPr>
+                <w:rFonts w:ascii="Arial" w:hAnsi="Arial" w:cs="Arial"/>
+                <w:b/>
+                <w:bCs/>
+                <w:sz w:val="34"/>
+                <w:szCs w:val="34"/>
+              </w:rPr>
+            </w:pPr>
+          </w:p>
+        </w:tc>
+      </w:tr>
+      <w:tr>
+        <w:trPr>
+          <w:gridBefore w:val="1"/>
+          <w:gridAfter w:val="1"/>
+          <w:wBefore w:w="1555" w:type="dxa"/>
+          <w:wAfter w:w="1552" w:type="dxa"/>
+        </w:trPr>
+        <w:tc>
+          <w:tcPr>
+            <w:tcW w:w="6520" w:type="dxa"/>
+            <w:gridSpan w:val="2"/>
+          </w:tcPr>
+          <w:p>
+            <w:pPr>
+              <w:jc w:val="center"/>
+              <w:rPr>
+                <w:rFonts w:ascii="Arial" w:hAnsi="Arial" w:cs="Arial"/>
+                <w:b/>
+                <w:bCs/>
+                <w:sz w:val="34"/>
+                <w:szCs w:val="34"/>
+              </w:rPr>
+            </w:pPr>
+            <w:r>
+              <w:rPr>
+                <w:rFonts w:ascii="Arial" w:hAnsi="Arial" w:cs="Arial"/>
+                <w:b/>
+                <w:bCs/>
+                <w:sz w:val="34"/>
+                <w:szCs w:val="34"/>
+              </w:rPr>
+              <w:t>Rivero Ángeles Mario Eduardo</w:t>
+            </w:r>
+          </w:p>
+        </w:tc>
+      </w:tr>
+      <w:tr>
+        <w:trPr>
+          <w:gridBefore w:val="1"/>
+          <w:gridAfter w:val="1"/>
+          <w:wBefore w:w="1555" w:type="dxa"/>
+          <w:wAfter w:w="1552" w:type="dxa"/>
+        </w:trPr>
+        <w:tc>
+          <w:tcPr>
+            <w:tcW w:w="6520" w:type="dxa"/>
+            <w:gridSpan w:val="2"/>
+          </w:tcPr>
+          <w:p>
+            <w:pPr>
+              <w:jc w:val="center"/>
+              <w:rPr>
+                <w:rFonts w:ascii="Arial" w:hAnsi="Arial" w:cs="Arial"/>
+                <w:b/>
+                <w:bCs/>
+                <w:sz w:val="34"/>
+                <w:szCs w:val="34"/>
+              </w:rPr>
+            </w:pPr>
+          </w:p>
+          <w:p>
+            <w:pPr>
+              <w:jc w:val="center"/>
+              <w:rPr>
+                <w:rFonts w:ascii="Arial" w:hAnsi="Arial" w:cs="Arial"/>
+                <w:b/>
+                <w:bCs/>
+                <w:sz w:val="34"/>
+                <w:szCs w:val="34"/>
+              </w:rPr>
+            </w:pPr>
+          </w:p>
+        </w:tc>
+      </w:tr>
+    </w:tbl>
     <w:p>
       <w:pPr>
         <w:jc w:val="center"/>
@@ -370,32 +680,32 @@
           <w:rFonts w:ascii="Arial" w:hAnsi="Arial" w:cs="Arial"/>
           <w:b/>
           <w:bCs/>
-          <w:sz w:val="40"/>
-          <w:szCs w:val="40"/>
-        </w:rPr>
-      </w:pPr>
-      <w:r>
+          <w:sz w:val="34"/>
+          <w:szCs w:val="34"/>
+        </w:rPr>
+      </w:pPr>
+    </w:p>
+    <w:p>
+      <w:pPr>
+        <w:jc w:val="center"/>
         <w:rPr>
           <w:rFonts w:ascii="Arial" w:hAnsi="Arial" w:cs="Arial"/>
           <w:b/>
           <w:bCs/>
-          <w:sz w:val="40"/>
-          <w:szCs w:val="40"/>
-        </w:rPr>
-        <w:t>Ortiz Islas José Manuel</w:t>
-      </w:r>
-    </w:p>
-    <w:p>
-      <w:pPr>
-        <w:jc w:val="center"/>
+          <w:sz w:val="34"/>
+          <w:szCs w:val="34"/>
+        </w:rPr>
+      </w:pPr>
+      <w:r>
         <w:rPr>
           <w:rFonts w:ascii="Arial" w:hAnsi="Arial" w:cs="Arial"/>
           <w:b/>
           <w:bCs/>
-          <w:sz w:val="40"/>
-          <w:szCs w:val="40"/>
-        </w:rPr>
-      </w:pPr>
+          <w:sz w:val="34"/>
+          <w:szCs w:val="34"/>
+        </w:rPr>
+        <w:t>Resumen Parcial 1</w:t>
+      </w:r>
     </w:p>
     <w:p>
       <w:pPr>
@@ -404,8 +714,8 @@
           <w:rFonts w:ascii="Arial" w:hAnsi="Arial" w:cs="Arial"/>
           <w:b/>
           <w:bCs/>
-          <w:sz w:val="40"/>
-          <w:szCs w:val="40"/>
+          <w:sz w:val="34"/>
+          <w:szCs w:val="34"/>
         </w:rPr>
       </w:pPr>
       <w:r>
@@ -413,164 +723,10 @@
           <w:rFonts w:ascii="Arial" w:hAnsi="Arial" w:cs="Arial"/>
           <w:b/>
           <w:bCs/>
-          <w:sz w:val="40"/>
-          <w:szCs w:val="40"/>
-        </w:rPr>
-        <w:t>Asesor</w:t>
-      </w:r>
-      <w:r>
-        <w:rPr>
-          <w:rFonts w:ascii="Arial" w:hAnsi="Arial" w:cs="Arial"/>
-          <w:b/>
-          <w:bCs/>
-          <w:sz w:val="40"/>
-          <w:szCs w:val="40"/>
-        </w:rPr>
-        <w:t>es</w:t>
-      </w:r>
-      <w:r>
-        <w:rPr>
-          <w:rFonts w:ascii="Arial" w:hAnsi="Arial" w:cs="Arial"/>
-          <w:b/>
-          <w:bCs/>
-          <w:sz w:val="40"/>
-          <w:szCs w:val="40"/>
-        </w:rPr>
-        <w:t>:</w:t>
-      </w:r>
-    </w:p>
-    <w:p>
-      <w:pPr>
-        <w:jc w:val="center"/>
-        <w:rPr>
-          <w:rFonts w:ascii="Arial" w:hAnsi="Arial" w:cs="Arial"/>
-          <w:b/>
-          <w:bCs/>
-          <w:sz w:val="40"/>
-          <w:szCs w:val="40"/>
-        </w:rPr>
-      </w:pPr>
-      <w:r>
-        <w:rPr>
-          <w:rFonts w:ascii="Arial" w:hAnsi="Arial" w:cs="Arial"/>
-          <w:b/>
-          <w:bCs/>
-          <w:sz w:val="40"/>
-          <w:szCs w:val="40"/>
-        </w:rPr>
-        <w:t>Torrez Cruz Noé</w:t>
-      </w:r>
-    </w:p>
-    <w:p>
-      <w:pPr>
-        <w:jc w:val="center"/>
-        <w:rPr>
-          <w:rFonts w:ascii="Arial" w:hAnsi="Arial" w:cs="Arial"/>
-          <w:b/>
-          <w:bCs/>
-          <w:sz w:val="40"/>
-          <w:szCs w:val="40"/>
-        </w:rPr>
-      </w:pPr>
-      <w:proofErr w:type="spellStart"/>
-      <w:r>
-        <w:rPr>
-          <w:rFonts w:ascii="Arial" w:hAnsi="Arial" w:cs="Arial"/>
-          <w:b/>
-          <w:bCs/>
-          <w:sz w:val="40"/>
-          <w:szCs w:val="40"/>
-        </w:rPr>
-        <w:t>Villordo</w:t>
-      </w:r>
-      <w:proofErr w:type="spellEnd"/>
-      <w:r>
-        <w:rPr>
-          <w:rFonts w:ascii="Arial" w:hAnsi="Arial" w:cs="Arial"/>
-          <w:b/>
-          <w:bCs/>
-          <w:sz w:val="40"/>
-          <w:szCs w:val="40"/>
-        </w:rPr>
-        <w:t xml:space="preserve"> Jiménez </w:t>
-      </w:r>
-      <w:proofErr w:type="spellStart"/>
-      <w:r>
-        <w:rPr>
-          <w:rFonts w:ascii="Arial" w:hAnsi="Arial" w:cs="Arial"/>
-          <w:b/>
-          <w:bCs/>
-          <w:sz w:val="40"/>
-          <w:szCs w:val="40"/>
-        </w:rPr>
-        <w:t>Iclia</w:t>
-      </w:r>
-      <w:proofErr w:type="spellEnd"/>
-      <w:r>
-        <w:rPr>
-          <w:rFonts w:ascii="Arial" w:hAnsi="Arial" w:cs="Arial"/>
-          <w:b/>
-          <w:bCs/>
-          <w:sz w:val="40"/>
-          <w:szCs w:val="40"/>
-        </w:rPr>
-        <w:t xml:space="preserve"> </w:t>
-      </w:r>
-    </w:p>
-    <w:p>
-      <w:pPr>
-        <w:jc w:val="center"/>
-        <w:rPr>
-          <w:rFonts w:ascii="Arial" w:hAnsi="Arial" w:cs="Arial"/>
-          <w:b/>
-          <w:bCs/>
-          <w:sz w:val="40"/>
-          <w:szCs w:val="40"/>
-        </w:rPr>
-      </w:pPr>
-    </w:p>
-    <w:p>
-      <w:pPr>
-        <w:jc w:val="center"/>
-        <w:rPr>
-          <w:rFonts w:ascii="Arial" w:hAnsi="Arial" w:cs="Arial"/>
-          <w:b/>
-          <w:bCs/>
-          <w:sz w:val="40"/>
-          <w:szCs w:val="40"/>
-        </w:rPr>
-      </w:pPr>
-      <w:r>
-        <w:rPr>
-          <w:rFonts w:ascii="Arial" w:hAnsi="Arial" w:cs="Arial"/>
-          <w:b/>
-          <w:bCs/>
-          <w:sz w:val="40"/>
-          <w:szCs w:val="40"/>
-        </w:rPr>
-        <w:t>Resumen Parcial 1</w:t>
-      </w:r>
-    </w:p>
-    <w:p>
-      <w:pPr>
-        <w:jc w:val="center"/>
-        <w:rPr>
-          <w:rFonts w:ascii="Arial" w:hAnsi="Arial" w:cs="Arial"/>
-          <w:b/>
-          <w:bCs/>
-          <w:sz w:val="40"/>
-          <w:szCs w:val="40"/>
-        </w:rPr>
-      </w:pPr>
-      <w:r>
-        <w:rPr>
-          <w:rFonts w:ascii="Arial" w:hAnsi="Arial" w:cs="Arial"/>
-          <w:b/>
-          <w:bCs/>
-          <w:sz w:val="40"/>
-          <w:szCs w:val="40"/>
-        </w:rPr>
-        <w:t>Septiembre 2022</w:t>
+          <w:sz w:val="34"/>
+          <w:szCs w:val="34"/>
+        </w:rPr>
+        <w:t>Marzo 2023</w:t>
       </w:r>
     </w:p>
     <w:sdt>
@@ -1172,21 +1328,87 @@
         </w:rPr>
         <w:t xml:space="preserve"> </w:t>
       </w:r>
-      <w:r>
-        <w:rPr>
-          <w:rFonts w:ascii="Arial" w:hAnsi="Arial" w:cs="Arial"/>
-          <w:sz w:val="24"/>
-          <w:szCs w:val="24"/>
-        </w:rPr>
-        <w:t>como primer punto s</w:t>
-      </w:r>
-      <w:r>
-        <w:rPr>
-          <w:rFonts w:ascii="Arial" w:hAnsi="Arial" w:cs="Arial"/>
-          <w:sz w:val="24"/>
-          <w:szCs w:val="24"/>
-        </w:rPr>
-        <w:t>e realiza la simulación de la cadena de Markov para los servicios de video bajo demanda que se propone en el artículo “</w:t>
+    </w:p>
+    <w:p>
+      <w:pPr>
+        <w:jc w:val="both"/>
+        <w:rPr>
+          <w:rFonts w:ascii="Arial" w:hAnsi="Arial" w:cs="Arial"/>
+          <w:sz w:val="24"/>
+          <w:szCs w:val="24"/>
+        </w:rPr>
+      </w:pPr>
+      <w:r>
+        <w:rPr>
+          <w:rFonts w:ascii="Arial" w:hAnsi="Arial" w:cs="Arial"/>
+          <w:sz w:val="24"/>
+          <w:szCs w:val="24"/>
+        </w:rPr>
+        <w:t>C</w:t>
+      </w:r>
+      <w:r>
+        <w:rPr>
+          <w:rFonts w:ascii="Arial" w:hAnsi="Arial" w:cs="Arial"/>
+          <w:sz w:val="24"/>
+          <w:szCs w:val="24"/>
+        </w:rPr>
+        <w:t>omo primer punto s</w:t>
+      </w:r>
+      <w:r>
+        <w:rPr>
+          <w:rFonts w:ascii="Arial" w:hAnsi="Arial" w:cs="Arial"/>
+          <w:sz w:val="24"/>
+          <w:szCs w:val="24"/>
+        </w:rPr>
+        <w:t>e realiza</w:t>
+      </w:r>
+      <w:r>
+        <w:rPr>
+          <w:rFonts w:ascii="Arial" w:hAnsi="Arial" w:cs="Arial"/>
+          <w:sz w:val="24"/>
+          <w:szCs w:val="24"/>
+        </w:rPr>
+        <w:t xml:space="preserve"> </w:t>
+      </w:r>
+      <w:r>
+        <w:rPr>
+          <w:rFonts w:ascii="Arial" w:hAnsi="Arial" w:cs="Arial"/>
+          <w:sz w:val="24"/>
+          <w:szCs w:val="24"/>
+        </w:rPr>
+        <w:t>la simulación</w:t>
+      </w:r>
+      <w:r>
+        <w:rPr>
+          <w:rFonts w:ascii="Arial" w:hAnsi="Arial" w:cs="Arial"/>
+          <w:sz w:val="24"/>
+          <w:szCs w:val="24"/>
+        </w:rPr>
+        <w:t>,</w:t>
+      </w:r>
+      <w:r>
+        <w:rPr>
+          <w:rFonts w:ascii="Arial" w:hAnsi="Arial" w:cs="Arial"/>
+          <w:sz w:val="24"/>
+          <w:szCs w:val="24"/>
+        </w:rPr>
+        <w:t xml:space="preserve"> por implementación</w:t>
+      </w:r>
+      <w:r>
+        <w:rPr>
+          <w:rFonts w:ascii="Arial" w:hAnsi="Arial" w:cs="Arial"/>
+          <w:sz w:val="24"/>
+          <w:szCs w:val="24"/>
+        </w:rPr>
+        <w:t>,</w:t>
+      </w:r>
+      <w:r>
+        <w:rPr>
+          <w:rFonts w:ascii="Arial" w:hAnsi="Arial" w:cs="Arial"/>
+          <w:sz w:val="24"/>
+          <w:szCs w:val="24"/>
+        </w:rPr>
+        <w:t xml:space="preserve"> de la cadena de Markov para los servicios de video bajo demanda que se propone en el artículo “</w:t>
       </w:r>
       <w:r>
         <w:rPr>
@@ -1204,52 +1426,14 @@
         </w:rPr>
         <w:t xml:space="preserve"> </w:t>
       </w:r>
-      <w:proofErr w:type="spellStart"/>
-      <w:r>
-        <w:rPr>
-          <w:rFonts w:ascii="Arial" w:hAnsi="Arial" w:cs="Arial"/>
-          <w:sz w:val="24"/>
-          <w:szCs w:val="24"/>
-        </w:rPr>
-        <w:t>Window-Based</w:t>
-      </w:r>
-      <w:proofErr w:type="spellEnd"/>
-      <w:r>
-        <w:rPr>
-          <w:rFonts w:ascii="Arial" w:hAnsi="Arial" w:cs="Arial"/>
-          <w:sz w:val="24"/>
-          <w:szCs w:val="24"/>
-        </w:rPr>
-        <w:t>, Server-</w:t>
-      </w:r>
-      <w:proofErr w:type="spellStart"/>
-      <w:r>
-        <w:rPr>
-          <w:rFonts w:ascii="Arial" w:hAnsi="Arial" w:cs="Arial"/>
-          <w:sz w:val="24"/>
-          <w:szCs w:val="24"/>
-        </w:rPr>
-        <w:t>Assisted</w:t>
-      </w:r>
-      <w:proofErr w:type="spellEnd"/>
-      <w:r>
-        <w:rPr>
-          <w:rFonts w:ascii="Arial" w:hAnsi="Arial" w:cs="Arial"/>
-          <w:sz w:val="24"/>
-          <w:szCs w:val="24"/>
-        </w:rPr>
-        <w:t xml:space="preserve"> P2P Network </w:t>
-      </w:r>
-      <w:proofErr w:type="spellStart"/>
-      <w:r>
-        <w:rPr>
-          <w:rFonts w:ascii="Arial" w:hAnsi="Arial" w:cs="Arial"/>
-          <w:sz w:val="24"/>
-          <w:szCs w:val="24"/>
-        </w:rPr>
-        <w:t>for</w:t>
-      </w:r>
-      <w:proofErr w:type="spellEnd"/>
+      <w:r>
+        <w:rPr>
+          <w:rFonts w:ascii="Arial" w:hAnsi="Arial" w:cs="Arial"/>
+          <w:sz w:val="24"/>
+          <w:szCs w:val="24"/>
+        </w:rPr>
+        <w:t>Window-Based, Server-Assisted P2P Network for</w:t>
+      </w:r>
       <w:r>
         <w:rPr>
           <w:rFonts w:ascii="Arial" w:hAnsi="Arial" w:cs="Arial"/>
@@ -1258,16 +1442,38 @@
         </w:rPr>
         <w:t xml:space="preserve"> </w:t>
       </w:r>
-      <w:proofErr w:type="spellStart"/>
-      <w:r>
-        <w:rPr>
-          <w:rFonts w:ascii="Arial" w:hAnsi="Arial" w:cs="Arial"/>
-          <w:sz w:val="24"/>
-          <w:szCs w:val="24"/>
-        </w:rPr>
-        <w:t>VoD</w:t>
-      </w:r>
-      <w:proofErr w:type="spellEnd"/>
+      <w:r>
+        <w:rPr>
+          <w:rFonts w:ascii="Arial" w:hAnsi="Arial" w:cs="Arial"/>
+          <w:sz w:val="24"/>
+          <w:szCs w:val="24"/>
+        </w:rPr>
+        <w:t>VoD Services with QoE Guarantees</w:t>
+      </w:r>
+      <w:r>
+        <w:rPr>
+          <w:rFonts w:ascii="Arial" w:hAnsi="Arial" w:cs="Arial"/>
+          <w:sz w:val="24"/>
+          <w:szCs w:val="24"/>
+        </w:rPr>
+        <w:t>”</w:t>
+      </w:r>
+      <w:r>
+        <w:rPr>
+          <w:rFonts w:ascii="Arial" w:hAnsi="Arial" w:cs="Arial"/>
+          <w:sz w:val="24"/>
+          <w:szCs w:val="24"/>
+        </w:rPr>
+        <w:t>. C</w:t>
+      </w:r>
+      <w:r>
+        <w:rPr>
+          <w:rFonts w:ascii="Arial" w:hAnsi="Arial" w:cs="Arial"/>
+          <w:sz w:val="24"/>
+          <w:szCs w:val="24"/>
+        </w:rPr>
+        <w:t>on la finalidad de tener bases fundamentales</w:t>
+      </w:r>
       <w:r>
         <w:rPr>
           <w:rFonts w:ascii="Arial" w:hAnsi="Arial" w:cs="Arial"/>
@@ -1276,59 +1482,39 @@
         </w:rPr>
         <w:t xml:space="preserve"> </w:t>
       </w:r>
-      <w:proofErr w:type="spellStart"/>
-      <w:r>
-        <w:rPr>
-          <w:rFonts w:ascii="Arial" w:hAnsi="Arial" w:cs="Arial"/>
-          <w:sz w:val="24"/>
-          <w:szCs w:val="24"/>
-        </w:rPr>
-        <w:t>Services</w:t>
-      </w:r>
-      <w:proofErr w:type="spellEnd"/>
-      <w:r>
-        <w:rPr>
-          <w:rFonts w:ascii="Arial" w:hAnsi="Arial" w:cs="Arial"/>
-          <w:sz w:val="24"/>
-          <w:szCs w:val="24"/>
-        </w:rPr>
-        <w:t xml:space="preserve"> </w:t>
-      </w:r>
-      <w:proofErr w:type="spellStart"/>
-      <w:r>
-        <w:rPr>
-          <w:rFonts w:ascii="Arial" w:hAnsi="Arial" w:cs="Arial"/>
-          <w:sz w:val="24"/>
-          <w:szCs w:val="24"/>
-        </w:rPr>
-        <w:t>with</w:t>
-      </w:r>
-      <w:proofErr w:type="spellEnd"/>
-      <w:r>
-        <w:rPr>
-          <w:rFonts w:ascii="Arial" w:hAnsi="Arial" w:cs="Arial"/>
-          <w:sz w:val="24"/>
-          <w:szCs w:val="24"/>
-        </w:rPr>
-        <w:t xml:space="preserve"> QoE </w:t>
-      </w:r>
-      <w:proofErr w:type="spellStart"/>
-      <w:r>
-        <w:rPr>
-          <w:rFonts w:ascii="Arial" w:hAnsi="Arial" w:cs="Arial"/>
-          <w:sz w:val="24"/>
-          <w:szCs w:val="24"/>
-        </w:rPr>
-        <w:t>Guarantees</w:t>
-      </w:r>
-      <w:proofErr w:type="spellEnd"/>
-      <w:r>
-        <w:rPr>
-          <w:rFonts w:ascii="Arial" w:hAnsi="Arial" w:cs="Arial"/>
-          <w:sz w:val="24"/>
-          <w:szCs w:val="24"/>
-        </w:rPr>
-        <w:t>” esto con la finalidad de tener las bases fundamentales</w:t>
+      <w:r>
+        <w:rPr>
+          <w:rFonts w:ascii="Arial" w:hAnsi="Arial" w:cs="Arial"/>
+          <w:sz w:val="24"/>
+          <w:szCs w:val="24"/>
+        </w:rPr>
+        <w:t xml:space="preserve">que permitan </w:t>
+      </w:r>
+      <w:r>
+        <w:rPr>
+          <w:rFonts w:ascii="Arial" w:hAnsi="Arial" w:cs="Arial"/>
+          <w:sz w:val="24"/>
+          <w:szCs w:val="24"/>
+        </w:rPr>
+        <w:t>verificar el funcionamiento de esa cadena</w:t>
+      </w:r>
+      <w:r>
+        <w:rPr>
+          <w:rFonts w:ascii="Arial" w:hAnsi="Arial" w:cs="Arial"/>
+          <w:sz w:val="24"/>
+          <w:szCs w:val="24"/>
+        </w:rPr>
+        <w:t xml:space="preserve"> y conocer la lógica que se debe seguir para obtener resultados similares, respecto a poblaciones de </w:t>
+      </w:r>
+      <w:r>
+        <w:rPr>
+          <w:rFonts w:ascii="Arial" w:hAnsi="Arial" w:cs="Arial"/>
+          <w:i/>
+          <w:iCs/>
+          <w:sz w:val="24"/>
+          <w:szCs w:val="24"/>
+        </w:rPr>
+        <w:t>peers</w:t>
       </w:r>
       <w:r>
         <w:rPr>
@@ -1344,7 +1530,7 @@
           <w:sz w:val="24"/>
           <w:szCs w:val="24"/>
         </w:rPr>
-        <w:t>verificar el funcionamiento de esa cadena</w:t>
+        <w:t>tasas de subida y bajada</w:t>
       </w:r>
       <w:r>
         <w:rPr>
@@ -1376,18 +1562,50 @@
           <w:sz w:val="24"/>
           <w:szCs w:val="24"/>
         </w:rPr>
-        <w:t xml:space="preserve">vo la población de peers promedio para la cadena de servicios de video bajo demanda, se procede a realizar el cambio en la programación e implementar bajo el software de </w:t>
-      </w:r>
-      <w:proofErr w:type="spellStart"/>
-      <w:r>
-        <w:rPr>
-          <w:rFonts w:ascii="Arial" w:hAnsi="Arial" w:cs="Arial"/>
-          <w:sz w:val="24"/>
-          <w:szCs w:val="24"/>
-        </w:rPr>
-        <w:t>matlab</w:t>
-      </w:r>
-      <w:proofErr w:type="spellEnd"/>
+        <w:t xml:space="preserve">vo la población de </w:t>
+      </w:r>
+      <w:r>
+        <w:rPr>
+          <w:rFonts w:ascii="Arial" w:hAnsi="Arial" w:cs="Arial"/>
+          <w:i/>
+          <w:iCs/>
+          <w:sz w:val="24"/>
+          <w:szCs w:val="24"/>
+        </w:rPr>
+        <w:t>peers</w:t>
+      </w:r>
+      <w:r>
+        <w:rPr>
+          <w:rFonts w:ascii="Arial" w:hAnsi="Arial" w:cs="Arial"/>
+          <w:sz w:val="24"/>
+          <w:szCs w:val="24"/>
+        </w:rPr>
+        <w:t xml:space="preserve"> promedio para la cadena de servicios de video bajo demanda, se procede</w:t>
+      </w:r>
+      <w:r>
+        <w:rPr>
+          <w:rFonts w:ascii="Arial" w:hAnsi="Arial" w:cs="Arial"/>
+          <w:sz w:val="24"/>
+          <w:szCs w:val="24"/>
+        </w:rPr>
+        <w:t>rá</w:t>
+      </w:r>
+      <w:r>
+        <w:rPr>
+          <w:rFonts w:ascii="Arial" w:hAnsi="Arial" w:cs="Arial"/>
+          <w:sz w:val="24"/>
+          <w:szCs w:val="24"/>
+        </w:rPr>
+        <w:t xml:space="preserve"> a realizar el cambio en la programación e implementar </w:t>
+      </w:r>
+      <w:r>
+        <w:rPr>
+          <w:rFonts w:ascii="Arial" w:hAnsi="Arial" w:cs="Arial"/>
+          <w:sz w:val="24"/>
+          <w:szCs w:val="24"/>
+        </w:rPr>
+        <w:t>en el IDE MATLAB</w:t>
+      </w:r>
       <w:r>
         <w:rPr>
           <w:rFonts w:ascii="Arial" w:hAnsi="Arial" w:cs="Arial"/>
@@ -1400,6 +1618,13 @@
     <w:p>
       <w:pPr>
         <w:jc w:val="both"/>
+        <w:rPr>
+          <w:rFonts w:ascii="Arial" w:hAnsi="Arial" w:cs="Arial"/>
+          <w:sz w:val="24"/>
+          <w:szCs w:val="24"/>
+        </w:rPr>
+      </w:pPr>
+      <w:r>
         <w:rPr>
           <w:rFonts w:ascii="Arial" w:hAnsi="Arial" w:cs="Arial"/>
           <w:b/>
@@ -1407,15 +1632,6 @@
           <w:sz w:val="24"/>
           <w:szCs w:val="24"/>
         </w:rPr>
-      </w:pPr>
-      <w:r>
-        <w:rPr>
-          <w:rFonts w:ascii="Arial" w:hAnsi="Arial" w:cs="Arial"/>
-          <w:b/>
-          <w:bCs/>
-          <w:sz w:val="24"/>
-          <w:szCs w:val="24"/>
-        </w:rPr>
         <w:t>Resultados:</w:t>
       </w:r>
       <w:r>
@@ -1426,54 +1642,76 @@
         </w:rPr>
         <w:t xml:space="preserve"> </w:t>
       </w:r>
-      <w:r>
-        <w:rPr>
-          <w:rFonts w:ascii="Arial" w:hAnsi="Arial" w:cs="Arial"/>
-          <w:sz w:val="24"/>
-          <w:szCs w:val="24"/>
-        </w:rPr>
-        <w:t xml:space="preserve">al realizar la simulación de la cadena para servicios de video bajo demanda se obtuvo la siguiente gráfica de las </w:t>
-      </w:r>
-      <w:r>
-        <w:rPr>
-          <w:rFonts w:ascii="Arial" w:hAnsi="Arial" w:cs="Arial"/>
-          <w:sz w:val="24"/>
-          <w:szCs w:val="24"/>
-        </w:rPr>
-        <w:t xml:space="preserve">poblaciones de peers en el sistema. A </w:t>
-      </w:r>
-      <w:r>
-        <w:rPr>
-          <w:rFonts w:ascii="Arial" w:hAnsi="Arial" w:cs="Arial"/>
-          <w:sz w:val="24"/>
-          <w:szCs w:val="24"/>
-        </w:rPr>
-        <w:t>continuación,</w:t>
-      </w:r>
-      <w:r>
-        <w:rPr>
-          <w:rFonts w:ascii="Arial" w:hAnsi="Arial" w:cs="Arial"/>
-          <w:sz w:val="24"/>
-          <w:szCs w:val="24"/>
-        </w:rPr>
-        <w:t xml:space="preserve"> se tiene el diagrama de la cadena de Markov para los servicios de video bajo demanda y las poblaciones que se obtienen por cada ventana.</w:t>
-      </w:r>
     </w:p>
     <w:p>
       <w:pPr>
         <w:jc w:val="both"/>
         <w:rPr>
           <w:rFonts w:ascii="Arial" w:hAnsi="Arial" w:cs="Arial"/>
-          <w:b/>
-          <w:bCs/>
-          <w:sz w:val="24"/>
-          <w:szCs w:val="24"/>
-        </w:rPr>
-      </w:pPr>
-    </w:p>
-    <w:p>
-      <w:pPr>
-        <w:jc w:val="center"/>
+          <w:sz w:val="24"/>
+          <w:szCs w:val="24"/>
+        </w:rPr>
+      </w:pPr>
+      <w:r>
+        <w:rPr>
+          <w:rFonts w:ascii="Arial" w:hAnsi="Arial" w:cs="Arial"/>
+          <w:sz w:val="24"/>
+          <w:szCs w:val="24"/>
+        </w:rPr>
+        <w:t xml:space="preserve">Para </w:t>
+      </w:r>
+      <w:r>
+        <w:rPr>
+          <w:rFonts w:ascii="Arial" w:hAnsi="Arial" w:cs="Arial"/>
+          <w:sz w:val="24"/>
+          <w:szCs w:val="24"/>
+        </w:rPr>
+        <w:t>realizar la simulación</w:t>
+      </w:r>
+      <w:r>
+        <w:rPr>
+          <w:rFonts w:ascii="Arial" w:hAnsi="Arial" w:cs="Arial"/>
+          <w:sz w:val="24"/>
+          <w:szCs w:val="24"/>
+        </w:rPr>
+        <w:t xml:space="preserve"> por imp</w:t>
+      </w:r>
+      <w:r>
+        <w:rPr>
+          <w:rFonts w:ascii="Arial" w:hAnsi="Arial" w:cs="Arial"/>
+          <w:sz w:val="24"/>
+          <w:szCs w:val="24"/>
+        </w:rPr>
+        <w:t>lementación</w:t>
+      </w:r>
+      <w:r>
+        <w:rPr>
+          <w:rFonts w:ascii="Arial" w:hAnsi="Arial" w:cs="Arial"/>
+          <w:sz w:val="24"/>
+          <w:szCs w:val="24"/>
+        </w:rPr>
+        <w:t xml:space="preserve"> de la cadena para servicios de video bajo demanda </w:t>
+      </w:r>
+      <w:r>
+        <w:rPr>
+          <w:rFonts w:ascii="Arial" w:hAnsi="Arial" w:cs="Arial"/>
+          <w:sz w:val="24"/>
+          <w:szCs w:val="24"/>
+        </w:rPr>
+        <w:t xml:space="preserve">el algoritmo se basó en el diagrama de la Figura 1, para abstraer los eventos posibles que ocasionan un cambio en el estado de la cadena. </w:t>
+      </w:r>
+      <w:r>
+        <w:rPr>
+          <w:rFonts w:ascii="Arial" w:hAnsi="Arial" w:cs="Arial"/>
+          <w:sz w:val="24"/>
+          <w:szCs w:val="24"/>
+        </w:rPr>
+        <w:t xml:space="preserve">De igual manera, se puede conocer la tasa a la cual ocurren dichos eventos y el resultado que se debe reflejar en el estado de la cadena. </w:t>
+      </w:r>
+    </w:p>
+    <w:p>
+      <w:pPr>
+        <w:jc w:val="both"/>
         <w:rPr>
           <w:rFonts w:ascii="Arial" w:hAnsi="Arial" w:cs="Arial"/>
           <w:sz w:val="24"/>
@@ -1488,13 +1726,13 @@
           <w:szCs w:val="24"/>
         </w:rPr>
         <w:drawing>
-          <wp:anchor distT="0" distB="0" distL="114300" distR="114300" simplePos="0" relativeHeight="251662336" behindDoc="0" locked="0" layoutInCell="1" allowOverlap="1" wp14:anchorId="25D27B02" wp14:editId="4D4B050B">
+          <wp:anchor distT="0" distB="0" distL="114300" distR="114300" simplePos="0" relativeHeight="251662336" behindDoc="0" locked="0" layoutInCell="1" allowOverlap="1" wp14:anchorId="25D27B02" wp14:editId="08719824">
             <wp:simplePos x="0" y="0"/>
             <wp:positionH relativeFrom="margin">
-              <wp:posOffset>240665</wp:posOffset>
+              <wp:posOffset>104857</wp:posOffset>
             </wp:positionH>
             <wp:positionV relativeFrom="margin">
-              <wp:posOffset>3714750</wp:posOffset>
+              <wp:posOffset>4628708</wp:posOffset>
             </wp:positionV>
             <wp:extent cx="5515610" cy="3133090"/>
             <wp:effectExtent l="0" t="0" r="8890" b="0"/>
@@ -1543,33 +1781,100 @@
           </wp:anchor>
         </w:drawing>
       </w:r>
-      <w:r>
-        <w:rPr>
-          <w:rFonts w:ascii="Arial" w:hAnsi="Arial" w:cs="Arial"/>
-          <w:sz w:val="24"/>
-          <w:szCs w:val="24"/>
-        </w:rPr>
-        <w:t xml:space="preserve">Figura 1. Cadena para </w:t>
-      </w:r>
-      <w:r>
-        <w:rPr>
-          <w:rFonts w:ascii="Arial" w:hAnsi="Arial" w:cs="Arial"/>
-          <w:sz w:val="24"/>
-          <w:szCs w:val="24"/>
-        </w:rPr>
-        <w:t>transmisión</w:t>
-      </w:r>
-      <w:r>
-        <w:rPr>
-          <w:rFonts w:ascii="Arial" w:hAnsi="Arial" w:cs="Arial"/>
-          <w:sz w:val="24"/>
-          <w:szCs w:val="24"/>
-        </w:rPr>
-        <w:t xml:space="preserve"> de video bajo demanda</w:t>
-      </w:r>
-    </w:p>
-    <w:p>
-      <w:pPr>
+    </w:p>
+    <w:p>
+      <w:pPr>
+        <w:jc w:val="both"/>
+        <w:rPr>
+          <w:rFonts w:ascii="Arial" w:hAnsi="Arial" w:cs="Arial"/>
+          <w:sz w:val="24"/>
+          <w:szCs w:val="24"/>
+        </w:rPr>
+      </w:pPr>
+    </w:p>
+    <w:p>
+      <w:pPr>
+        <w:jc w:val="both"/>
+        <w:rPr>
+          <w:rFonts w:ascii="Arial" w:hAnsi="Arial" w:cs="Arial"/>
+          <w:sz w:val="24"/>
+          <w:szCs w:val="24"/>
+        </w:rPr>
+      </w:pPr>
+    </w:p>
+    <w:p>
+      <w:pPr>
+        <w:jc w:val="both"/>
+        <w:rPr>
+          <w:rFonts w:ascii="Arial" w:hAnsi="Arial" w:cs="Arial"/>
+          <w:sz w:val="24"/>
+          <w:szCs w:val="24"/>
+        </w:rPr>
+      </w:pPr>
+    </w:p>
+    <w:p>
+      <w:pPr>
+        <w:jc w:val="both"/>
+        <w:rPr>
+          <w:rFonts w:ascii="Arial" w:hAnsi="Arial" w:cs="Arial"/>
+          <w:sz w:val="24"/>
+          <w:szCs w:val="24"/>
+        </w:rPr>
+      </w:pPr>
+    </w:p>
+    <w:p>
+      <w:pPr>
+        <w:jc w:val="both"/>
+        <w:rPr>
+          <w:rFonts w:ascii="Arial" w:hAnsi="Arial" w:cs="Arial"/>
+          <w:sz w:val="24"/>
+          <w:szCs w:val="24"/>
+        </w:rPr>
+      </w:pPr>
+    </w:p>
+    <w:p>
+      <w:pPr>
+        <w:jc w:val="both"/>
+        <w:rPr>
+          <w:rFonts w:ascii="Arial" w:hAnsi="Arial" w:cs="Arial"/>
+          <w:sz w:val="24"/>
+          <w:szCs w:val="24"/>
+        </w:rPr>
+      </w:pPr>
+    </w:p>
+    <w:p>
+      <w:pPr>
+        <w:jc w:val="both"/>
+        <w:rPr>
+          <w:rFonts w:ascii="Arial" w:hAnsi="Arial" w:cs="Arial"/>
+          <w:sz w:val="24"/>
+          <w:szCs w:val="24"/>
+        </w:rPr>
+      </w:pPr>
+    </w:p>
+    <w:p>
+      <w:pPr>
+        <w:jc w:val="both"/>
+        <w:rPr>
+          <w:rFonts w:ascii="Arial" w:hAnsi="Arial" w:cs="Arial"/>
+          <w:sz w:val="24"/>
+          <w:szCs w:val="24"/>
+        </w:rPr>
+      </w:pPr>
+    </w:p>
+    <w:p>
+      <w:pPr>
+        <w:jc w:val="both"/>
+        <w:rPr>
+          <w:rFonts w:ascii="Arial" w:hAnsi="Arial" w:cs="Arial"/>
+          <w:sz w:val="24"/>
+          <w:szCs w:val="24"/>
+        </w:rPr>
+      </w:pPr>
+    </w:p>
+    <w:p>
+      <w:pPr>
+        <w:pStyle w:val="Descripcin"/>
         <w:jc w:val="center"/>
         <w:rPr>
           <w:rFonts w:ascii="Arial" w:hAnsi="Arial" w:cs="Arial"/>
@@ -1577,56 +1882,315 @@
           <w:szCs w:val="24"/>
         </w:rPr>
       </w:pPr>
+      <w:r>
+        <w:rPr>
+          <w:rFonts w:ascii="Arial" w:hAnsi="Arial" w:cs="Arial"/>
+          <w:sz w:val="24"/>
+          <w:szCs w:val="24"/>
+        </w:rPr>
+        <w:t xml:space="preserve">Figura </w:t>
+      </w:r>
+      <w:r>
+        <w:rPr>
+          <w:rFonts w:ascii="Arial" w:hAnsi="Arial" w:cs="Arial"/>
+          <w:sz w:val="24"/>
+          <w:szCs w:val="24"/>
+        </w:rPr>
+        <w:fldChar w:fldCharType="begin"/>
+      </w:r>
+      <w:r>
+        <w:rPr>
+          <w:rFonts w:ascii="Arial" w:hAnsi="Arial" w:cs="Arial"/>
+          <w:sz w:val="24"/>
+          <w:szCs w:val="24"/>
+        </w:rPr>
+        <w:instrText xml:space="preserve"> SEQ Figura \* ARABIC </w:instrText>
+      </w:r>
+      <w:r>
+        <w:rPr>
+          <w:rFonts w:ascii="Arial" w:hAnsi="Arial" w:cs="Arial"/>
+          <w:sz w:val="24"/>
+          <w:szCs w:val="24"/>
+        </w:rPr>
+        <w:fldChar w:fldCharType="separate"/>
+      </w:r>
+      <w:r>
+        <w:rPr>
+          <w:rFonts w:ascii="Arial" w:hAnsi="Arial" w:cs="Arial"/>
+          <w:noProof/>
+          <w:sz w:val="24"/>
+          <w:szCs w:val="24"/>
+        </w:rPr>
+        <w:t>1</w:t>
+      </w:r>
+      <w:r>
+        <w:rPr>
+          <w:rFonts w:ascii="Arial" w:hAnsi="Arial" w:cs="Arial"/>
+          <w:sz w:val="24"/>
+          <w:szCs w:val="24"/>
+        </w:rPr>
+        <w:fldChar w:fldCharType="end"/>
+      </w:r>
+      <w:r>
+        <w:rPr>
+          <w:rFonts w:ascii="Arial" w:hAnsi="Arial" w:cs="Arial"/>
+          <w:sz w:val="24"/>
+          <w:szCs w:val="24"/>
+        </w:rPr>
+        <w:t xml:space="preserve">. </w:t>
+      </w:r>
+      <w:r>
+        <w:rPr>
+          <w:rFonts w:ascii="Arial" w:hAnsi="Arial" w:cs="Arial"/>
+          <w:sz w:val="24"/>
+          <w:szCs w:val="24"/>
+        </w:rPr>
+        <w:t>Cadena para transmisión de video bajo demanda</w:t>
+      </w:r>
+    </w:p>
+    <w:p>
+      <w:pPr>
+        <w:jc w:val="both"/>
+        <w:rPr>
+          <w:rFonts w:ascii="Arial" w:hAnsi="Arial" w:cs="Arial"/>
+          <w:sz w:val="24"/>
+          <w:szCs w:val="24"/>
+        </w:rPr>
+      </w:pPr>
+    </w:p>
+    <w:p>
+      <w:pPr>
+        <w:jc w:val="both"/>
+        <w:rPr>
+          <w:rFonts w:ascii="Arial" w:hAnsi="Arial" w:cs="Arial"/>
+          <w:sz w:val="24"/>
+          <w:szCs w:val="24"/>
+        </w:rPr>
+      </w:pPr>
+      <w:r>
+        <w:rPr>
+          <w:rFonts w:ascii="Arial" w:hAnsi="Arial" w:cs="Arial"/>
+          <w:sz w:val="24"/>
+          <w:szCs w:val="24"/>
+        </w:rPr>
+        <w:lastRenderedPageBreak/>
+        <w:t xml:space="preserve">Después de realizar la implementación, </w:t>
+      </w:r>
+      <w:r>
+        <w:rPr>
+          <w:rFonts w:ascii="Arial" w:hAnsi="Arial" w:cs="Arial"/>
+          <w:sz w:val="24"/>
+          <w:szCs w:val="24"/>
+        </w:rPr>
+        <w:t xml:space="preserve">se obtuvo la siguiente gráfica de las </w:t>
+      </w:r>
+      <w:r>
+        <w:rPr>
+          <w:rFonts w:ascii="Arial" w:hAnsi="Arial" w:cs="Arial"/>
+          <w:sz w:val="24"/>
+          <w:szCs w:val="24"/>
+        </w:rPr>
+        <w:t>poblaciones de peers en el sistema</w:t>
+      </w:r>
+      <w:r>
+        <w:rPr>
+          <w:rFonts w:ascii="Arial" w:hAnsi="Arial" w:cs="Arial"/>
+          <w:sz w:val="24"/>
+          <w:szCs w:val="24"/>
+        </w:rPr>
+        <w:t xml:space="preserve"> dados parámetros de tasa de abandono, número de ventanas, tasa de arribos, etc. fijos</w:t>
+      </w:r>
+      <w:r>
+        <w:rPr>
+          <w:rFonts w:ascii="Arial" w:hAnsi="Arial" w:cs="Arial"/>
+          <w:sz w:val="24"/>
+          <w:szCs w:val="24"/>
+        </w:rPr>
+        <w:t xml:space="preserve">. </w:t>
+      </w:r>
     </w:p>
     <w:p>
       <w:pPr>
         <w:jc w:val="center"/>
         <w:rPr>
           <w:rFonts w:ascii="Arial" w:hAnsi="Arial" w:cs="Arial"/>
-          <w:sz w:val="24"/>
-          <w:szCs w:val="24"/>
-        </w:rPr>
-      </w:pPr>
-    </w:p>
-    <w:p>
-      <w:pPr>
+          <w:b/>
+          <w:bCs/>
+          <w:sz w:val="24"/>
+          <w:szCs w:val="24"/>
+        </w:rPr>
+      </w:pPr>
+      <w:r>
+        <w:rPr>
+          <w:rFonts w:ascii="Arial" w:hAnsi="Arial" w:cs="Arial"/>
+          <w:b/>
+          <w:bCs/>
+          <w:noProof/>
+          <w:sz w:val="24"/>
+          <w:szCs w:val="24"/>
+        </w:rPr>
+        <w:drawing>
+          <wp:inline distT="0" distB="0" distL="0" distR="0" wp14:anchorId="3BDB3015" wp14:editId="50421C16">
+            <wp:extent cx="3242305" cy="2700000"/>
+            <wp:effectExtent l="0" t="0" r="0" b="0"/>
+            <wp:docPr id="2" name="Imagen 2"/>
+            <wp:cNvGraphicFramePr>
+              <a:graphicFrameLocks xmlns:a="http://schemas.openxmlformats.org/drawingml/2006/main" noChangeAspect="1"/>
+            </wp:cNvGraphicFramePr>
+            <a:graphic xmlns:a="http://schemas.openxmlformats.org/drawingml/2006/main">
+              <a:graphicData uri="http://schemas.openxmlformats.org/drawingml/2006/picture">
+                <pic:pic xmlns:pic="http://schemas.openxmlformats.org/drawingml/2006/picture">
+                  <pic:nvPicPr>
+                    <pic:cNvPr id="0" name="Picture 1"/>
+                    <pic:cNvPicPr>
+                      <a:picLocks noChangeAspect="1" noChangeArrowheads="1"/>
+                    </pic:cNvPicPr>
+                  </pic:nvPicPr>
+                  <pic:blipFill rotWithShape="1">
+                    <a:blip r:embed="rId14">
+                      <a:extLst>
+                        <a:ext uri="{28A0092B-C50C-407E-A947-70E740481C1C}">
+                          <a14:useLocalDpi xmlns:a14="http://schemas.microsoft.com/office/drawing/2010/main" val="0"/>
+                        </a:ext>
+                      </a:extLst>
+                    </a:blip>
+                    <a:srcRect l="4776" t="1793" r="6867"/>
+                    <a:stretch/>
+                  </pic:blipFill>
+                  <pic:spPr bwMode="auto">
+                    <a:xfrm>
+                      <a:off x="0" y="0"/>
+                      <a:ext cx="3242305" cy="2700000"/>
+                    </a:xfrm>
+                    <a:prstGeom prst="rect">
+                      <a:avLst/>
+                    </a:prstGeom>
+                    <a:noFill/>
+                    <a:ln>
+                      <a:noFill/>
+                    </a:ln>
+                    <a:extLst>
+                      <a:ext uri="{53640926-AAD7-44D8-BBD7-CCE9431645EC}">
+                        <a14:shadowObscured xmlns:a14="http://schemas.microsoft.com/office/drawing/2010/main"/>
+                      </a:ext>
+                    </a:extLst>
+                  </pic:spPr>
+                </pic:pic>
+              </a:graphicData>
+            </a:graphic>
+          </wp:inline>
+        </w:drawing>
+      </w:r>
+    </w:p>
+    <w:p>
+      <w:pPr>
+        <w:pStyle w:val="Descripcin"/>
         <w:jc w:val="center"/>
         <w:rPr>
           <w:rFonts w:ascii="Arial" w:hAnsi="Arial" w:cs="Arial"/>
-          <w:sz w:val="24"/>
-          <w:szCs w:val="24"/>
-        </w:rPr>
-      </w:pPr>
-    </w:p>
-    <w:p>
-      <w:pPr>
-        <w:jc w:val="center"/>
-        <w:rPr>
-          <w:rFonts w:ascii="Arial" w:hAnsi="Arial" w:cs="Arial"/>
-          <w:sz w:val="24"/>
-          <w:szCs w:val="24"/>
-        </w:rPr>
-      </w:pPr>
-    </w:p>
-    <w:p>
-      <w:pPr>
-        <w:jc w:val="center"/>
-        <w:rPr>
-          <w:rFonts w:ascii="Arial" w:hAnsi="Arial" w:cs="Arial"/>
-          <w:sz w:val="24"/>
-          <w:szCs w:val="24"/>
-        </w:rPr>
-      </w:pPr>
-    </w:p>
-    <w:p>
-      <w:pPr>
-        <w:jc w:val="center"/>
-        <w:rPr>
-          <w:rFonts w:ascii="Arial" w:hAnsi="Arial" w:cs="Arial"/>
-          <w:sz w:val="24"/>
-          <w:szCs w:val="24"/>
-        </w:rPr>
-      </w:pPr>
+          <w:b/>
+          <w:bCs/>
+          <w:sz w:val="24"/>
+          <w:szCs w:val="24"/>
+        </w:rPr>
+      </w:pPr>
+      <w:r>
+        <w:rPr>
+          <w:rFonts w:ascii="Arial" w:hAnsi="Arial" w:cs="Arial"/>
+          <w:sz w:val="24"/>
+          <w:szCs w:val="24"/>
+        </w:rPr>
+        <w:t xml:space="preserve">Figura </w:t>
+      </w:r>
+      <w:r>
+        <w:rPr>
+          <w:rFonts w:ascii="Arial" w:hAnsi="Arial" w:cs="Arial"/>
+          <w:sz w:val="24"/>
+          <w:szCs w:val="24"/>
+        </w:rPr>
+        <w:fldChar w:fldCharType="begin"/>
+      </w:r>
+      <w:r>
+        <w:rPr>
+          <w:rFonts w:ascii="Arial" w:hAnsi="Arial" w:cs="Arial"/>
+          <w:sz w:val="24"/>
+          <w:szCs w:val="24"/>
+        </w:rPr>
+        <w:instrText xml:space="preserve"> SEQ Figura \* ARABIC </w:instrText>
+      </w:r>
+      <w:r>
+        <w:rPr>
+          <w:rFonts w:ascii="Arial" w:hAnsi="Arial" w:cs="Arial"/>
+          <w:sz w:val="24"/>
+          <w:szCs w:val="24"/>
+        </w:rPr>
+        <w:fldChar w:fldCharType="separate"/>
+      </w:r>
+      <w:r>
+        <w:rPr>
+          <w:rFonts w:ascii="Arial" w:hAnsi="Arial" w:cs="Arial"/>
+          <w:noProof/>
+          <w:sz w:val="24"/>
+          <w:szCs w:val="24"/>
+        </w:rPr>
+        <w:t>2</w:t>
+      </w:r>
+      <w:r>
+        <w:rPr>
+          <w:rFonts w:ascii="Arial" w:hAnsi="Arial" w:cs="Arial"/>
+          <w:sz w:val="24"/>
+          <w:szCs w:val="24"/>
+        </w:rPr>
+        <w:fldChar w:fldCharType="end"/>
+      </w:r>
+      <w:r>
+        <w:rPr>
+          <w:rFonts w:ascii="Arial" w:hAnsi="Arial" w:cs="Arial"/>
+          <w:sz w:val="24"/>
+          <w:szCs w:val="24"/>
+        </w:rPr>
+        <w:t xml:space="preserve">. </w:t>
+      </w:r>
+      <w:r>
+        <w:rPr>
+          <w:rFonts w:ascii="Arial" w:hAnsi="Arial" w:cs="Arial"/>
+          <w:sz w:val="24"/>
+          <w:szCs w:val="24"/>
+        </w:rPr>
+        <w:t xml:space="preserve">Poblaciones de peers promedio en un </w:t>
+      </w:r>
+      <w:r>
+        <w:rPr>
+          <w:rFonts w:ascii="Arial" w:hAnsi="Arial" w:cs="Arial"/>
+          <w:sz w:val="24"/>
+          <w:szCs w:val="24"/>
+        </w:rPr>
+        <w:t>sistema</w:t>
+      </w:r>
+      <w:r>
+        <w:rPr>
+          <w:rFonts w:ascii="Arial" w:hAnsi="Arial" w:cs="Arial"/>
+          <w:sz w:val="24"/>
+          <w:szCs w:val="24"/>
+        </w:rPr>
+        <w:t xml:space="preserve"> </w:t>
+      </w:r>
+      <w:r>
+        <w:rPr>
+          <w:rFonts w:ascii="Arial" w:hAnsi="Arial" w:cs="Arial"/>
+          <w:sz w:val="24"/>
+          <w:szCs w:val="24"/>
+        </w:rPr>
+        <w:t>con</w:t>
+      </w:r>
+      <w:r>
+        <w:rPr>
+          <w:rFonts w:ascii="Arial" w:hAnsi="Arial" w:cs="Arial"/>
+          <w:sz w:val="24"/>
+          <w:szCs w:val="24"/>
+        </w:rPr>
+        <w:t xml:space="preserve"> N=24</w:t>
+      </w:r>
     </w:p>
     <w:p>
       <w:pPr>
@@ -1657,7 +2221,7 @@
                     <pic:cNvPicPr/>
                   </pic:nvPicPr>
                   <pic:blipFill>
-                    <a:blip r:embed="rId14"/>
+                    <a:blip r:embed="rId15"/>
                     <a:stretch>
                       <a:fillRect/>
                     </a:stretch>
@@ -1680,6 +2244,7 @@
     </w:p>
     <w:p>
       <w:pPr>
+        <w:pStyle w:val="Descripcin"/>
         <w:jc w:val="center"/>
         <w:rPr>
           <w:rFonts w:ascii="Arial" w:hAnsi="Arial" w:cs="Arial"/>
@@ -1693,24 +2258,121 @@
           <w:sz w:val="24"/>
           <w:szCs w:val="24"/>
         </w:rPr>
-        <w:t xml:space="preserve">Figura 2. Población de peers por ventana </w:t>
-      </w:r>
-    </w:p>
-    <w:p>
-      <w:pPr>
-        <w:rPr>
-          <w:rFonts w:ascii="Arial" w:hAnsi="Arial" w:cs="Arial"/>
-          <w:sz w:val="24"/>
-          <w:szCs w:val="24"/>
-        </w:rPr>
-      </w:pPr>
-      <w:r>
-        <w:rPr>
-          <w:rFonts w:ascii="Arial" w:hAnsi="Arial" w:cs="Arial"/>
-          <w:sz w:val="24"/>
-          <w:szCs w:val="24"/>
-        </w:rPr>
-        <w:t xml:space="preserve">Donde la X representa la población de peers por cada una de las ventanas (N) </w:t>
+        <w:t xml:space="preserve">Figura </w:t>
+      </w:r>
+      <w:r>
+        <w:rPr>
+          <w:rFonts w:ascii="Arial" w:hAnsi="Arial" w:cs="Arial"/>
+          <w:sz w:val="24"/>
+          <w:szCs w:val="24"/>
+        </w:rPr>
+        <w:fldChar w:fldCharType="begin"/>
+      </w:r>
+      <w:r>
+        <w:rPr>
+          <w:rFonts w:ascii="Arial" w:hAnsi="Arial" w:cs="Arial"/>
+          <w:sz w:val="24"/>
+          <w:szCs w:val="24"/>
+        </w:rPr>
+        <w:instrText xml:space="preserve"> SEQ Figura \* ARABIC </w:instrText>
+      </w:r>
+      <w:r>
+        <w:rPr>
+          <w:rFonts w:ascii="Arial" w:hAnsi="Arial" w:cs="Arial"/>
+          <w:sz w:val="24"/>
+          <w:szCs w:val="24"/>
+        </w:rPr>
+        <w:fldChar w:fldCharType="separate"/>
+      </w:r>
+      <w:r>
+        <w:rPr>
+          <w:rFonts w:ascii="Arial" w:hAnsi="Arial" w:cs="Arial"/>
+          <w:noProof/>
+          <w:sz w:val="24"/>
+          <w:szCs w:val="24"/>
+        </w:rPr>
+        <w:t>3</w:t>
+      </w:r>
+      <w:r>
+        <w:rPr>
+          <w:rFonts w:ascii="Arial" w:hAnsi="Arial" w:cs="Arial"/>
+          <w:sz w:val="24"/>
+          <w:szCs w:val="24"/>
+        </w:rPr>
+        <w:fldChar w:fldCharType="end"/>
+      </w:r>
+      <w:r>
+        <w:rPr>
+          <w:rFonts w:ascii="Arial" w:hAnsi="Arial" w:cs="Arial"/>
+          <w:sz w:val="24"/>
+          <w:szCs w:val="24"/>
+        </w:rPr>
+        <w:t>. Poblaciones de peers promedio para un sistema con diferentes valores para tasa de abandono</w:t>
+      </w:r>
+      <m:oMath>
+        <m:d>
+          <m:dPr>
+            <m:ctrlPr>
+              <w:rPr>
+                <w:rFonts w:ascii="Cambria Math" w:hAnsi="Cambria Math" w:cs="Arial"/>
+                <w:sz w:val="24"/>
+                <w:szCs w:val="24"/>
+              </w:rPr>
+            </m:ctrlPr>
+          </m:dPr>
+          <m:e>
+            <m:r>
+              <w:rPr>
+                <w:rFonts w:ascii="Cambria Math" w:hAnsi="Cambria Math" w:cs="Arial"/>
+                <w:sz w:val="24"/>
+                <w:szCs w:val="24"/>
+              </w:rPr>
+              <m:t>θ</m:t>
+            </m:r>
+          </m:e>
+        </m:d>
+      </m:oMath>
+      <w:r>
+        <w:rPr>
+          <w:rFonts w:ascii="Arial" w:hAnsi="Arial" w:cs="Arial"/>
+          <w:sz w:val="24"/>
+          <w:szCs w:val="24"/>
+        </w:rPr>
+        <w:t xml:space="preserve"> y </w:t>
+      </w:r>
+      <w:r>
+        <w:rPr>
+          <w:rFonts w:ascii="Arial" w:hAnsi="Arial" w:cs="Arial"/>
+          <w:sz w:val="24"/>
+          <w:szCs w:val="24"/>
+        </w:rPr>
+        <w:t>N variable</w:t>
+      </w:r>
+    </w:p>
+    <w:p>
+      <w:pPr>
+        <w:jc w:val="both"/>
+        <w:rPr>
+          <w:rFonts w:ascii="Arial" w:hAnsi="Arial" w:cs="Arial"/>
+          <w:sz w:val="24"/>
+          <w:szCs w:val="24"/>
+        </w:rPr>
+      </w:pPr>
+      <w:r>
+        <w:rPr>
+          <w:rFonts w:ascii="Arial" w:hAnsi="Arial" w:cs="Arial"/>
+          <w:sz w:val="24"/>
+          <w:szCs w:val="24"/>
+        </w:rPr>
+        <w:t>En las gráficas anteriores,</w:t>
+      </w:r>
+      <w:r>
+        <w:rPr>
+          <w:rFonts w:ascii="Arial" w:hAnsi="Arial" w:cs="Arial"/>
+          <w:sz w:val="24"/>
+          <w:szCs w:val="24"/>
+        </w:rPr>
+        <w:t xml:space="preserve"> la X representa la población de peers por cada una de las ventanas (N) </w:t>
       </w:r>
       <w:r>
         <w:rPr>
@@ -1737,6 +2399,7 @@
           <w:sz w:val="24"/>
           <w:szCs w:val="24"/>
         </w:rPr>
+        <w:lastRenderedPageBreak/>
         <w:drawing>
           <wp:inline distT="0" distB="0" distL="0" distR="0" wp14:anchorId="53A839E4" wp14:editId="77C1B132">
             <wp:extent cx="5625349" cy="3240000"/>
@@ -1753,7 +2416,7 @@
                     <pic:cNvPicPr/>
                   </pic:nvPicPr>
                   <pic:blipFill>
-                    <a:blip r:embed="rId15" cstate="print">
+                    <a:blip r:embed="rId16" cstate="print">
                       <a:extLst>
                         <a:ext uri="{28A0092B-C50C-407E-A947-70E740481C1C}">
                           <a14:useLocalDpi xmlns:a14="http://schemas.microsoft.com/office/drawing/2010/main" val="0"/>
@@ -1782,6 +2445,7 @@
     </w:p>
     <w:p>
       <w:pPr>
+        <w:pStyle w:val="Descripcin"/>
         <w:jc w:val="center"/>
         <w:rPr>
           <w:rFonts w:ascii="Arial" w:hAnsi="Arial" w:cs="Arial"/>
@@ -1795,53 +2459,122 @@
           <w:sz w:val="24"/>
           <w:szCs w:val="24"/>
         </w:rPr>
-        <w:t>Figura 3. Cadena de Markov para transmisión de video en vivo</w:t>
-      </w:r>
-    </w:p>
-    <w:p>
-      <w:pPr>
-        <w:jc w:val="center"/>
-        <w:rPr>
-          <w:rFonts w:ascii="Arial" w:hAnsi="Arial" w:cs="Arial"/>
-          <w:sz w:val="24"/>
-          <w:szCs w:val="24"/>
-        </w:rPr>
-      </w:pPr>
-    </w:p>
-    <w:p>
-      <w:pPr>
-        <w:jc w:val="center"/>
-        <w:rPr>
-          <w:rFonts w:ascii="Arial" w:hAnsi="Arial" w:cs="Arial"/>
-          <w:sz w:val="24"/>
-          <w:szCs w:val="24"/>
-        </w:rPr>
-      </w:pPr>
-    </w:p>
-    <w:p>
-      <w:pPr>
-        <w:rPr>
-          <w:rFonts w:ascii="Arial" w:hAnsi="Arial" w:cs="Arial"/>
-          <w:sz w:val="24"/>
-          <w:szCs w:val="24"/>
-        </w:rPr>
-      </w:pPr>
-      <w:r>
-        <w:rPr>
-          <w:rFonts w:ascii="Arial" w:hAnsi="Arial" w:cs="Arial"/>
-          <w:sz w:val="24"/>
-          <w:szCs w:val="24"/>
-        </w:rPr>
-        <w:lastRenderedPageBreak/>
-        <w:t xml:space="preserve">En la figura 3 se ilustran los estados y/o transiciones de la cadena de Markov para la transmisión de video en vivo y </w:t>
-      </w:r>
-      <w:r>
-        <w:rPr>
-          <w:rFonts w:ascii="Arial" w:hAnsi="Arial" w:cs="Arial"/>
-          <w:sz w:val="24"/>
-          <w:szCs w:val="24"/>
-        </w:rPr>
-        <w:t>la tabla</w:t>
+        <w:t xml:space="preserve">Figura </w:t>
+      </w:r>
+      <w:r>
+        <w:rPr>
+          <w:rFonts w:ascii="Arial" w:hAnsi="Arial" w:cs="Arial"/>
+          <w:sz w:val="24"/>
+          <w:szCs w:val="24"/>
+        </w:rPr>
+        <w:fldChar w:fldCharType="begin"/>
+      </w:r>
+      <w:r>
+        <w:rPr>
+          <w:rFonts w:ascii="Arial" w:hAnsi="Arial" w:cs="Arial"/>
+          <w:sz w:val="24"/>
+          <w:szCs w:val="24"/>
+        </w:rPr>
+        <w:instrText xml:space="preserve"> SEQ Figura \* ARABIC </w:instrText>
+      </w:r>
+      <w:r>
+        <w:rPr>
+          <w:rFonts w:ascii="Arial" w:hAnsi="Arial" w:cs="Arial"/>
+          <w:sz w:val="24"/>
+          <w:szCs w:val="24"/>
+        </w:rPr>
+        <w:fldChar w:fldCharType="separate"/>
+      </w:r>
+      <w:r>
+        <w:rPr>
+          <w:rFonts w:ascii="Arial" w:hAnsi="Arial" w:cs="Arial"/>
+          <w:noProof/>
+          <w:sz w:val="24"/>
+          <w:szCs w:val="24"/>
+        </w:rPr>
+        <w:t>4</w:t>
+      </w:r>
+      <w:r>
+        <w:rPr>
+          <w:rFonts w:ascii="Arial" w:hAnsi="Arial" w:cs="Arial"/>
+          <w:sz w:val="24"/>
+          <w:szCs w:val="24"/>
+        </w:rPr>
+        <w:fldChar w:fldCharType="end"/>
+      </w:r>
+      <w:r>
+        <w:rPr>
+          <w:rFonts w:ascii="Arial" w:hAnsi="Arial" w:cs="Arial"/>
+          <w:sz w:val="24"/>
+          <w:szCs w:val="24"/>
+        </w:rPr>
+        <w:t>. Cadena de Markov para transmisión de video en vivo</w:t>
+      </w:r>
+    </w:p>
+    <w:p>
+      <w:pPr>
+        <w:jc w:val="both"/>
+        <w:rPr>
+          <w:rFonts w:ascii="Arial" w:hAnsi="Arial" w:cs="Arial"/>
+          <w:sz w:val="24"/>
+          <w:szCs w:val="24"/>
+        </w:rPr>
+      </w:pPr>
+      <w:r>
+        <w:rPr>
+          <w:rFonts w:ascii="Arial" w:hAnsi="Arial" w:cs="Arial"/>
+          <w:sz w:val="24"/>
+          <w:szCs w:val="24"/>
+        </w:rPr>
+        <w:t xml:space="preserve">En la figura </w:t>
+      </w:r>
+      <w:r>
+        <w:rPr>
+          <w:rFonts w:ascii="Arial" w:hAnsi="Arial" w:cs="Arial"/>
+          <w:sz w:val="24"/>
+          <w:szCs w:val="24"/>
+        </w:rPr>
+        <w:t>4</w:t>
+      </w:r>
+      <w:r>
+        <w:rPr>
+          <w:rFonts w:ascii="Arial" w:hAnsi="Arial" w:cs="Arial"/>
+          <w:sz w:val="24"/>
+          <w:szCs w:val="24"/>
+        </w:rPr>
+        <w:t xml:space="preserve"> se ilustran los estados y/o transiciones de la cadena de Markov para la transmisión de video en vivo y </w:t>
+      </w:r>
+      <w:r>
+        <w:rPr>
+          <w:rFonts w:ascii="Arial" w:hAnsi="Arial" w:cs="Arial"/>
+          <w:sz w:val="24"/>
+          <w:szCs w:val="24"/>
+        </w:rPr>
+        <w:t xml:space="preserve">en </w:t>
+      </w:r>
+      <w:r>
+        <w:rPr>
+          <w:rFonts w:ascii="Arial" w:hAnsi="Arial" w:cs="Arial"/>
+          <w:sz w:val="24"/>
+          <w:szCs w:val="24"/>
+        </w:rPr>
+        <w:t xml:space="preserve">la </w:t>
+      </w:r>
+      <w:r>
+        <w:rPr>
+          <w:rFonts w:ascii="Arial" w:hAnsi="Arial" w:cs="Arial"/>
+          <w:sz w:val="24"/>
+          <w:szCs w:val="24"/>
+        </w:rPr>
+        <w:t>T</w:t>
+      </w:r>
+      <w:r>
+        <w:rPr>
+          <w:rFonts w:ascii="Arial" w:hAnsi="Arial" w:cs="Arial"/>
+          <w:sz w:val="24"/>
+          <w:szCs w:val="24"/>
+        </w:rPr>
+        <w:t>abla</w:t>
       </w:r>
       <w:r>
         <w:rPr>
@@ -1888,7 +2621,7 @@
                     <pic:cNvPicPr/>
                   </pic:nvPicPr>
                   <pic:blipFill>
-                    <a:blip r:embed="rId16">
+                    <a:blip r:embed="rId17">
                       <a:extLst>
                         <a:ext uri="{28A0092B-C50C-407E-A947-70E740481C1C}">
                           <a14:useLocalDpi xmlns:a14="http://schemas.microsoft.com/office/drawing/2010/main" val="0"/>
@@ -1917,20 +2650,80 @@
     </w:p>
     <w:p>
       <w:pPr>
+        <w:pStyle w:val="Descripcin"/>
         <w:jc w:val="center"/>
         <w:rPr>
           <w:rFonts w:ascii="Arial" w:hAnsi="Arial" w:cs="Arial"/>
-          <w:sz w:val="24"/>
-          <w:szCs w:val="24"/>
-        </w:rPr>
-      </w:pPr>
-      <w:r>
-        <w:rPr>
-          <w:rFonts w:ascii="Arial" w:hAnsi="Arial" w:cs="Arial"/>
-          <w:sz w:val="24"/>
-          <w:szCs w:val="24"/>
-        </w:rPr>
-        <w:t>Tabla 1. Variables que se utilizan para obtener los parámetros de la simulación</w:t>
+          <w:b/>
+          <w:bCs/>
+          <w:sz w:val="24"/>
+          <w:szCs w:val="24"/>
+        </w:rPr>
+      </w:pPr>
+      <w:r>
+        <w:rPr>
+          <w:rFonts w:ascii="Arial" w:hAnsi="Arial" w:cs="Arial"/>
+          <w:sz w:val="24"/>
+          <w:szCs w:val="24"/>
+        </w:rPr>
+        <w:t xml:space="preserve">Tabla </w:t>
+      </w:r>
+      <w:r>
+        <w:rPr>
+          <w:rFonts w:ascii="Arial" w:hAnsi="Arial" w:cs="Arial"/>
+          <w:sz w:val="24"/>
+          <w:szCs w:val="24"/>
+        </w:rPr>
+        <w:fldChar w:fldCharType="begin"/>
+      </w:r>
+      <w:r>
+        <w:rPr>
+          <w:rFonts w:ascii="Arial" w:hAnsi="Arial" w:cs="Arial"/>
+          <w:sz w:val="24"/>
+          <w:szCs w:val="24"/>
+        </w:rPr>
+        <w:instrText xml:space="preserve"> SEQ Tabla \* ARABIC </w:instrText>
+      </w:r>
+      <w:r>
+        <w:rPr>
+          <w:rFonts w:ascii="Arial" w:hAnsi="Arial" w:cs="Arial"/>
+          <w:sz w:val="24"/>
+          <w:szCs w:val="24"/>
+        </w:rPr>
+        <w:fldChar w:fldCharType="separate"/>
+      </w:r>
+      <w:r>
+        <w:rPr>
+          <w:rFonts w:ascii="Arial" w:hAnsi="Arial" w:cs="Arial"/>
+          <w:noProof/>
+          <w:sz w:val="24"/>
+          <w:szCs w:val="24"/>
+        </w:rPr>
+        <w:t>1</w:t>
+      </w:r>
+      <w:r>
+        <w:rPr>
+          <w:rFonts w:ascii="Arial" w:hAnsi="Arial" w:cs="Arial"/>
+          <w:sz w:val="24"/>
+          <w:szCs w:val="24"/>
+        </w:rPr>
+        <w:fldChar w:fldCharType="end"/>
+      </w:r>
+      <w:r>
+        <w:rPr>
+          <w:rFonts w:ascii="Arial" w:hAnsi="Arial" w:cs="Arial"/>
+          <w:sz w:val="24"/>
+          <w:szCs w:val="24"/>
+        </w:rPr>
+        <w:t xml:space="preserve">. </w:t>
+      </w:r>
+      <w:r>
+        <w:rPr>
+          <w:rFonts w:ascii="Arial" w:hAnsi="Arial" w:cs="Arial"/>
+          <w:sz w:val="24"/>
+          <w:szCs w:val="24"/>
+        </w:rPr>
+        <w:t>Variables que se utilizan para obtener los parámetros de la simulación</w:t>
       </w:r>
     </w:p>
     <w:p>
@@ -1946,6 +2739,7 @@
         <w:rPr>
           <w:noProof/>
         </w:rPr>
+        <w:lastRenderedPageBreak/>
         <w:drawing>
           <wp:inline distT="0" distB="0" distL="0" distR="0" wp14:anchorId="3BFAA68B" wp14:editId="19D3F54B">
             <wp:extent cx="3600000" cy="2700000"/>
@@ -1962,7 +2756,7 @@
                     <pic:cNvPicPr/>
                   </pic:nvPicPr>
                   <pic:blipFill>
-                    <a:blip r:embed="rId17"/>
+                    <a:blip r:embed="rId18"/>
                     <a:stretch>
                       <a:fillRect/>
                     </a:stretch>
@@ -1985,6 +2779,7 @@
     </w:p>
     <w:p>
       <w:pPr>
+        <w:pStyle w:val="Descripcin"/>
         <w:jc w:val="center"/>
         <w:rPr>
           <w:rFonts w:ascii="Arial" w:hAnsi="Arial" w:cs="Arial"/>
@@ -1998,7 +2793,111 @@
           <w:sz w:val="24"/>
           <w:szCs w:val="24"/>
         </w:rPr>
-        <w:t>Figura 4. Población de peers por ventana</w:t>
+        <w:t xml:space="preserve">Figura </w:t>
+      </w:r>
+      <w:r>
+        <w:rPr>
+          <w:rFonts w:ascii="Arial" w:hAnsi="Arial" w:cs="Arial"/>
+          <w:sz w:val="24"/>
+          <w:szCs w:val="24"/>
+        </w:rPr>
+        <w:fldChar w:fldCharType="begin"/>
+      </w:r>
+      <w:r>
+        <w:rPr>
+          <w:rFonts w:ascii="Arial" w:hAnsi="Arial" w:cs="Arial"/>
+          <w:sz w:val="24"/>
+          <w:szCs w:val="24"/>
+        </w:rPr>
+        <w:instrText xml:space="preserve"> SEQ Figura \* ARABIC </w:instrText>
+      </w:r>
+      <w:r>
+        <w:rPr>
+          <w:rFonts w:ascii="Arial" w:hAnsi="Arial" w:cs="Arial"/>
+          <w:sz w:val="24"/>
+          <w:szCs w:val="24"/>
+        </w:rPr>
+        <w:fldChar w:fldCharType="separate"/>
+      </w:r>
+      <w:r>
+        <w:rPr>
+          <w:rFonts w:ascii="Arial" w:hAnsi="Arial" w:cs="Arial"/>
+          <w:noProof/>
+          <w:sz w:val="24"/>
+          <w:szCs w:val="24"/>
+        </w:rPr>
+        <w:t>5</w:t>
+      </w:r>
+      <w:r>
+        <w:rPr>
+          <w:rFonts w:ascii="Arial" w:hAnsi="Arial" w:cs="Arial"/>
+          <w:sz w:val="24"/>
+          <w:szCs w:val="24"/>
+        </w:rPr>
+        <w:fldChar w:fldCharType="end"/>
+      </w:r>
+      <w:r>
+        <w:rPr>
+          <w:rFonts w:ascii="Arial" w:hAnsi="Arial" w:cs="Arial"/>
+          <w:sz w:val="24"/>
+          <w:szCs w:val="24"/>
+        </w:rPr>
+        <w:t xml:space="preserve">. </w:t>
+      </w:r>
+      <w:r>
+        <w:rPr>
+          <w:rFonts w:ascii="Arial" w:hAnsi="Arial" w:cs="Arial"/>
+          <w:sz w:val="24"/>
+          <w:szCs w:val="24"/>
+        </w:rPr>
+        <w:t>Poblaciones de peers promedio para un sistema con diferentes valores para tasa de abandono</w:t>
+      </w:r>
+      <m:oMath>
+        <m:d>
+          <m:dPr>
+            <m:ctrlPr>
+              <w:rPr>
+                <w:rFonts w:ascii="Cambria Math" w:hAnsi="Cambria Math" w:cs="Arial"/>
+                <w:sz w:val="24"/>
+                <w:szCs w:val="24"/>
+              </w:rPr>
+            </m:ctrlPr>
+          </m:dPr>
+          <m:e>
+            <m:r>
+              <w:rPr>
+                <w:rFonts w:ascii="Cambria Math" w:hAnsi="Cambria Math" w:cs="Arial"/>
+                <w:sz w:val="24"/>
+                <w:szCs w:val="24"/>
+              </w:rPr>
+              <m:t>θ</m:t>
+            </m:r>
+          </m:e>
+        </m:d>
+      </m:oMath>
+      <w:r>
+        <w:rPr>
+          <w:rFonts w:ascii="Arial" w:hAnsi="Arial" w:cs="Arial"/>
+          <w:sz w:val="24"/>
+          <w:szCs w:val="24"/>
+        </w:rPr>
+        <w:t xml:space="preserve"> y </w:t>
+      </w:r>
+      <w:r>
+        <w:rPr>
+          <w:rFonts w:ascii="Arial" w:hAnsi="Arial" w:cs="Arial"/>
+          <w:sz w:val="24"/>
+          <w:szCs w:val="24"/>
+        </w:rPr>
+        <w:t>C</w:t>
+      </w:r>
+      <w:r>
+        <w:rPr>
+          <w:rFonts w:ascii="Arial" w:hAnsi="Arial" w:cs="Arial"/>
+          <w:sz w:val="24"/>
+          <w:szCs w:val="24"/>
+        </w:rPr>
+        <w:t xml:space="preserve"> variable</w:t>
       </w:r>
     </w:p>
     <w:p>
@@ -2006,26 +2905,172 @@
         <w:jc w:val="both"/>
         <w:rPr>
           <w:rFonts w:ascii="Arial" w:hAnsi="Arial" w:cs="Arial"/>
-          <w:sz w:val="24"/>
-          <w:szCs w:val="24"/>
-        </w:rPr>
-      </w:pPr>
-      <w:r>
-        <w:rPr>
-          <w:rFonts w:ascii="Arial" w:hAnsi="Arial" w:cs="Arial"/>
-          <w:sz w:val="24"/>
-          <w:szCs w:val="24"/>
-        </w:rPr>
-        <w:t>En la figura 4 se ilustra la población de peers por ventana denotadas con la letra X, si la comparamos con la figura 2 se puede notar un aumento en cuanto al numero de peers por cada una de las ventanas del video.</w:t>
-      </w:r>
-    </w:p>
-    <w:p>
-      <w:pPr>
-        <w:pStyle w:val="Ttulo1"/>
-        <w:rPr>
-          <w:rFonts w:ascii="Arial" w:hAnsi="Arial" w:cs="Arial"/>
-        </w:rPr>
-      </w:pPr>
+        </w:rPr>
+      </w:pPr>
+      <w:r>
+        <w:rPr>
+          <w:rFonts w:ascii="Arial" w:hAnsi="Arial" w:cs="Arial"/>
+          <w:sz w:val="24"/>
+          <w:szCs w:val="24"/>
+        </w:rPr>
+        <w:t xml:space="preserve">En la </w:t>
+      </w:r>
+      <w:r>
+        <w:rPr>
+          <w:rFonts w:ascii="Arial" w:hAnsi="Arial" w:cs="Arial"/>
+          <w:sz w:val="24"/>
+          <w:szCs w:val="24"/>
+        </w:rPr>
+        <w:t>Figura 5</w:t>
+      </w:r>
+      <w:r>
+        <w:rPr>
+          <w:rFonts w:ascii="Arial" w:hAnsi="Arial" w:cs="Arial"/>
+          <w:sz w:val="24"/>
+          <w:szCs w:val="24"/>
+        </w:rPr>
+        <w:t xml:space="preserve"> se ilustra la población de </w:t>
+      </w:r>
+      <w:r>
+        <w:rPr>
+          <w:rFonts w:ascii="Arial" w:hAnsi="Arial" w:cs="Arial"/>
+          <w:i/>
+          <w:iCs/>
+          <w:sz w:val="24"/>
+          <w:szCs w:val="24"/>
+        </w:rPr>
+        <w:t>peers</w:t>
+      </w:r>
+      <w:r>
+        <w:rPr>
+          <w:rFonts w:ascii="Arial" w:hAnsi="Arial" w:cs="Arial"/>
+          <w:sz w:val="24"/>
+          <w:szCs w:val="24"/>
+        </w:rPr>
+        <w:t xml:space="preserve"> </w:t>
+      </w:r>
+      <w:r>
+        <w:rPr>
+          <w:rFonts w:ascii="Arial" w:hAnsi="Arial" w:cs="Arial"/>
+          <w:sz w:val="24"/>
+          <w:szCs w:val="24"/>
+        </w:rPr>
+        <w:t xml:space="preserve">promedio </w:t>
+      </w:r>
+      <w:r>
+        <w:rPr>
+          <w:rFonts w:ascii="Arial" w:hAnsi="Arial" w:cs="Arial"/>
+          <w:sz w:val="24"/>
+          <w:szCs w:val="24"/>
+        </w:rPr>
+        <w:t>por ventana</w:t>
+      </w:r>
+      <w:r>
+        <w:rPr>
+          <w:rFonts w:ascii="Arial" w:hAnsi="Arial" w:cs="Arial"/>
+          <w:sz w:val="24"/>
+          <w:szCs w:val="24"/>
+        </w:rPr>
+        <w:t>,</w:t>
+      </w:r>
+      <w:r>
+        <w:rPr>
+          <w:rFonts w:ascii="Arial" w:hAnsi="Arial" w:cs="Arial"/>
+          <w:sz w:val="24"/>
+          <w:szCs w:val="24"/>
+        </w:rPr>
+        <w:t xml:space="preserve"> denotadas con la letra X, si la comparamos con la </w:t>
+      </w:r>
+      <w:r>
+        <w:rPr>
+          <w:rFonts w:ascii="Arial" w:hAnsi="Arial" w:cs="Arial"/>
+          <w:sz w:val="24"/>
+          <w:szCs w:val="24"/>
+        </w:rPr>
+        <w:t>F</w:t>
+      </w:r>
+      <w:r>
+        <w:rPr>
+          <w:rFonts w:ascii="Arial" w:hAnsi="Arial" w:cs="Arial"/>
+          <w:sz w:val="24"/>
+          <w:szCs w:val="24"/>
+        </w:rPr>
+        <w:t xml:space="preserve">igura </w:t>
+      </w:r>
+      <w:r>
+        <w:rPr>
+          <w:rFonts w:ascii="Arial" w:hAnsi="Arial" w:cs="Arial"/>
+          <w:sz w:val="24"/>
+          <w:szCs w:val="24"/>
+        </w:rPr>
+        <w:t>3</w:t>
+      </w:r>
+      <w:r>
+        <w:rPr>
+          <w:rFonts w:ascii="Arial" w:hAnsi="Arial" w:cs="Arial"/>
+          <w:sz w:val="24"/>
+          <w:szCs w:val="24"/>
+        </w:rPr>
+        <w:t xml:space="preserve"> se puede notar un aumento en cuanto al n</w:t>
+      </w:r>
+      <w:r>
+        <w:rPr>
+          <w:rFonts w:ascii="Arial" w:hAnsi="Arial" w:cs="Arial"/>
+          <w:sz w:val="24"/>
+          <w:szCs w:val="24"/>
+        </w:rPr>
+        <w:t>ú</w:t>
+      </w:r>
+      <w:r>
+        <w:rPr>
+          <w:rFonts w:ascii="Arial" w:hAnsi="Arial" w:cs="Arial"/>
+          <w:sz w:val="24"/>
+          <w:szCs w:val="24"/>
+        </w:rPr>
+        <w:t xml:space="preserve">mero de </w:t>
+      </w:r>
+      <w:r>
+        <w:rPr>
+          <w:rFonts w:ascii="Arial" w:hAnsi="Arial" w:cs="Arial"/>
+          <w:i/>
+          <w:iCs/>
+          <w:sz w:val="24"/>
+          <w:szCs w:val="24"/>
+        </w:rPr>
+        <w:t>peers</w:t>
+      </w:r>
+      <w:r>
+        <w:rPr>
+          <w:rFonts w:ascii="Arial" w:hAnsi="Arial" w:cs="Arial"/>
+          <w:sz w:val="24"/>
+          <w:szCs w:val="24"/>
+        </w:rPr>
+        <w:t xml:space="preserve"> por cada una de las ventanas del video.</w:t>
+      </w:r>
+      <w:r>
+        <w:rPr>
+          <w:rFonts w:ascii="Arial" w:hAnsi="Arial" w:cs="Arial"/>
+          <w:sz w:val="24"/>
+          <w:szCs w:val="24"/>
+        </w:rPr>
+        <w:t xml:space="preserve"> </w:t>
+      </w:r>
+      <w:r>
+        <w:rPr>
+          <w:rFonts w:ascii="Arial" w:hAnsi="Arial" w:cs="Arial"/>
+          <w:sz w:val="24"/>
+          <w:szCs w:val="24"/>
+        </w:rPr>
+        <w:t>De igual forma, se puede observar que el número de ventanas a decrecido, debido a que para los sistemas de video en vivo, el número de ventanas contenidas dentro de la hiperventana es</w:t>
+      </w:r>
+      <w:r>
+        <w:rPr>
+          <w:rFonts w:ascii="Arial" w:hAnsi="Arial" w:cs="Arial"/>
+          <w:sz w:val="24"/>
+          <w:szCs w:val="24"/>
+        </w:rPr>
+        <w:t xml:space="preserve"> menor que el número de ventanas que tiene un video bajo demanda. </w:t>
+      </w:r>
     </w:p>
     <w:p>
       <w:pPr>
@@ -2119,6 +3164,16 @@
         </w:rPr>
         <w:t xml:space="preserve"> </w:t>
       </w:r>
+    </w:p>
+    <w:p>
+      <w:pPr>
+        <w:jc w:val="both"/>
+        <w:rPr>
+          <w:rFonts w:ascii="Arial" w:hAnsi="Arial" w:cs="Arial"/>
+          <w:sz w:val="24"/>
+          <w:szCs w:val="24"/>
+        </w:rPr>
+      </w:pPr>
       <w:r>
         <w:rPr>
           <w:rFonts w:ascii="Arial" w:hAnsi="Arial" w:cs="Arial"/>
@@ -2133,7 +3188,65 @@
           <w:sz w:val="24"/>
           <w:szCs w:val="24"/>
         </w:rPr>
-        <w:t xml:space="preserve">mplementar el esquema DU en la cadena de Markov para ver si es aplicable a los servicios de video en vivo y que los recursos se distribuyan de manera adecuada como lo vayan requiriendo los peers situados en las distintas ventanas en la cual se encuentren descargado el video  </w:t>
+        <w:t xml:space="preserve">mplementar el esquema DU en la cadena de Markov para ver si es aplicable a los servicios de video en vivo y que los recursos se distribuyan de manera adecuada </w:t>
+      </w:r>
+      <w:r>
+        <w:rPr>
+          <w:rFonts w:ascii="Arial" w:hAnsi="Arial" w:cs="Arial"/>
+          <w:sz w:val="24"/>
+          <w:szCs w:val="24"/>
+        </w:rPr>
+        <w:t>para que los</w:t>
+      </w:r>
+      <w:r>
+        <w:rPr>
+          <w:rFonts w:ascii="Arial" w:hAnsi="Arial" w:cs="Arial"/>
+          <w:sz w:val="24"/>
+          <w:szCs w:val="24"/>
+        </w:rPr>
+        <w:t xml:space="preserve"> </w:t>
+      </w:r>
+      <w:r>
+        <w:rPr>
+          <w:rFonts w:ascii="Arial" w:hAnsi="Arial" w:cs="Arial"/>
+          <w:i/>
+          <w:iCs/>
+          <w:sz w:val="24"/>
+          <w:szCs w:val="24"/>
+        </w:rPr>
+        <w:t xml:space="preserve">peers </w:t>
+      </w:r>
+      <w:r>
+        <w:rPr>
+          <w:rFonts w:ascii="Arial" w:hAnsi="Arial" w:cs="Arial"/>
+          <w:sz w:val="24"/>
+          <w:szCs w:val="24"/>
+        </w:rPr>
+        <w:t xml:space="preserve">situados en las distintas ventanas </w:t>
+      </w:r>
+      <w:r>
+        <w:rPr>
+          <w:rFonts w:ascii="Arial" w:hAnsi="Arial" w:cs="Arial"/>
+          <w:sz w:val="24"/>
+          <w:szCs w:val="24"/>
+        </w:rPr>
+        <w:t xml:space="preserve">de la hiperventana </w:t>
+      </w:r>
+      <w:r>
+        <w:rPr>
+          <w:rFonts w:ascii="Arial" w:hAnsi="Arial" w:cs="Arial"/>
+          <w:sz w:val="24"/>
+          <w:szCs w:val="24"/>
+        </w:rPr>
+        <w:t>continúen el proceso de descarga</w:t>
+      </w:r>
+      <w:r>
+        <w:rPr>
+          <w:rFonts w:ascii="Arial" w:hAnsi="Arial" w:cs="Arial"/>
+          <w:sz w:val="24"/>
+          <w:szCs w:val="24"/>
+        </w:rPr>
+        <w:t xml:space="preserve"> sin problemas. </w:t>
       </w:r>
     </w:p>
     <w:p>
@@ -2161,7 +3274,49 @@
           <w:sz w:val="24"/>
           <w:szCs w:val="24"/>
         </w:rPr>
-        <w:t xml:space="preserve"> se implementa el esquema DU</w:t>
+        <w:t xml:space="preserve"> </w:t>
+      </w:r>
+    </w:p>
+    <w:p>
+      <w:pPr>
+        <w:jc w:val="both"/>
+        <w:rPr>
+          <w:rFonts w:ascii="Arial" w:hAnsi="Arial" w:cs="Arial"/>
+          <w:sz w:val="24"/>
+          <w:szCs w:val="24"/>
+        </w:rPr>
+      </w:pPr>
+      <w:r>
+        <w:rPr>
+          <w:rFonts w:ascii="Arial" w:hAnsi="Arial" w:cs="Arial"/>
+          <w:sz w:val="24"/>
+          <w:szCs w:val="24"/>
+        </w:rPr>
+        <w:t xml:space="preserve">Se </w:t>
+      </w:r>
+      <w:r>
+        <w:rPr>
+          <w:rFonts w:ascii="Arial" w:hAnsi="Arial" w:cs="Arial"/>
+          <w:sz w:val="24"/>
+          <w:szCs w:val="24"/>
+        </w:rPr>
+        <w:t>implement</w:t>
+      </w:r>
+      <w:r>
+        <w:rPr>
+          <w:rFonts w:ascii="Arial" w:hAnsi="Arial" w:cs="Arial"/>
+          <w:sz w:val="24"/>
+          <w:szCs w:val="24"/>
+        </w:rPr>
+        <w:t>a</w:t>
+      </w:r>
+      <w:r>
+        <w:rPr>
+          <w:rFonts w:ascii="Arial" w:hAnsi="Arial" w:cs="Arial"/>
+          <w:sz w:val="24"/>
+          <w:szCs w:val="24"/>
+        </w:rPr>
+        <w:t xml:space="preserve"> el esquema DU</w:t>
       </w:r>
       <w:r>
         <w:rPr>
@@ -2185,11 +3340,199 @@
           <w:sz w:val="24"/>
           <w:szCs w:val="24"/>
         </w:rPr>
-        <w:t xml:space="preserve">al mismo tiempo se esta utilizando el mismo esquema de asignación de recursos para la transmisión en vivo con lo cual se tienen las mismas graficas de la sección 1 ya que desde que se realiza la simulación de la cadena se acompaña con el esquema DU, pero también se tiene una nueva grafica (figura 6) en la cual se mueve uno de los parámetros que definen la cadena y ver de que manera se esta comportando. </w:t>
-      </w:r>
-    </w:p>
-    <w:p>
-      <w:pPr>
+        <w:t xml:space="preserve">al mismo tiempo se </w:t>
+      </w:r>
+      <w:r>
+        <w:rPr>
+          <w:rFonts w:ascii="Arial" w:hAnsi="Arial" w:cs="Arial"/>
+          <w:sz w:val="24"/>
+          <w:szCs w:val="24"/>
+        </w:rPr>
+        <w:t>utiliza</w:t>
+      </w:r>
+      <w:r>
+        <w:rPr>
+          <w:rFonts w:ascii="Arial" w:hAnsi="Arial" w:cs="Arial"/>
+          <w:sz w:val="24"/>
+          <w:szCs w:val="24"/>
+        </w:rPr>
+        <w:t xml:space="preserve"> el mismo esquema de asignación de recursos para la transmisión en vivo con lo cual se tienen </w:t>
+      </w:r>
+      <w:r>
+        <w:rPr>
+          <w:rFonts w:ascii="Arial" w:hAnsi="Arial" w:cs="Arial"/>
+          <w:sz w:val="24"/>
+          <w:szCs w:val="24"/>
+        </w:rPr>
+        <w:t xml:space="preserve">las mismas </w:t>
+      </w:r>
+      <w:r>
+        <w:rPr>
+          <w:rFonts w:ascii="Arial" w:hAnsi="Arial" w:cs="Arial"/>
+          <w:sz w:val="24"/>
+          <w:szCs w:val="24"/>
+        </w:rPr>
+        <w:t>gr</w:t>
+      </w:r>
+      <w:r>
+        <w:rPr>
+          <w:rFonts w:ascii="Arial" w:hAnsi="Arial" w:cs="Arial"/>
+          <w:sz w:val="24"/>
+          <w:szCs w:val="24"/>
+        </w:rPr>
+        <w:t>áf</w:t>
+      </w:r>
+      <w:r>
+        <w:rPr>
+          <w:rFonts w:ascii="Arial" w:hAnsi="Arial" w:cs="Arial"/>
+          <w:sz w:val="24"/>
+          <w:szCs w:val="24"/>
+        </w:rPr>
+        <w:t xml:space="preserve">icas de la sección 1 ya que desde que se realiza la simulación de la cadena se </w:t>
+      </w:r>
+      <w:r>
+        <w:rPr>
+          <w:rFonts w:ascii="Arial" w:hAnsi="Arial" w:cs="Arial"/>
+          <w:sz w:val="24"/>
+          <w:szCs w:val="24"/>
+        </w:rPr>
+        <w:t xml:space="preserve">añade el </w:t>
+      </w:r>
+      <w:r>
+        <w:rPr>
+          <w:rFonts w:ascii="Arial" w:hAnsi="Arial" w:cs="Arial"/>
+          <w:sz w:val="24"/>
+          <w:szCs w:val="24"/>
+        </w:rPr>
+        <w:t>esquema DU,</w:t>
+      </w:r>
+      <w:r>
+        <w:rPr>
+          <w:rFonts w:ascii="Arial" w:hAnsi="Arial" w:cs="Arial"/>
+          <w:sz w:val="24"/>
+          <w:szCs w:val="24"/>
+        </w:rPr>
+        <w:t xml:space="preserve"> que es el encargado de asignar los recursos y generar la tasa </w:t>
+      </w:r>
+      <m:oMath>
+        <m:sSub>
+          <m:sSubPr>
+            <m:ctrlPr>
+              <w:rPr>
+                <w:rFonts w:ascii="Cambria Math" w:hAnsi="Cambria Math" w:cs="Arial"/>
+                <w:i/>
+                <w:sz w:val="24"/>
+                <w:szCs w:val="24"/>
+              </w:rPr>
+            </m:ctrlPr>
+          </m:sSubPr>
+          <m:e>
+            <m:r>
+              <w:rPr>
+                <w:rFonts w:ascii="Cambria Math" w:hAnsi="Cambria Math" w:cs="Arial"/>
+                <w:sz w:val="24"/>
+                <w:szCs w:val="24"/>
+              </w:rPr>
+              <m:t>τ</m:t>
+            </m:r>
+          </m:e>
+          <m:sub>
+            <m:r>
+              <w:rPr>
+                <w:rFonts w:ascii="Cambria Math" w:hAnsi="Cambria Math" w:cs="Arial"/>
+                <w:sz w:val="24"/>
+                <w:szCs w:val="24"/>
+              </w:rPr>
+              <m:t>i</m:t>
+            </m:r>
+          </m:sub>
+        </m:sSub>
+      </m:oMath>
+      <w:r>
+        <w:rPr>
+          <w:rFonts w:ascii="Arial" w:hAnsi="Arial" w:cs="Arial"/>
+          <w:sz w:val="24"/>
+          <w:szCs w:val="24"/>
+        </w:rPr>
+        <w:t xml:space="preserve"> </w:t>
+      </w:r>
+      <w:r>
+        <w:rPr>
+          <w:rFonts w:ascii="Arial" w:hAnsi="Arial" w:cs="Arial"/>
+          <w:sz w:val="24"/>
+          <w:szCs w:val="24"/>
+        </w:rPr>
+        <w:t>que genera una transición a la ventana superior</w:t>
+      </w:r>
+      <w:r>
+        <w:rPr>
+          <w:rFonts w:ascii="Arial" w:hAnsi="Arial" w:cs="Arial"/>
+          <w:sz w:val="24"/>
+          <w:szCs w:val="24"/>
+        </w:rPr>
+        <w:t xml:space="preserve">. Por otro lado, se obtuvo una nueva gráfica </w:t>
+      </w:r>
+      <w:r>
+        <w:rPr>
+          <w:rFonts w:ascii="Arial" w:hAnsi="Arial" w:cs="Arial"/>
+          <w:sz w:val="24"/>
+          <w:szCs w:val="24"/>
+        </w:rPr>
+        <w:t xml:space="preserve">en la cual uno de los </w:t>
+      </w:r>
+      <w:r>
+        <w:rPr>
+          <w:rFonts w:ascii="Arial" w:hAnsi="Arial" w:cs="Arial"/>
+          <w:sz w:val="24"/>
+          <w:szCs w:val="24"/>
+        </w:rPr>
+        <w:lastRenderedPageBreak/>
+        <w:t>parámetros que definen la cadena</w:t>
+      </w:r>
+      <w:r>
+        <w:rPr>
+          <w:rFonts w:ascii="Arial" w:hAnsi="Arial" w:cs="Arial"/>
+          <w:sz w:val="24"/>
+          <w:szCs w:val="24"/>
+        </w:rPr>
+        <w:t xml:space="preserve"> es variado</w:t>
+      </w:r>
+      <w:r>
+        <w:rPr>
+          <w:rFonts w:ascii="Arial" w:hAnsi="Arial" w:cs="Arial"/>
+          <w:sz w:val="24"/>
+          <w:szCs w:val="24"/>
+        </w:rPr>
+        <w:t xml:space="preserve"> y </w:t>
+      </w:r>
+      <w:r>
+        <w:rPr>
+          <w:rFonts w:ascii="Arial" w:hAnsi="Arial" w:cs="Arial"/>
+          <w:sz w:val="24"/>
+          <w:szCs w:val="24"/>
+        </w:rPr>
+        <w:t>observar los cambios que genera respecto a la</w:t>
+      </w:r>
+      <w:r>
+        <w:rPr>
+          <w:rFonts w:ascii="Arial" w:hAnsi="Arial" w:cs="Arial"/>
+          <w:sz w:val="24"/>
+          <w:szCs w:val="24"/>
+        </w:rPr>
+        <w:t xml:space="preserve"> gráfica original</w:t>
+      </w:r>
+      <w:r>
+        <w:rPr>
+          <w:rFonts w:ascii="Arial" w:hAnsi="Arial" w:cs="Arial"/>
+          <w:sz w:val="24"/>
+          <w:szCs w:val="24"/>
+        </w:rPr>
+        <w:t xml:space="preserve">. </w:t>
+      </w:r>
+    </w:p>
+    <w:p>
+      <w:pPr>
+        <w:pStyle w:val="Descripcin"/>
         <w:jc w:val="center"/>
         <w:rPr>
           <w:rFonts w:ascii="Arial" w:hAnsi="Arial" w:cs="Arial"/>
@@ -2233,7 +3576,7 @@
                     <pic:cNvPicPr/>
                   </pic:nvPicPr>
                   <pic:blipFill>
-                    <a:blip r:embed="rId17">
+                    <a:blip r:embed="rId18">
                       <a:extLst>
                         <a:ext uri="{28A0092B-C50C-407E-A947-70E740481C1C}">
                           <a14:useLocalDpi xmlns:a14="http://schemas.microsoft.com/office/drawing/2010/main" val="0"/>
@@ -2285,7 +3628,7 @@
                     <pic:cNvPicPr/>
                   </pic:nvPicPr>
                   <pic:blipFill>
-                    <a:blip r:embed="rId14"/>
+                    <a:blip r:embed="rId15"/>
                     <a:stretch>
                       <a:fillRect/>
                     </a:stretch>
@@ -2311,25 +3654,64 @@
           <w:sz w:val="24"/>
           <w:szCs w:val="24"/>
         </w:rPr>
-        <w:t xml:space="preserve">Figura 5. Comparación de </w:t>
-      </w:r>
-      <w:proofErr w:type="spellStart"/>
-      <w:r>
-        <w:rPr>
-          <w:rFonts w:ascii="Arial" w:hAnsi="Arial" w:cs="Arial"/>
-          <w:sz w:val="24"/>
-          <w:szCs w:val="24"/>
-        </w:rPr>
-        <w:t>VoD</w:t>
-      </w:r>
-      <w:proofErr w:type="spellEnd"/>
-      <w:r>
-        <w:rPr>
-          <w:rFonts w:ascii="Arial" w:hAnsi="Arial" w:cs="Arial"/>
-          <w:sz w:val="24"/>
-          <w:szCs w:val="24"/>
-        </w:rPr>
-        <w:t xml:space="preserve"> y live streaming usando DU</w:t>
+        <w:t xml:space="preserve">Figura </w:t>
+      </w:r>
+      <w:r>
+        <w:rPr>
+          <w:rFonts w:ascii="Arial" w:hAnsi="Arial" w:cs="Arial"/>
+          <w:sz w:val="24"/>
+          <w:szCs w:val="24"/>
+        </w:rPr>
+        <w:fldChar w:fldCharType="begin"/>
+      </w:r>
+      <w:r>
+        <w:rPr>
+          <w:rFonts w:ascii="Arial" w:hAnsi="Arial" w:cs="Arial"/>
+          <w:sz w:val="24"/>
+          <w:szCs w:val="24"/>
+        </w:rPr>
+        <w:instrText xml:space="preserve"> SEQ Figura \* ARABIC </w:instrText>
+      </w:r>
+      <w:r>
+        <w:rPr>
+          <w:rFonts w:ascii="Arial" w:hAnsi="Arial" w:cs="Arial"/>
+          <w:sz w:val="24"/>
+          <w:szCs w:val="24"/>
+        </w:rPr>
+        <w:fldChar w:fldCharType="separate"/>
+      </w:r>
+      <w:r>
+        <w:rPr>
+          <w:rFonts w:ascii="Arial" w:hAnsi="Arial" w:cs="Arial"/>
+          <w:noProof/>
+          <w:sz w:val="24"/>
+          <w:szCs w:val="24"/>
+        </w:rPr>
+        <w:t>6</w:t>
+      </w:r>
+      <w:r>
+        <w:rPr>
+          <w:rFonts w:ascii="Arial" w:hAnsi="Arial" w:cs="Arial"/>
+          <w:sz w:val="24"/>
+          <w:szCs w:val="24"/>
+        </w:rPr>
+        <w:fldChar w:fldCharType="end"/>
+      </w:r>
+      <w:r>
+        <w:rPr>
+          <w:rFonts w:ascii="Arial" w:hAnsi="Arial" w:cs="Arial"/>
+          <w:sz w:val="24"/>
+          <w:szCs w:val="24"/>
+        </w:rPr>
+        <w:t xml:space="preserve">. </w:t>
+      </w:r>
+      <w:r>
+        <w:rPr>
+          <w:rFonts w:ascii="Arial" w:hAnsi="Arial" w:cs="Arial"/>
+          <w:sz w:val="24"/>
+          <w:szCs w:val="24"/>
+        </w:rPr>
+        <w:t>Comparación de VoD y live streaming usando DU</w:t>
       </w:r>
     </w:p>
     <w:p>
@@ -2347,7 +3729,127 @@
           <w:sz w:val="24"/>
           <w:szCs w:val="24"/>
         </w:rPr>
-        <w:t>Como podemos observar en la figura 5, el esquema de asignación DU esta funcionando para la transmisión en vivo debido a que se mantiene la cantidad de peers desde la ventana inicial hasta la final, en este caso observamos un numero promedio de 20 peers por ventana (grafica de la derecha). Para el caso del video bajo demanda se observa muy poca disminución en la ventana final en comparación con la inicial. Lo anterior nos dice que la asignación de recursos tanto para los usuarios que ingresan a la transmisión en determinando momento, como para los que permanecen desde el inicio, se esta realizando de manera equitativa para que todos los peers tengan buena calidad de reproducción y no abandonen la transmisión antes que esta termine su curso.</w:t>
+        <w:t xml:space="preserve">Como </w:t>
+      </w:r>
+      <w:r>
+        <w:rPr>
+          <w:rFonts w:ascii="Arial" w:hAnsi="Arial" w:cs="Arial"/>
+          <w:sz w:val="24"/>
+          <w:szCs w:val="24"/>
+        </w:rPr>
+        <w:t>se puede</w:t>
+      </w:r>
+      <w:r>
+        <w:rPr>
+          <w:rFonts w:ascii="Arial" w:hAnsi="Arial" w:cs="Arial"/>
+          <w:sz w:val="24"/>
+          <w:szCs w:val="24"/>
+        </w:rPr>
+        <w:t xml:space="preserve"> observar en la </w:t>
+      </w:r>
+      <w:r>
+        <w:rPr>
+          <w:rFonts w:ascii="Arial" w:hAnsi="Arial" w:cs="Arial"/>
+          <w:sz w:val="24"/>
+          <w:szCs w:val="24"/>
+        </w:rPr>
+        <w:t>Figura 6</w:t>
+      </w:r>
+      <w:r>
+        <w:rPr>
+          <w:rFonts w:ascii="Arial" w:hAnsi="Arial" w:cs="Arial"/>
+          <w:sz w:val="24"/>
+          <w:szCs w:val="24"/>
+        </w:rPr>
+        <w:t xml:space="preserve">, el esquema de asignación DU </w:t>
+      </w:r>
+      <w:r>
+        <w:rPr>
+          <w:rFonts w:ascii="Arial" w:hAnsi="Arial" w:cs="Arial"/>
+          <w:sz w:val="24"/>
+          <w:szCs w:val="24"/>
+        </w:rPr>
+        <w:t xml:space="preserve">funciona de manera similar para los servicios de video bajo demanda y para los servicios de video en vivo. Es decir, para los servicios de video en vivo se obtiene un comportamiento </w:t>
+      </w:r>
+      <w:r>
+        <w:rPr>
+          <w:rFonts w:ascii="Arial" w:hAnsi="Arial" w:cs="Arial"/>
+          <w:sz w:val="24"/>
+          <w:szCs w:val="24"/>
+        </w:rPr>
+        <w:t>análogo</w:t>
+      </w:r>
+      <w:r>
+        <w:rPr>
+          <w:rFonts w:ascii="Arial" w:hAnsi="Arial" w:cs="Arial"/>
+          <w:sz w:val="24"/>
+          <w:szCs w:val="24"/>
+        </w:rPr>
+        <w:t xml:space="preserve"> </w:t>
+      </w:r>
+      <w:r>
+        <w:rPr>
+          <w:rFonts w:ascii="Arial" w:hAnsi="Arial" w:cs="Arial"/>
+          <w:sz w:val="24"/>
+          <w:szCs w:val="24"/>
+        </w:rPr>
+        <w:t xml:space="preserve">a los servicios de video bajo demanda, </w:t>
+      </w:r>
+      <w:r>
+        <w:rPr>
+          <w:rFonts w:ascii="Arial" w:hAnsi="Arial" w:cs="Arial"/>
+          <w:sz w:val="24"/>
+          <w:szCs w:val="24"/>
+        </w:rPr>
+        <w:t xml:space="preserve">que han sido verificados y publicados en </w:t>
+      </w:r>
+      <w:r>
+        <w:rPr>
+          <w:rFonts w:ascii="Arial" w:hAnsi="Arial" w:cs="Arial"/>
+          <w:sz w:val="24"/>
+          <w:szCs w:val="24"/>
+        </w:rPr>
+        <w:t>“A</w:t>
+      </w:r>
+      <w:r>
+        <w:rPr>
+          <w:sz w:val="19"/>
+          <w:szCs w:val="19"/>
+          <w:shd w:val="clear" w:color="auto" w:fill="FAF9F8"/>
+        </w:rPr>
+        <w:t xml:space="preserve"> </w:t>
+      </w:r>
+      <w:r>
+        <w:rPr>
+          <w:rFonts w:ascii="Arial" w:hAnsi="Arial" w:cs="Arial"/>
+          <w:sz w:val="24"/>
+          <w:szCs w:val="24"/>
+        </w:rPr>
+        <w:t>Window-Based, Server-Assisted P2P Network for</w:t>
+      </w:r>
+      <w:r>
+        <w:rPr>
+          <w:rFonts w:ascii="Arial" w:hAnsi="Arial" w:cs="Arial"/>
+          <w:sz w:val="24"/>
+          <w:szCs w:val="24"/>
+        </w:rPr>
+        <w:t xml:space="preserve"> </w:t>
+      </w:r>
+      <w:r>
+        <w:rPr>
+          <w:rFonts w:ascii="Arial" w:hAnsi="Arial" w:cs="Arial"/>
+          <w:sz w:val="24"/>
+          <w:szCs w:val="24"/>
+        </w:rPr>
+        <w:t>VoD Services with QoE Guarantees”</w:t>
+      </w:r>
+      <w:r>
+        <w:rPr>
+          <w:rFonts w:ascii="Arial" w:hAnsi="Arial" w:cs="Arial"/>
+          <w:sz w:val="24"/>
+          <w:szCs w:val="24"/>
+        </w:rPr>
+        <w:t>.</w:t>
       </w:r>
     </w:p>
     <w:p>
@@ -2359,6 +3861,188 @@
           <w:szCs w:val="24"/>
         </w:rPr>
       </w:pPr>
+      <w:r>
+        <w:rPr>
+          <w:rFonts w:ascii="Arial" w:hAnsi="Arial" w:cs="Arial"/>
+          <w:sz w:val="24"/>
+          <w:szCs w:val="24"/>
+        </w:rPr>
+        <w:t xml:space="preserve">Las gráficas comparadas muestran las poblaciones promedio de </w:t>
+      </w:r>
+      <w:r>
+        <w:rPr>
+          <w:rFonts w:ascii="Arial" w:hAnsi="Arial" w:cs="Arial"/>
+          <w:i/>
+          <w:iCs/>
+          <w:sz w:val="24"/>
+          <w:szCs w:val="24"/>
+        </w:rPr>
+        <w:t xml:space="preserve">peers </w:t>
+      </w:r>
+      <w:r>
+        <w:rPr>
+          <w:rFonts w:ascii="Arial" w:hAnsi="Arial" w:cs="Arial"/>
+          <w:sz w:val="24"/>
+          <w:szCs w:val="24"/>
+        </w:rPr>
+        <w:t>que se encuentran descargando un video</w:t>
+      </w:r>
+      <w:r>
+        <w:rPr>
+          <w:rFonts w:ascii="Arial" w:hAnsi="Arial" w:cs="Arial"/>
+          <w:sz w:val="24"/>
+          <w:szCs w:val="24"/>
+        </w:rPr>
+        <w:t xml:space="preserve">. Se puede observar </w:t>
+      </w:r>
+      <w:r>
+        <w:rPr>
+          <w:rFonts w:ascii="Arial" w:hAnsi="Arial" w:cs="Arial"/>
+          <w:sz w:val="24"/>
+          <w:szCs w:val="24"/>
+        </w:rPr>
+        <w:t>que,</w:t>
+      </w:r>
+      <w:r>
+        <w:rPr>
+          <w:rFonts w:ascii="Arial" w:hAnsi="Arial" w:cs="Arial"/>
+          <w:sz w:val="24"/>
+          <w:szCs w:val="24"/>
+        </w:rPr>
+        <w:t xml:space="preserve"> </w:t>
+      </w:r>
+      <w:r>
+        <w:rPr>
+          <w:rFonts w:ascii="Arial" w:hAnsi="Arial" w:cs="Arial"/>
+          <w:sz w:val="24"/>
+          <w:szCs w:val="24"/>
+        </w:rPr>
+        <w:t xml:space="preserve">en ambas gráficas, </w:t>
+      </w:r>
+      <w:r>
+        <w:rPr>
+          <w:rFonts w:ascii="Arial" w:hAnsi="Arial" w:cs="Arial"/>
+          <w:sz w:val="24"/>
+          <w:szCs w:val="24"/>
+        </w:rPr>
+        <w:t xml:space="preserve">dichas </w:t>
+      </w:r>
+      <w:r>
+        <w:rPr>
+          <w:rFonts w:ascii="Arial" w:hAnsi="Arial" w:cs="Arial"/>
+          <w:sz w:val="24"/>
+          <w:szCs w:val="24"/>
+        </w:rPr>
+        <w:t xml:space="preserve">poblaciones </w:t>
+      </w:r>
+      <w:r>
+        <w:rPr>
+          <w:rFonts w:ascii="Arial" w:hAnsi="Arial" w:cs="Arial"/>
+          <w:sz w:val="24"/>
+          <w:szCs w:val="24"/>
+        </w:rPr>
+        <w:t xml:space="preserve">se mantienen estables sin importar el número de </w:t>
+      </w:r>
+      <w:r>
+        <w:rPr>
+          <w:rFonts w:ascii="Arial" w:hAnsi="Arial" w:cs="Arial"/>
+          <w:sz w:val="24"/>
+          <w:szCs w:val="24"/>
+        </w:rPr>
+        <w:t>ventanas que componga al video o hiperventana</w:t>
+      </w:r>
+      <w:r>
+        <w:rPr>
+          <w:rFonts w:ascii="Arial" w:hAnsi="Arial" w:cs="Arial"/>
+          <w:sz w:val="24"/>
+          <w:szCs w:val="24"/>
+        </w:rPr>
+        <w:t xml:space="preserve">, </w:t>
+      </w:r>
+      <w:r>
+        <w:rPr>
+          <w:rFonts w:ascii="Arial" w:hAnsi="Arial" w:cs="Arial"/>
+          <w:sz w:val="24"/>
+          <w:szCs w:val="24"/>
+        </w:rPr>
+        <w:t>para servicios bajo demanda y en vivo</w:t>
+      </w:r>
+      <w:r>
+        <w:rPr>
+          <w:rFonts w:ascii="Arial" w:hAnsi="Arial" w:cs="Arial"/>
+          <w:sz w:val="24"/>
+          <w:szCs w:val="24"/>
+        </w:rPr>
+        <w:t>,</w:t>
+      </w:r>
+      <w:r>
+        <w:rPr>
+          <w:rFonts w:ascii="Arial" w:hAnsi="Arial" w:cs="Arial"/>
+          <w:sz w:val="24"/>
+          <w:szCs w:val="24"/>
+        </w:rPr>
+        <w:t xml:space="preserve"> respecti</w:t>
+      </w:r>
+      <w:r>
+        <w:rPr>
+          <w:rFonts w:ascii="Arial" w:hAnsi="Arial" w:cs="Arial"/>
+          <w:sz w:val="24"/>
+          <w:szCs w:val="24"/>
+        </w:rPr>
+        <w:t xml:space="preserve">vamente. </w:t>
+      </w:r>
+      <w:r>
+        <w:rPr>
+          <w:rFonts w:ascii="Arial" w:hAnsi="Arial" w:cs="Arial"/>
+          <w:sz w:val="24"/>
+          <w:szCs w:val="24"/>
+        </w:rPr>
+        <w:t xml:space="preserve">El único parámetro que modifica las poblaciones sustancialmente, es el de la tasa de abandono, es decir, que tan rápido abandonan los usuarios el sistema, por lo tanto, en ambos sistemas las poblaciones decrecen a razón de que la tasa de abandono aumenta. </w:t>
+      </w:r>
+    </w:p>
+    <w:p>
+      <w:pPr>
+        <w:jc w:val="both"/>
+        <w:rPr>
+          <w:rFonts w:ascii="Arial" w:hAnsi="Arial" w:cs="Arial"/>
+          <w:sz w:val="24"/>
+          <w:szCs w:val="24"/>
+        </w:rPr>
+      </w:pPr>
+      <w:r>
+        <w:rPr>
+          <w:rFonts w:ascii="Arial" w:hAnsi="Arial" w:cs="Arial"/>
+          <w:sz w:val="24"/>
+          <w:szCs w:val="24"/>
+        </w:rPr>
+        <w:t xml:space="preserve">Esto indica, que los recursos asignados mediante el esquema de asignación de recursos </w:t>
+      </w:r>
+      <w:r>
+        <w:rPr>
+          <w:rFonts w:ascii="Arial" w:hAnsi="Arial" w:cs="Arial"/>
+          <w:sz w:val="24"/>
+          <w:szCs w:val="24"/>
+        </w:rPr>
+        <w:t xml:space="preserve">DU, son asignados adecuadamente para que las poblaciones de </w:t>
+      </w:r>
+      <w:r>
+        <w:rPr>
+          <w:rFonts w:ascii="Arial" w:hAnsi="Arial" w:cs="Arial"/>
+          <w:i/>
+          <w:iCs/>
+          <w:sz w:val="24"/>
+          <w:szCs w:val="24"/>
+        </w:rPr>
+        <w:t xml:space="preserve">peers </w:t>
+      </w:r>
+      <w:r>
+        <w:rPr>
+          <w:rFonts w:ascii="Arial" w:hAnsi="Arial" w:cs="Arial"/>
+          <w:sz w:val="24"/>
+          <w:szCs w:val="24"/>
+        </w:rPr>
+        <w:t xml:space="preserve">se mantengan estables en el proceso de descarga del video. </w:t>
+      </w:r>
     </w:p>
     <w:p>
       <w:pPr>
@@ -2395,7 +4079,7 @@
                     <pic:cNvPicPr/>
                   </pic:nvPicPr>
                   <pic:blipFill>
-                    <a:blip r:embed="rId18"/>
+                    <a:blip r:embed="rId19"/>
                     <a:stretch>
                       <a:fillRect/>
                     </a:stretch>
@@ -2418,6 +4102,7 @@
     </w:p>
     <w:p>
       <w:pPr>
+        <w:pStyle w:val="Descripcin"/>
         <w:jc w:val="center"/>
         <w:rPr>
           <w:rFonts w:ascii="Arial" w:hAnsi="Arial" w:cs="Arial"/>
@@ -2431,7 +4116,64 @@
           <w:sz w:val="24"/>
           <w:szCs w:val="24"/>
         </w:rPr>
-        <w:t>Figura 6. Población de peers con diferentes tasas de arribo (λ) de nuevos usuarios</w:t>
+        <w:t xml:space="preserve">Figura </w:t>
+      </w:r>
+      <w:r>
+        <w:rPr>
+          <w:rFonts w:ascii="Arial" w:hAnsi="Arial" w:cs="Arial"/>
+          <w:sz w:val="24"/>
+          <w:szCs w:val="24"/>
+        </w:rPr>
+        <w:fldChar w:fldCharType="begin"/>
+      </w:r>
+      <w:r>
+        <w:rPr>
+          <w:rFonts w:ascii="Arial" w:hAnsi="Arial" w:cs="Arial"/>
+          <w:sz w:val="24"/>
+          <w:szCs w:val="24"/>
+        </w:rPr>
+        <w:instrText xml:space="preserve"> SEQ Figura \* ARABIC </w:instrText>
+      </w:r>
+      <w:r>
+        <w:rPr>
+          <w:rFonts w:ascii="Arial" w:hAnsi="Arial" w:cs="Arial"/>
+          <w:sz w:val="24"/>
+          <w:szCs w:val="24"/>
+        </w:rPr>
+        <w:fldChar w:fldCharType="separate"/>
+      </w:r>
+      <w:r>
+        <w:rPr>
+          <w:rFonts w:ascii="Arial" w:hAnsi="Arial" w:cs="Arial"/>
+          <w:noProof/>
+          <w:sz w:val="24"/>
+          <w:szCs w:val="24"/>
+        </w:rPr>
+        <w:t>7</w:t>
+      </w:r>
+      <w:r>
+        <w:rPr>
+          <w:rFonts w:ascii="Arial" w:hAnsi="Arial" w:cs="Arial"/>
+          <w:sz w:val="24"/>
+          <w:szCs w:val="24"/>
+        </w:rPr>
+        <w:fldChar w:fldCharType="end"/>
+      </w:r>
+      <w:r>
+        <w:rPr>
+          <w:rFonts w:ascii="Arial" w:hAnsi="Arial" w:cs="Arial"/>
+          <w:sz w:val="24"/>
+          <w:szCs w:val="24"/>
+        </w:rPr>
+        <w:t>.</w:t>
+      </w:r>
+      <w:r>
+        <w:rPr>
+          <w:rFonts w:ascii="Arial" w:hAnsi="Arial" w:cs="Arial"/>
+          <w:sz w:val="24"/>
+          <w:szCs w:val="24"/>
+        </w:rPr>
+        <w:t xml:space="preserve"> Población de peers con diferentes tasas de arribo (λ) de nuevos usuarios</w:t>
       </w:r>
     </w:p>
     <w:p>
@@ -2449,135 +4191,226 @@
           <w:sz w:val="24"/>
           <w:szCs w:val="24"/>
         </w:rPr>
-        <w:t>En la grafica de arriba podemos ver nuevamente el desempeño del esquema DU</w:t>
-      </w:r>
-      <w:r>
-        <w:rPr>
-          <w:rFonts w:ascii="Arial" w:hAnsi="Arial" w:cs="Arial"/>
-          <w:sz w:val="24"/>
-          <w:szCs w:val="24"/>
-        </w:rPr>
-        <w:t>, ya que con diferentes tasas de arribo a la transmisión se mantienen en equilibrio los usuarios que llegan desde el inicio de la transmisión, los usuarios que llegan mientras está ocurriendo la transmisión y los que llegan hasta el final de la transmisión.</w:t>
-      </w:r>
-    </w:p>
-    <w:p>
-      <w:pPr>
-        <w:jc w:val="both"/>
-        <w:rPr>
-          <w:rFonts w:ascii="Arial" w:hAnsi="Arial" w:cs="Arial"/>
-          <w:sz w:val="24"/>
-          <w:szCs w:val="24"/>
-        </w:rPr>
-      </w:pPr>
-    </w:p>
-    <w:p>
-      <w:pPr>
-        <w:jc w:val="both"/>
-        <w:rPr>
-          <w:rFonts w:ascii="Arial" w:hAnsi="Arial" w:cs="Arial"/>
-          <w:sz w:val="24"/>
-          <w:szCs w:val="24"/>
-        </w:rPr>
-      </w:pPr>
-    </w:p>
-    <w:p>
-      <w:pPr>
-        <w:jc w:val="both"/>
-        <w:rPr>
-          <w:rFonts w:ascii="Arial" w:hAnsi="Arial" w:cs="Arial"/>
-          <w:sz w:val="24"/>
-          <w:szCs w:val="24"/>
-        </w:rPr>
-      </w:pPr>
-    </w:p>
-    <w:p>
-      <w:pPr>
-        <w:jc w:val="both"/>
-        <w:rPr>
-          <w:rFonts w:ascii="Arial" w:hAnsi="Arial" w:cs="Arial"/>
-          <w:sz w:val="24"/>
-          <w:szCs w:val="24"/>
-        </w:rPr>
-      </w:pPr>
-    </w:p>
-    <w:p>
-      <w:pPr>
-        <w:jc w:val="both"/>
-        <w:rPr>
-          <w:rFonts w:ascii="Arial" w:hAnsi="Arial" w:cs="Arial"/>
-          <w:sz w:val="24"/>
-          <w:szCs w:val="24"/>
-        </w:rPr>
-      </w:pPr>
-    </w:p>
-    <w:p>
-      <w:pPr>
-        <w:jc w:val="both"/>
-        <w:rPr>
-          <w:rFonts w:ascii="Arial" w:hAnsi="Arial" w:cs="Arial"/>
-          <w:sz w:val="24"/>
-          <w:szCs w:val="24"/>
-        </w:rPr>
-      </w:pPr>
-    </w:p>
-    <w:p>
-      <w:pPr>
-        <w:jc w:val="both"/>
-        <w:rPr>
-          <w:rFonts w:ascii="Arial" w:hAnsi="Arial" w:cs="Arial"/>
-          <w:sz w:val="24"/>
-          <w:szCs w:val="24"/>
-        </w:rPr>
-      </w:pPr>
-    </w:p>
-    <w:p>
-      <w:pPr>
-        <w:jc w:val="both"/>
-        <w:rPr>
-          <w:rFonts w:ascii="Arial" w:hAnsi="Arial" w:cs="Arial"/>
-          <w:sz w:val="24"/>
-          <w:szCs w:val="24"/>
-        </w:rPr>
-      </w:pPr>
-    </w:p>
-    <w:p>
-      <w:pPr>
-        <w:jc w:val="both"/>
-        <w:rPr>
-          <w:rFonts w:ascii="Arial" w:hAnsi="Arial" w:cs="Arial"/>
-          <w:sz w:val="24"/>
-          <w:szCs w:val="24"/>
-        </w:rPr>
-      </w:pPr>
-    </w:p>
-    <w:p>
-      <w:pPr>
-        <w:jc w:val="both"/>
-        <w:rPr>
-          <w:rFonts w:ascii="Arial" w:hAnsi="Arial" w:cs="Arial"/>
-          <w:sz w:val="24"/>
-          <w:szCs w:val="24"/>
-        </w:rPr>
-      </w:pPr>
-    </w:p>
-    <w:p>
-      <w:pPr>
-        <w:jc w:val="both"/>
-        <w:rPr>
-          <w:rFonts w:ascii="Arial" w:hAnsi="Arial" w:cs="Arial"/>
-          <w:sz w:val="24"/>
-          <w:szCs w:val="24"/>
-        </w:rPr>
-      </w:pPr>
-    </w:p>
-    <w:p>
-      <w:pPr>
-        <w:rPr>
-          <w:rFonts w:ascii="Arial" w:hAnsi="Arial" w:cs="Arial"/>
-          <w:sz w:val="24"/>
-          <w:szCs w:val="24"/>
-        </w:rPr>
-      </w:pPr>
+        <w:t>En la gr</w:t>
+      </w:r>
+      <w:r>
+        <w:rPr>
+          <w:rFonts w:ascii="Arial" w:hAnsi="Arial" w:cs="Arial"/>
+          <w:sz w:val="24"/>
+          <w:szCs w:val="24"/>
+        </w:rPr>
+        <w:t>á</w:t>
+      </w:r>
+      <w:r>
+        <w:rPr>
+          <w:rFonts w:ascii="Arial" w:hAnsi="Arial" w:cs="Arial"/>
+          <w:sz w:val="24"/>
+          <w:szCs w:val="24"/>
+        </w:rPr>
+        <w:t xml:space="preserve">fica de </w:t>
+      </w:r>
+      <w:r>
+        <w:rPr>
+          <w:rFonts w:ascii="Arial" w:hAnsi="Arial" w:cs="Arial"/>
+          <w:sz w:val="24"/>
+          <w:szCs w:val="24"/>
+        </w:rPr>
+        <w:t>la Figura 7</w:t>
+      </w:r>
+      <w:r>
+        <w:rPr>
+          <w:rFonts w:ascii="Arial" w:hAnsi="Arial" w:cs="Arial"/>
+          <w:sz w:val="24"/>
+          <w:szCs w:val="24"/>
+        </w:rPr>
+        <w:t xml:space="preserve"> </w:t>
+      </w:r>
+      <w:r>
+        <w:rPr>
+          <w:rFonts w:ascii="Arial" w:hAnsi="Arial" w:cs="Arial"/>
+          <w:sz w:val="24"/>
+          <w:szCs w:val="24"/>
+        </w:rPr>
+        <w:t xml:space="preserve">se puede </w:t>
+      </w:r>
+      <w:r>
+        <w:rPr>
+          <w:rFonts w:ascii="Arial" w:hAnsi="Arial" w:cs="Arial"/>
+          <w:sz w:val="24"/>
+          <w:szCs w:val="24"/>
+        </w:rPr>
+        <w:t xml:space="preserve">ver nuevamente </w:t>
+      </w:r>
+      <w:r>
+        <w:rPr>
+          <w:rFonts w:ascii="Arial" w:hAnsi="Arial" w:cs="Arial"/>
+          <w:sz w:val="24"/>
+          <w:szCs w:val="24"/>
+        </w:rPr>
+        <w:t xml:space="preserve">que el </w:t>
+      </w:r>
+      <w:r>
+        <w:rPr>
+          <w:rFonts w:ascii="Arial" w:hAnsi="Arial" w:cs="Arial"/>
+          <w:sz w:val="24"/>
+          <w:szCs w:val="24"/>
+        </w:rPr>
+        <w:t>desempeño del esquema DU</w:t>
+      </w:r>
+      <w:r>
+        <w:rPr>
+          <w:rFonts w:ascii="Arial" w:hAnsi="Arial" w:cs="Arial"/>
+          <w:sz w:val="24"/>
+          <w:szCs w:val="24"/>
+        </w:rPr>
+        <w:t xml:space="preserve"> se mantiene</w:t>
+      </w:r>
+      <w:r>
+        <w:rPr>
+          <w:rFonts w:ascii="Arial" w:hAnsi="Arial" w:cs="Arial"/>
+          <w:sz w:val="24"/>
+          <w:szCs w:val="24"/>
+        </w:rPr>
+        <w:t xml:space="preserve">, ya que </w:t>
+      </w:r>
+      <w:r>
+        <w:rPr>
+          <w:rFonts w:ascii="Arial" w:hAnsi="Arial" w:cs="Arial"/>
+          <w:sz w:val="24"/>
+          <w:szCs w:val="24"/>
+        </w:rPr>
+        <w:t>sin importar el valor de la tasa</w:t>
+      </w:r>
+      <w:r>
+        <w:rPr>
+          <w:rFonts w:ascii="Arial" w:hAnsi="Arial" w:cs="Arial"/>
+          <w:sz w:val="24"/>
+          <w:szCs w:val="24"/>
+        </w:rPr>
+        <w:t xml:space="preserve"> de arribo a la transmisión </w:t>
+      </w:r>
+      <w:r>
+        <w:rPr>
+          <w:rFonts w:ascii="Arial" w:hAnsi="Arial" w:cs="Arial"/>
+          <w:sz w:val="24"/>
+          <w:szCs w:val="24"/>
+        </w:rPr>
+        <w:t xml:space="preserve">las poblaciones de </w:t>
+      </w:r>
+      <w:r>
+        <w:rPr>
+          <w:rFonts w:ascii="Arial" w:hAnsi="Arial" w:cs="Arial"/>
+          <w:i/>
+          <w:iCs/>
+          <w:sz w:val="24"/>
+          <w:szCs w:val="24"/>
+        </w:rPr>
+        <w:t xml:space="preserve">peers </w:t>
+      </w:r>
+      <w:r>
+        <w:rPr>
+          <w:rFonts w:ascii="Arial" w:hAnsi="Arial" w:cs="Arial"/>
+          <w:sz w:val="24"/>
+          <w:szCs w:val="24"/>
+        </w:rPr>
+        <w:t>se mantienen en equilibrio</w:t>
+      </w:r>
+      <w:r>
+        <w:rPr>
+          <w:rFonts w:ascii="Arial" w:hAnsi="Arial" w:cs="Arial"/>
+          <w:sz w:val="24"/>
+          <w:szCs w:val="24"/>
+        </w:rPr>
+        <w:t xml:space="preserve">, </w:t>
+      </w:r>
+      <w:r>
+        <w:rPr>
+          <w:rFonts w:ascii="Arial" w:hAnsi="Arial" w:cs="Arial"/>
+          <w:sz w:val="24"/>
+          <w:szCs w:val="24"/>
+        </w:rPr>
+        <w:t xml:space="preserve">el único cambio que se </w:t>
+      </w:r>
+      <w:r>
+        <w:rPr>
+          <w:rFonts w:ascii="Arial" w:hAnsi="Arial" w:cs="Arial"/>
+          <w:sz w:val="24"/>
+          <w:szCs w:val="24"/>
+        </w:rPr>
+        <w:t>genera</w:t>
+      </w:r>
+      <w:r>
+        <w:rPr>
+          <w:rFonts w:ascii="Arial" w:hAnsi="Arial" w:cs="Arial"/>
+          <w:sz w:val="24"/>
+          <w:szCs w:val="24"/>
+        </w:rPr>
+        <w:t xml:space="preserve"> es que estas las poblaciones se encuentran escaladas, es decir, </w:t>
+      </w:r>
+      <w:r>
+        <w:rPr>
+          <w:rFonts w:ascii="Arial" w:hAnsi="Arial" w:cs="Arial"/>
+          <w:sz w:val="24"/>
+          <w:szCs w:val="24"/>
+        </w:rPr>
+        <w:t>si se duplica o triplica la tasa de arribo, las poblaciones de</w:t>
+      </w:r>
+      <w:r>
+        <w:rPr>
+          <w:rFonts w:ascii="Arial" w:hAnsi="Arial" w:cs="Arial"/>
+          <w:sz w:val="24"/>
+          <w:szCs w:val="24"/>
+        </w:rPr>
+        <w:t xml:space="preserve"> </w:t>
+      </w:r>
+      <w:r>
+        <w:rPr>
+          <w:rFonts w:ascii="Arial" w:hAnsi="Arial" w:cs="Arial"/>
+          <w:sz w:val="24"/>
+          <w:szCs w:val="24"/>
+        </w:rPr>
+        <w:t xml:space="preserve">usuarios </w:t>
+      </w:r>
+      <w:r>
+        <w:rPr>
+          <w:rFonts w:ascii="Arial" w:hAnsi="Arial" w:cs="Arial"/>
+          <w:sz w:val="24"/>
+          <w:szCs w:val="24"/>
+        </w:rPr>
+        <w:t xml:space="preserve">tienden a duplicarse o triplicarse, según sea el caso. Esto es debido a </w:t>
+      </w:r>
+      <w:r>
+        <w:rPr>
+          <w:rFonts w:ascii="Arial" w:hAnsi="Arial" w:cs="Arial"/>
+          <w:sz w:val="24"/>
+          <w:szCs w:val="24"/>
+        </w:rPr>
+        <w:t xml:space="preserve">que </w:t>
+      </w:r>
+      <w:r>
+        <w:rPr>
+          <w:rFonts w:ascii="Arial" w:hAnsi="Arial" w:cs="Arial"/>
+          <w:sz w:val="24"/>
+          <w:szCs w:val="24"/>
+        </w:rPr>
+        <w:t xml:space="preserve">la tasa a la que arriban </w:t>
+      </w:r>
+      <w:r>
+        <w:rPr>
+          <w:rFonts w:ascii="Arial" w:hAnsi="Arial" w:cs="Arial"/>
+          <w:sz w:val="24"/>
+          <w:szCs w:val="24"/>
+        </w:rPr>
+        <w:t xml:space="preserve">los usuarios </w:t>
+      </w:r>
+      <w:r>
+        <w:rPr>
+          <w:rFonts w:ascii="Arial" w:hAnsi="Arial" w:cs="Arial"/>
+          <w:sz w:val="24"/>
+          <w:szCs w:val="24"/>
+        </w:rPr>
+        <w:t xml:space="preserve">aumenta (se conectan más usuarios). </w:t>
+      </w:r>
     </w:p>
     <w:p>
       <w:pPr>
@@ -2591,7 +4424,6 @@
         <w:rPr>
           <w:rFonts w:ascii="Arial" w:hAnsi="Arial" w:cs="Arial"/>
         </w:rPr>
-        <w:lastRenderedPageBreak/>
         <w:t xml:space="preserve">3.- </w:t>
       </w:r>
       <w:r>
@@ -2672,21 +4504,79 @@
         </w:rPr>
         <w:t xml:space="preserve"> </w:t>
       </w:r>
-      <w:r>
-        <w:rPr>
-          <w:rFonts w:ascii="Arial" w:hAnsi="Arial" w:cs="Arial"/>
-          <w:sz w:val="24"/>
-          <w:szCs w:val="24"/>
-        </w:rPr>
-        <w:t>Las expresiones de abundancia y penuria de los estados en los que puede caer el sistema acorde a los recursos que se tienen y los recursos que se descarguen</w:t>
-      </w:r>
-      <w:r>
-        <w:rPr>
-          <w:rFonts w:ascii="Arial" w:hAnsi="Arial" w:cs="Arial"/>
-          <w:sz w:val="24"/>
-          <w:szCs w:val="24"/>
-        </w:rPr>
-        <w:t>.</w:t>
+    </w:p>
+    <w:p>
+      <w:pPr>
+        <w:jc w:val="both"/>
+        <w:rPr>
+          <w:rFonts w:ascii="Arial" w:hAnsi="Arial" w:cs="Arial"/>
+          <w:sz w:val="24"/>
+          <w:szCs w:val="24"/>
+        </w:rPr>
+      </w:pPr>
+      <w:r>
+        <w:rPr>
+          <w:rFonts w:ascii="Arial" w:hAnsi="Arial" w:cs="Arial"/>
+          <w:sz w:val="24"/>
+          <w:szCs w:val="24"/>
+        </w:rPr>
+        <w:t>Basado en el esquema de asignación de recursos de distribución uniforme (DU), se deben establecer las</w:t>
+      </w:r>
+      <w:r>
+        <w:rPr>
+          <w:rFonts w:ascii="Arial" w:hAnsi="Arial" w:cs="Arial"/>
+          <w:sz w:val="24"/>
+          <w:szCs w:val="24"/>
+        </w:rPr>
+        <w:t xml:space="preserve"> expresiones </w:t>
+      </w:r>
+      <w:r>
+        <w:rPr>
+          <w:rFonts w:ascii="Arial" w:hAnsi="Arial" w:cs="Arial"/>
+          <w:sz w:val="24"/>
+          <w:szCs w:val="24"/>
+        </w:rPr>
+        <w:t xml:space="preserve">para asignar los recursos a los usuarios </w:t>
+      </w:r>
+      <w:r>
+        <w:rPr>
+          <w:rFonts w:ascii="Arial" w:hAnsi="Arial" w:cs="Arial"/>
+          <w:sz w:val="24"/>
+          <w:szCs w:val="24"/>
+        </w:rPr>
+        <w:t>que se encuentran descargando el video en vivo, dicha asignación depende directamente de la condición en la que se encuentra el sistema (</w:t>
+      </w:r>
+      <w:r>
+        <w:rPr>
+          <w:rFonts w:ascii="Arial" w:hAnsi="Arial" w:cs="Arial"/>
+          <w:sz w:val="24"/>
+          <w:szCs w:val="24"/>
+        </w:rPr>
+        <w:t xml:space="preserve">abundancia </w:t>
+      </w:r>
+      <w:r>
+        <w:rPr>
+          <w:rFonts w:ascii="Arial" w:hAnsi="Arial" w:cs="Arial"/>
+          <w:sz w:val="24"/>
+          <w:szCs w:val="24"/>
+        </w:rPr>
+        <w:t>o</w:t>
+      </w:r>
+      <w:r>
+        <w:rPr>
+          <w:rFonts w:ascii="Arial" w:hAnsi="Arial" w:cs="Arial"/>
+          <w:sz w:val="24"/>
+          <w:szCs w:val="24"/>
+        </w:rPr>
+        <w:t xml:space="preserve"> penuria</w:t>
+      </w:r>
+      <w:r>
+        <w:rPr>
+          <w:rFonts w:ascii="Arial" w:hAnsi="Arial" w:cs="Arial"/>
+          <w:sz w:val="24"/>
+          <w:szCs w:val="24"/>
+        </w:rPr>
+        <w:t xml:space="preserve">). </w:t>
       </w:r>
     </w:p>
     <w:p>
@@ -2716,19 +4606,25 @@
         <w:jc w:val="both"/>
         <w:rPr>
           <w:rFonts w:ascii="Arial" w:hAnsi="Arial" w:cs="Arial"/>
-          <w:b/>
-          <w:bCs/>
-          <w:sz w:val="24"/>
-          <w:szCs w:val="24"/>
-        </w:rPr>
-      </w:pPr>
-      <w:r>
-        <w:rPr>
-          <w:rFonts w:ascii="Arial" w:hAnsi="Arial" w:cs="Arial"/>
-          <w:sz w:val="24"/>
-          <w:szCs w:val="24"/>
-        </w:rPr>
-        <w:t>Condición de abundanci</w:t>
+          <w:sz w:val="24"/>
+          <w:szCs w:val="24"/>
+        </w:rPr>
+      </w:pPr>
+      <w:r>
+        <w:rPr>
+          <w:rFonts w:ascii="Arial" w:hAnsi="Arial" w:cs="Arial"/>
+          <w:sz w:val="24"/>
+          <w:szCs w:val="24"/>
+        </w:rPr>
+        <w:t>La c</w:t>
+      </w:r>
+      <w:r>
+        <w:rPr>
+          <w:rFonts w:ascii="Arial" w:hAnsi="Arial" w:cs="Arial"/>
+          <w:sz w:val="24"/>
+          <w:szCs w:val="24"/>
+        </w:rPr>
+        <w:t>ondición de abundanci</w:t>
       </w:r>
       <w:r>
         <w:rPr>
@@ -2744,23 +4640,105 @@
           <w:sz w:val="24"/>
           <w:szCs w:val="24"/>
         </w:rPr>
-        <w:t xml:space="preserve"> de subida</w:t>
-      </w:r>
-      <w:r>
-        <w:rPr>
-          <w:rFonts w:ascii="Arial" w:hAnsi="Arial" w:cs="Arial"/>
-          <w:sz w:val="24"/>
-          <w:szCs w:val="24"/>
-        </w:rPr>
-        <w:t xml:space="preserve"> que son proporcionados por el sistema ya sea por los peers o por el servidor son mayores que los recursos que los usuarios necesitan </w:t>
-      </w:r>
-      <w:r>
-        <w:rPr>
-          <w:rFonts w:ascii="Arial" w:hAnsi="Arial" w:cs="Arial"/>
-          <w:sz w:val="24"/>
-          <w:szCs w:val="24"/>
-        </w:rPr>
-        <w:t>descargar para tener una buena calidad de video</w:t>
+        <w:t xml:space="preserve"> de </w:t>
+      </w:r>
+      <w:r>
+        <w:rPr>
+          <w:rFonts w:ascii="Arial" w:hAnsi="Arial" w:cs="Arial"/>
+          <w:sz w:val="24"/>
+          <w:szCs w:val="24"/>
+        </w:rPr>
+        <w:t>subida</w:t>
+      </w:r>
+      <w:r>
+        <w:rPr>
+          <w:rFonts w:ascii="Arial" w:hAnsi="Arial" w:cs="Arial"/>
+          <w:sz w:val="24"/>
+          <w:szCs w:val="24"/>
+        </w:rPr>
+        <w:t xml:space="preserve">, </w:t>
+      </w:r>
+      <w:r>
+        <w:rPr>
+          <w:rFonts w:ascii="Arial" w:hAnsi="Arial" w:cs="Arial"/>
+          <w:sz w:val="24"/>
+          <w:szCs w:val="24"/>
+        </w:rPr>
+        <w:t xml:space="preserve">proporcionados por los </w:t>
+      </w:r>
+      <w:r>
+        <w:rPr>
+          <w:rFonts w:ascii="Arial" w:hAnsi="Arial" w:cs="Arial"/>
+          <w:i/>
+          <w:iCs/>
+          <w:sz w:val="24"/>
+          <w:szCs w:val="24"/>
+        </w:rPr>
+        <w:t>peers</w:t>
+      </w:r>
+      <w:r>
+        <w:rPr>
+          <w:rFonts w:ascii="Arial" w:hAnsi="Arial" w:cs="Arial"/>
+          <w:sz w:val="24"/>
+          <w:szCs w:val="24"/>
+        </w:rPr>
+        <w:t xml:space="preserve"> y servidores</w:t>
+      </w:r>
+      <w:r>
+        <w:rPr>
+          <w:rFonts w:ascii="Arial" w:hAnsi="Arial" w:cs="Arial"/>
+          <w:sz w:val="24"/>
+          <w:szCs w:val="24"/>
+        </w:rPr>
+        <w:t>,</w:t>
+      </w:r>
+      <w:r>
+        <w:rPr>
+          <w:rFonts w:ascii="Arial" w:hAnsi="Arial" w:cs="Arial"/>
+          <w:sz w:val="24"/>
+          <w:szCs w:val="24"/>
+        </w:rPr>
+        <w:t xml:space="preserve"> </w:t>
+      </w:r>
+      <w:r>
+        <w:rPr>
+          <w:rFonts w:ascii="Arial" w:hAnsi="Arial" w:cs="Arial"/>
+          <w:sz w:val="24"/>
+          <w:szCs w:val="24"/>
+        </w:rPr>
+        <w:t xml:space="preserve">son mayores que </w:t>
+      </w:r>
+      <w:r>
+        <w:rPr>
+          <w:rFonts w:ascii="Arial" w:hAnsi="Arial" w:cs="Arial"/>
+          <w:sz w:val="24"/>
+          <w:szCs w:val="24"/>
+        </w:rPr>
+        <w:t xml:space="preserve">la máxima descarga que </w:t>
+      </w:r>
+      <w:r>
+        <w:rPr>
+          <w:rFonts w:ascii="Arial" w:hAnsi="Arial" w:cs="Arial"/>
+          <w:sz w:val="24"/>
+          <w:szCs w:val="24"/>
+        </w:rPr>
+        <w:t xml:space="preserve">pueden tener los usuarios conectados al sistema. </w:t>
+      </w:r>
+      <w:r>
+        <w:rPr>
+          <w:rFonts w:ascii="Arial" w:hAnsi="Arial" w:cs="Arial"/>
+          <w:sz w:val="24"/>
+          <w:szCs w:val="24"/>
+        </w:rPr>
+        <w:t xml:space="preserve">Es decir, la tasa de </w:t>
+      </w:r>
+      <w:r>
+        <w:rPr>
+          <w:rFonts w:ascii="Arial" w:hAnsi="Arial" w:cs="Arial"/>
+          <w:sz w:val="24"/>
+          <w:szCs w:val="24"/>
+        </w:rPr>
+        <w:t xml:space="preserve">subida ofrecida supera la tasa de descarga máxima. </w:t>
       </w:r>
     </w:p>
     <w:p>
@@ -2778,84 +4756,50 @@
           <w:sz w:val="24"/>
           <w:szCs w:val="24"/>
         </w:rPr>
-        <w:t>Condición de penuria se llama así al afecto de tener mayor demanda en los recursos de descarga que demandan los usuarios y menor cantidad de recursos de subida que otorga el sistema ya que al entrar en este estado el sistema no alcanza a satisfacer todas las peticiones de descarga para los usuarios conectados.</w:t>
-      </w:r>
-    </w:p>
-    <w:p>
-      <w:pPr>
-        <w:jc w:val="center"/>
-        <w:rPr>
-          <w:rFonts w:ascii="Arial" w:hAnsi="Arial" w:cs="Arial"/>
-          <w:sz w:val="24"/>
-          <w:szCs w:val="24"/>
-        </w:rPr>
-      </w:pPr>
-      <w:r>
-        <w:rPr>
-          <w:rFonts w:ascii="Arial" w:hAnsi="Arial" w:cs="Arial"/>
-          <w:noProof/>
-          <w:sz w:val="24"/>
-          <w:szCs w:val="24"/>
-        </w:rPr>
-        <w:drawing>
-          <wp:inline distT="0" distB="0" distL="0" distR="0" wp14:anchorId="54C6D47B" wp14:editId="6670FE85">
-            <wp:extent cx="2755900" cy="1243468"/>
-            <wp:effectExtent l="0" t="0" r="6350" b="0"/>
-            <wp:docPr id="4" name="Imagen 4"/>
-            <wp:cNvGraphicFramePr>
-              <a:graphicFrameLocks xmlns:a="http://schemas.openxmlformats.org/drawingml/2006/main" noChangeAspect="1"/>
-            </wp:cNvGraphicFramePr>
-            <a:graphic xmlns:a="http://schemas.openxmlformats.org/drawingml/2006/main">
-              <a:graphicData uri="http://schemas.openxmlformats.org/drawingml/2006/picture">
-                <pic:pic xmlns:pic="http://schemas.openxmlformats.org/drawingml/2006/picture">
-                  <pic:nvPicPr>
-                    <pic:cNvPr id="4" name="Imagen 4"/>
-                    <pic:cNvPicPr/>
-                  </pic:nvPicPr>
-                  <pic:blipFill>
-                    <a:blip r:embed="rId19" cstate="print">
-                      <a:extLst>
-                        <a:ext uri="{28A0092B-C50C-407E-A947-70E740481C1C}">
-                          <a14:useLocalDpi xmlns:a14="http://schemas.microsoft.com/office/drawing/2010/main" val="0"/>
-                        </a:ext>
-                      </a:extLst>
-                    </a:blip>
-                    <a:stretch>
-                      <a:fillRect/>
-                    </a:stretch>
-                  </pic:blipFill>
-                  <pic:spPr>
-                    <a:xfrm>
-                      <a:off x="0" y="0"/>
-                      <a:ext cx="2764230" cy="1247226"/>
-                    </a:xfrm>
-                    <a:prstGeom prst="rect">
-                      <a:avLst/>
-                    </a:prstGeom>
-                  </pic:spPr>
-                </pic:pic>
-              </a:graphicData>
-            </a:graphic>
-          </wp:inline>
-        </w:drawing>
-      </w:r>
-    </w:p>
-    <w:p>
-      <w:pPr>
-        <w:jc w:val="center"/>
-        <w:rPr>
-          <w:rFonts w:ascii="Arial" w:hAnsi="Arial" w:cs="Arial"/>
-          <w:sz w:val="24"/>
-          <w:szCs w:val="24"/>
-        </w:rPr>
-      </w:pPr>
-      <w:r>
-        <w:rPr>
-          <w:rFonts w:ascii="Arial" w:hAnsi="Arial" w:cs="Arial"/>
-          <w:sz w:val="24"/>
-          <w:szCs w:val="24"/>
-        </w:rPr>
-        <w:t>Figura 7. Condiciones de abundancia y penuria</w:t>
+        <w:lastRenderedPageBreak/>
+        <w:t>La c</w:t>
+      </w:r>
+      <w:r>
+        <w:rPr>
+          <w:rFonts w:ascii="Arial" w:hAnsi="Arial" w:cs="Arial"/>
+          <w:sz w:val="24"/>
+          <w:szCs w:val="24"/>
+        </w:rPr>
+        <w:t>ondición de penuria</w:t>
+      </w:r>
+      <w:r>
+        <w:rPr>
+          <w:rFonts w:ascii="Arial" w:hAnsi="Arial" w:cs="Arial"/>
+          <w:sz w:val="24"/>
+          <w:szCs w:val="24"/>
+        </w:rPr>
+        <w:t xml:space="preserve"> por el contrario, ocurre cuando los recursos de subida proporcionados por los </w:t>
+      </w:r>
+      <w:r>
+        <w:rPr>
+          <w:rFonts w:ascii="Arial" w:hAnsi="Arial" w:cs="Arial"/>
+          <w:i/>
+          <w:iCs/>
+          <w:sz w:val="24"/>
+          <w:szCs w:val="24"/>
+        </w:rPr>
+        <w:t xml:space="preserve">peers </w:t>
+      </w:r>
+      <w:r>
+        <w:rPr>
+          <w:rFonts w:ascii="Arial" w:hAnsi="Arial" w:cs="Arial"/>
+          <w:sz w:val="24"/>
+          <w:szCs w:val="24"/>
+        </w:rPr>
+        <w:t xml:space="preserve">y los servidores no alcanzan la tasa máxima de descarga y por lo tanto los usuarios deben descargar </w:t>
+      </w:r>
+      <w:r>
+        <w:rPr>
+          <w:rFonts w:ascii="Arial" w:hAnsi="Arial" w:cs="Arial"/>
+          <w:sz w:val="24"/>
+          <w:szCs w:val="24"/>
+        </w:rPr>
+        <w:t xml:space="preserve">el video bajo esta condición. En este caso, la tasa de subida es menor a la tasa de descarga requerida. </w:t>
       </w:r>
     </w:p>
     <w:p>
@@ -2867,6 +4811,1706 @@
           <w:szCs w:val="24"/>
         </w:rPr>
       </w:pPr>
+      <w:r>
+        <w:rPr>
+          <w:rFonts w:ascii="Arial" w:hAnsi="Arial" w:cs="Arial"/>
+          <w:sz w:val="24"/>
+          <w:szCs w:val="24"/>
+        </w:rPr>
+        <w:t xml:space="preserve">A continuación, se establecen las expresiones bajo ambas condiciones: </w:t>
+      </w:r>
+    </w:p>
+    <w:p>
+      <w:pPr>
+        <w:jc w:val="both"/>
+        <w:rPr>
+          <w:rFonts w:ascii="Arial" w:hAnsi="Arial" w:cs="Arial"/>
+          <w:sz w:val="24"/>
+          <w:szCs w:val="24"/>
+        </w:rPr>
+      </w:pPr>
+      <w:r>
+        <w:rPr>
+          <w:rFonts w:ascii="Arial" w:hAnsi="Arial" w:cs="Arial"/>
+          <w:sz w:val="24"/>
+          <w:szCs w:val="24"/>
+        </w:rPr>
+        <w:t xml:space="preserve">Abundancia: </w:t>
+      </w:r>
+    </w:p>
+    <w:p>
+      <w:pPr>
+        <w:jc w:val="both"/>
+        <w:rPr>
+          <w:rFonts w:ascii="Arial" w:hAnsi="Arial" w:cs="Arial"/>
+          <w:iCs/>
+          <w:sz w:val="24"/>
+          <w:szCs w:val="24"/>
+          <w:lang w:val="es-ES"/>
+        </w:rPr>
+      </w:pPr>
+      <m:oMathPara>
+        <m:oMath>
+          <m:sSub>
+            <m:sSubPr>
+              <m:ctrlPr>
+                <w:rPr>
+                  <w:rFonts w:ascii="Cambria Math" w:hAnsi="Cambria Math" w:cs="Arial"/>
+                  <w:i/>
+                  <w:sz w:val="24"/>
+                  <w:szCs w:val="24"/>
+                </w:rPr>
+              </m:ctrlPr>
+            </m:sSubPr>
+            <m:e>
+              <m:r>
+                <w:rPr>
+                  <w:rFonts w:ascii="Cambria Math" w:hAnsi="Cambria Math" w:cs="Arial"/>
+                  <w:sz w:val="24"/>
+                  <w:szCs w:val="24"/>
+                </w:rPr>
+                <m:t>C</m:t>
+              </m:r>
+            </m:e>
+            <m:sub>
+              <m:r>
+                <w:rPr>
+                  <w:rFonts w:ascii="Cambria Math" w:hAnsi="Cambria Math" w:cs="Arial"/>
+                  <w:sz w:val="24"/>
+                  <w:szCs w:val="24"/>
+                </w:rPr>
+                <m:t>ω</m:t>
+              </m:r>
+            </m:sub>
+          </m:sSub>
+          <m:r>
+            <w:rPr>
+              <w:rFonts w:ascii="Cambria Math" w:hAnsi="Cambria Math" w:cs="Arial"/>
+              <w:sz w:val="24"/>
+              <w:szCs w:val="24"/>
+            </w:rPr>
+            <m:t>*</m:t>
+          </m:r>
+          <m:sSub>
+            <m:sSubPr>
+              <m:ctrlPr>
+                <w:rPr>
+                  <w:rFonts w:ascii="Cambria Math" w:hAnsi="Cambria Math" w:cs="Arial"/>
+                  <w:i/>
+                  <w:sz w:val="24"/>
+                  <w:szCs w:val="24"/>
+                </w:rPr>
+              </m:ctrlPr>
+            </m:sSubPr>
+            <m:e>
+              <m:r>
+                <w:rPr>
+                  <w:rFonts w:ascii="Cambria Math" w:hAnsi="Cambria Math" w:cs="Arial"/>
+                  <w:sz w:val="24"/>
+                  <w:szCs w:val="24"/>
+                </w:rPr>
+                <m:t>X</m:t>
+              </m:r>
+            </m:e>
+            <m:sub>
+              <m:r>
+                <w:rPr>
+                  <w:rFonts w:ascii="Cambria Math" w:hAnsi="Cambria Math" w:cs="Arial"/>
+                  <w:sz w:val="24"/>
+                  <w:szCs w:val="24"/>
+                </w:rPr>
+                <m:t>i</m:t>
+              </m:r>
+            </m:sub>
+          </m:sSub>
+          <m:r>
+            <w:rPr>
+              <w:rFonts w:ascii="Cambria Math" w:hAnsi="Cambria Math" w:cs="Arial"/>
+              <w:sz w:val="24"/>
+              <w:szCs w:val="24"/>
+            </w:rPr>
+            <m:t>&lt;</m:t>
+          </m:r>
+          <m:sSub>
+            <m:sSubPr>
+              <m:ctrlPr>
+                <w:rPr>
+                  <w:rFonts w:ascii="Cambria Math" w:hAnsi="Cambria Math" w:cs="Arial"/>
+                  <w:i/>
+                  <w:iCs/>
+                  <w:sz w:val="24"/>
+                  <w:szCs w:val="24"/>
+                  <w:lang w:val="es-ES"/>
+                </w:rPr>
+              </m:ctrlPr>
+            </m:sSubPr>
+            <m:e>
+              <m:r>
+                <w:rPr>
+                  <w:rFonts w:ascii="Cambria Math" w:hAnsi="Cambria Math" w:cs="Arial"/>
+                  <w:sz w:val="24"/>
+                  <w:szCs w:val="24"/>
+                  <w:lang w:val="es-ES"/>
+                </w:rPr>
+                <m:t>X</m:t>
+              </m:r>
+            </m:e>
+            <m:sub>
+              <m:r>
+                <w:rPr>
+                  <w:rFonts w:ascii="Cambria Math" w:hAnsi="Cambria Math" w:cs="Arial"/>
+                  <w:sz w:val="24"/>
+                  <w:szCs w:val="24"/>
+                  <w:lang w:val="es-ES"/>
+                </w:rPr>
+                <m:t>i</m:t>
+              </m:r>
+            </m:sub>
+          </m:sSub>
+          <m:d>
+            <m:dPr>
+              <m:ctrlPr>
+                <w:rPr>
+                  <w:rFonts w:ascii="Cambria Math" w:hAnsi="Cambria Math" w:cs="Arial"/>
+                  <w:i/>
+                  <w:iCs/>
+                  <w:sz w:val="24"/>
+                  <w:szCs w:val="24"/>
+                  <w:lang w:val="es-ES"/>
+                </w:rPr>
+              </m:ctrlPr>
+            </m:dPr>
+            <m:e>
+              <m:nary>
+                <m:naryPr>
+                  <m:chr m:val="∑"/>
+                  <m:ctrlPr>
+                    <w:rPr>
+                      <w:rFonts w:ascii="Cambria Math" w:hAnsi="Cambria Math" w:cs="Arial"/>
+                      <w:i/>
+                      <w:iCs/>
+                      <w:sz w:val="24"/>
+                      <w:szCs w:val="24"/>
+                      <w:lang w:val="es-ES"/>
+                    </w:rPr>
+                  </m:ctrlPr>
+                </m:naryPr>
+                <m:sub>
+                  <m:r>
+                    <w:rPr>
+                      <w:rFonts w:ascii="Cambria Math" w:hAnsi="Cambria Math" w:cs="Arial"/>
+                      <w:sz w:val="24"/>
+                      <w:szCs w:val="24"/>
+                      <w:lang w:val="es-ES"/>
+                    </w:rPr>
+                    <m:t>k=i+1</m:t>
+                  </m:r>
+                </m:sub>
+                <m:sup>
+                  <m:r>
+                    <w:rPr>
+                      <w:rFonts w:ascii="Cambria Math" w:hAnsi="Cambria Math" w:cs="Arial"/>
+                      <w:sz w:val="24"/>
+                      <w:szCs w:val="24"/>
+                      <w:lang w:val="es-ES"/>
+                    </w:rPr>
+                    <m:t>c</m:t>
+                  </m:r>
+                </m:sup>
+                <m:e>
+                  <m:f>
+                    <m:fPr>
+                      <m:ctrlPr>
+                        <w:rPr>
+                          <w:rFonts w:ascii="Cambria Math" w:hAnsi="Cambria Math" w:cs="Arial"/>
+                          <w:i/>
+                          <w:iCs/>
+                          <w:sz w:val="24"/>
+                          <w:szCs w:val="24"/>
+                          <w:lang w:val="es-ES"/>
+                        </w:rPr>
+                      </m:ctrlPr>
+                    </m:fPr>
+                    <m:num>
+                      <m:sSub>
+                        <m:sSubPr>
+                          <m:ctrlPr>
+                            <w:rPr>
+                              <w:rFonts w:ascii="Cambria Math" w:hAnsi="Cambria Math" w:cs="Arial"/>
+                              <w:i/>
+                              <w:iCs/>
+                              <w:sz w:val="24"/>
+                              <w:szCs w:val="24"/>
+                              <w:lang w:val="es-ES"/>
+                            </w:rPr>
+                          </m:ctrlPr>
+                        </m:sSubPr>
+                        <m:e>
+                          <m:sSub>
+                            <m:sSubPr>
+                              <m:ctrlPr>
+                                <w:rPr>
+                                  <w:rFonts w:ascii="Cambria Math" w:hAnsi="Cambria Math" w:cs="Arial"/>
+                                  <w:i/>
+                                  <w:iCs/>
+                                  <w:sz w:val="24"/>
+                                  <w:szCs w:val="24"/>
+                                  <w:lang w:val="es-ES"/>
+                                </w:rPr>
+                              </m:ctrlPr>
+                            </m:sSubPr>
+                            <m:e>
+                              <m:r>
+                                <w:rPr>
+                                  <w:rFonts w:ascii="Cambria Math" w:hAnsi="Cambria Math" w:cs="Arial"/>
+                                  <w:sz w:val="24"/>
+                                  <w:szCs w:val="24"/>
+                                  <w:lang w:val="es-ES"/>
+                                </w:rPr>
+                                <m:t>μ</m:t>
+                              </m:r>
+                            </m:e>
+                            <m:sub>
+                              <m:r>
+                                <w:rPr>
+                                  <w:rFonts w:ascii="Cambria Math" w:hAnsi="Cambria Math" w:cs="Arial"/>
+                                  <w:sz w:val="24"/>
+                                  <w:szCs w:val="24"/>
+                                  <w:lang w:val="es-ES"/>
+                                </w:rPr>
+                                <m:t>ω</m:t>
+                              </m:r>
+                            </m:sub>
+                          </m:sSub>
+                          <m:r>
+                            <w:rPr>
+                              <w:rFonts w:ascii="Cambria Math" w:hAnsi="Cambria Math" w:cs="Arial"/>
+                              <w:sz w:val="24"/>
+                              <w:szCs w:val="24"/>
+                              <w:lang w:val="es-ES"/>
+                            </w:rPr>
+                            <m:t>X</m:t>
+                          </m:r>
+                        </m:e>
+                        <m:sub>
+                          <m:r>
+                            <w:rPr>
+                              <w:rFonts w:ascii="Cambria Math" w:hAnsi="Cambria Math" w:cs="Arial"/>
+                              <w:sz w:val="24"/>
+                              <w:szCs w:val="24"/>
+                              <w:lang w:val="es-ES"/>
+                            </w:rPr>
+                            <m:t>k</m:t>
+                          </m:r>
+                        </m:sub>
+                      </m:sSub>
+                      <m:r>
+                        <w:rPr>
+                          <w:rFonts w:ascii="Cambria Math" w:hAnsi="Cambria Math" w:cs="Arial"/>
+                          <w:sz w:val="24"/>
+                          <w:szCs w:val="24"/>
+                          <w:lang w:val="es-ES"/>
+                        </w:rPr>
+                        <m:t>(t)</m:t>
+                      </m:r>
+                    </m:num>
+                    <m:den>
+                      <m:nary>
+                        <m:naryPr>
+                          <m:chr m:val="∑"/>
+                          <m:ctrlPr>
+                            <w:rPr>
+                              <w:rFonts w:ascii="Cambria Math" w:hAnsi="Cambria Math" w:cs="Arial"/>
+                              <w:i/>
+                              <w:iCs/>
+                              <w:sz w:val="24"/>
+                              <w:szCs w:val="24"/>
+                              <w:lang w:val="es-ES"/>
+                            </w:rPr>
+                          </m:ctrlPr>
+                        </m:naryPr>
+                        <m:sub>
+                          <m:r>
+                            <w:rPr>
+                              <w:rFonts w:ascii="Cambria Math" w:hAnsi="Cambria Math" w:cs="Arial"/>
+                              <w:sz w:val="24"/>
+                              <w:szCs w:val="24"/>
+                              <w:lang w:val="es-ES"/>
+                            </w:rPr>
+                            <m:t>j=0</m:t>
+                          </m:r>
+                        </m:sub>
+                        <m:sup>
+                          <m:r>
+                            <w:rPr>
+                              <w:rFonts w:ascii="Cambria Math" w:hAnsi="Cambria Math" w:cs="Arial"/>
+                              <w:sz w:val="24"/>
+                              <w:szCs w:val="24"/>
+                              <w:lang w:val="es-ES"/>
+                            </w:rPr>
+                            <m:t>k-1</m:t>
+                          </m:r>
+                        </m:sup>
+                        <m:e>
+                          <m:sSub>
+                            <m:sSubPr>
+                              <m:ctrlPr>
+                                <w:rPr>
+                                  <w:rFonts w:ascii="Cambria Math" w:hAnsi="Cambria Math" w:cs="Arial"/>
+                                  <w:i/>
+                                  <w:iCs/>
+                                  <w:sz w:val="24"/>
+                                  <w:szCs w:val="24"/>
+                                  <w:lang w:val="es-ES"/>
+                                </w:rPr>
+                              </m:ctrlPr>
+                            </m:sSubPr>
+                            <m:e>
+                              <m:r>
+                                <w:rPr>
+                                  <w:rFonts w:ascii="Cambria Math" w:hAnsi="Cambria Math" w:cs="Arial"/>
+                                  <w:sz w:val="24"/>
+                                  <w:szCs w:val="24"/>
+                                  <w:lang w:val="es-ES"/>
+                                </w:rPr>
+                                <m:t>X</m:t>
+                              </m:r>
+                            </m:e>
+                            <m:sub>
+                              <m:r>
+                                <w:rPr>
+                                  <w:rFonts w:ascii="Cambria Math" w:hAnsi="Cambria Math" w:cs="Arial"/>
+                                  <w:sz w:val="24"/>
+                                  <w:szCs w:val="24"/>
+                                  <w:lang w:val="es-ES"/>
+                                </w:rPr>
+                                <m:t>j</m:t>
+                              </m:r>
+                            </m:sub>
+                          </m:sSub>
+                          <m:r>
+                            <w:rPr>
+                              <w:rFonts w:ascii="Cambria Math" w:hAnsi="Cambria Math" w:cs="Arial"/>
+                              <w:sz w:val="24"/>
+                              <w:szCs w:val="24"/>
+                              <w:lang w:val="es-ES"/>
+                            </w:rPr>
+                            <m:t>(t)</m:t>
+                          </m:r>
+                        </m:e>
+                      </m:nary>
+                    </m:den>
+                  </m:f>
+                </m:e>
+              </m:nary>
+              <m:r>
+                <w:rPr>
+                  <w:rFonts w:ascii="Cambria Math" w:hAnsi="Cambria Math" w:cs="Arial"/>
+                  <w:sz w:val="24"/>
+                  <w:szCs w:val="24"/>
+                  <w:lang w:val="es-ES"/>
+                </w:rPr>
+                <m:t>+</m:t>
+              </m:r>
+              <m:f>
+                <m:fPr>
+                  <m:ctrlPr>
+                    <w:rPr>
+                      <w:rFonts w:ascii="Cambria Math" w:hAnsi="Cambria Math" w:cs="Arial"/>
+                      <w:i/>
+                      <w:iCs/>
+                      <w:sz w:val="20"/>
+                      <w:szCs w:val="20"/>
+                      <w:lang w:val="es-ES"/>
+                    </w:rPr>
+                  </m:ctrlPr>
+                </m:fPr>
+                <m:num>
+                  <m:sSub>
+                    <m:sSubPr>
+                      <m:ctrlPr>
+                        <w:rPr>
+                          <w:rFonts w:ascii="Cambria Math" w:hAnsi="Cambria Math" w:cs="Arial"/>
+                          <w:i/>
+                          <w:iCs/>
+                          <w:sz w:val="20"/>
+                          <w:szCs w:val="20"/>
+                          <w:lang w:val="es-ES"/>
+                        </w:rPr>
+                      </m:ctrlPr>
+                    </m:sSubPr>
+                    <m:e>
+                      <m:r>
+                        <w:rPr>
+                          <w:rFonts w:ascii="Cambria Math" w:hAnsi="Cambria Math" w:cs="Arial"/>
+                          <w:sz w:val="20"/>
+                          <w:szCs w:val="20"/>
+                          <w:lang w:val="es-ES"/>
+                        </w:rPr>
+                        <m:t>μ</m:t>
+                      </m:r>
+                    </m:e>
+                    <m:sub>
+                      <m:r>
+                        <w:rPr>
+                          <w:rFonts w:ascii="Cambria Math" w:hAnsi="Cambria Math" w:cs="Arial"/>
+                          <w:sz w:val="20"/>
+                          <w:szCs w:val="20"/>
+                          <w:lang w:val="es-ES"/>
+                        </w:rPr>
+                        <m:t>s</m:t>
+                      </m:r>
+                    </m:sub>
+                  </m:sSub>
+                </m:num>
+                <m:den>
+                  <m:nary>
+                    <m:naryPr>
+                      <m:chr m:val="∑"/>
+                      <m:ctrlPr>
+                        <w:rPr>
+                          <w:rFonts w:ascii="Cambria Math" w:hAnsi="Cambria Math" w:cs="Arial"/>
+                          <w:i/>
+                          <w:iCs/>
+                          <w:sz w:val="24"/>
+                          <w:szCs w:val="24"/>
+                          <w:lang w:val="es-ES"/>
+                        </w:rPr>
+                      </m:ctrlPr>
+                    </m:naryPr>
+                    <m:sub>
+                      <m:r>
+                        <w:rPr>
+                          <w:rFonts w:ascii="Cambria Math" w:hAnsi="Cambria Math" w:cs="Arial"/>
+                          <w:sz w:val="24"/>
+                          <w:szCs w:val="24"/>
+                          <w:lang w:val="es-ES"/>
+                        </w:rPr>
+                        <m:t>j=0</m:t>
+                      </m:r>
+                    </m:sub>
+                    <m:sup>
+                      <m:r>
+                        <w:rPr>
+                          <w:rFonts w:ascii="Cambria Math" w:hAnsi="Cambria Math" w:cs="Arial"/>
+                          <w:sz w:val="24"/>
+                          <w:szCs w:val="24"/>
+                          <w:lang w:val="es-ES"/>
+                        </w:rPr>
+                        <m:t>c</m:t>
+                      </m:r>
+                      <m:r>
+                        <w:rPr>
+                          <w:rFonts w:ascii="Cambria Math" w:hAnsi="Cambria Math" w:cs="Arial"/>
+                          <w:sz w:val="24"/>
+                          <w:szCs w:val="24"/>
+                          <w:lang w:val="es-ES"/>
+                        </w:rPr>
+                        <m:t>-1</m:t>
+                      </m:r>
+                    </m:sup>
+                    <m:e>
+                      <m:sSub>
+                        <m:sSubPr>
+                          <m:ctrlPr>
+                            <w:rPr>
+                              <w:rFonts w:ascii="Cambria Math" w:hAnsi="Cambria Math" w:cs="Arial"/>
+                              <w:i/>
+                              <w:iCs/>
+                              <w:sz w:val="24"/>
+                              <w:szCs w:val="24"/>
+                              <w:lang w:val="es-ES"/>
+                            </w:rPr>
+                          </m:ctrlPr>
+                        </m:sSubPr>
+                        <m:e>
+                          <m:r>
+                            <w:rPr>
+                              <w:rFonts w:ascii="Cambria Math" w:hAnsi="Cambria Math" w:cs="Arial"/>
+                              <w:sz w:val="24"/>
+                              <w:szCs w:val="24"/>
+                              <w:lang w:val="es-ES"/>
+                            </w:rPr>
+                            <m:t>X</m:t>
+                          </m:r>
+                        </m:e>
+                        <m:sub>
+                          <m:r>
+                            <w:rPr>
+                              <w:rFonts w:ascii="Cambria Math" w:hAnsi="Cambria Math" w:cs="Arial"/>
+                              <w:sz w:val="24"/>
+                              <w:szCs w:val="24"/>
+                              <w:lang w:val="es-ES"/>
+                            </w:rPr>
+                            <m:t>j</m:t>
+                          </m:r>
+                        </m:sub>
+                      </m:sSub>
+                      <m:r>
+                        <w:rPr>
+                          <w:rFonts w:ascii="Cambria Math" w:hAnsi="Cambria Math" w:cs="Arial"/>
+                          <w:sz w:val="24"/>
+                          <w:szCs w:val="24"/>
+                          <w:lang w:val="es-ES"/>
+                        </w:rPr>
+                        <m:t>(t)</m:t>
+                      </m:r>
+                    </m:e>
+                  </m:nary>
+                </m:den>
+              </m:f>
+            </m:e>
+          </m:d>
+        </m:oMath>
+      </m:oMathPara>
+    </w:p>
+    <w:p>
+      <w:pPr>
+        <w:jc w:val="both"/>
+        <w:rPr>
+          <w:rFonts w:ascii="Arial" w:hAnsi="Arial" w:cs="Arial"/>
+          <w:iCs/>
+          <w:sz w:val="24"/>
+          <w:szCs w:val="24"/>
+          <w:lang w:val="es-ES"/>
+        </w:rPr>
+      </w:pPr>
+      <w:r>
+        <w:rPr>
+          <w:rFonts w:ascii="Arial" w:hAnsi="Arial" w:cs="Arial"/>
+          <w:iCs/>
+          <w:sz w:val="24"/>
+          <w:szCs w:val="24"/>
+          <w:lang w:val="es-ES"/>
+        </w:rPr>
+        <w:t xml:space="preserve">Que puede ser denotada como: </w:t>
+      </w:r>
+    </w:p>
+    <w:p>
+      <w:pPr>
+        <w:jc w:val="both"/>
+        <w:rPr>
+          <w:rFonts w:ascii="Arial" w:hAnsi="Arial" w:cs="Arial"/>
+          <w:iCs/>
+          <w:sz w:val="24"/>
+          <w:szCs w:val="24"/>
+          <w:lang w:val="es-ES"/>
+        </w:rPr>
+      </w:pPr>
+      <m:oMathPara>
+        <m:oMath>
+          <m:sSub>
+            <m:sSubPr>
+              <m:ctrlPr>
+                <w:rPr>
+                  <w:rFonts w:ascii="Cambria Math" w:hAnsi="Cambria Math" w:cs="Arial"/>
+                  <w:i/>
+                  <w:sz w:val="24"/>
+                  <w:szCs w:val="24"/>
+                </w:rPr>
+              </m:ctrlPr>
+            </m:sSubPr>
+            <m:e>
+              <m:r>
+                <w:rPr>
+                  <w:rFonts w:ascii="Cambria Math" w:hAnsi="Cambria Math" w:cs="Arial"/>
+                  <w:sz w:val="24"/>
+                  <w:szCs w:val="24"/>
+                </w:rPr>
+                <m:t>C</m:t>
+              </m:r>
+            </m:e>
+            <m:sub>
+              <m:r>
+                <w:rPr>
+                  <w:rFonts w:ascii="Cambria Math" w:hAnsi="Cambria Math" w:cs="Arial"/>
+                  <w:sz w:val="24"/>
+                  <w:szCs w:val="24"/>
+                </w:rPr>
+                <m:t>ω</m:t>
+              </m:r>
+            </m:sub>
+          </m:sSub>
+          <m:r>
+            <w:rPr>
+              <w:rFonts w:ascii="Cambria Math" w:hAnsi="Cambria Math" w:cs="Arial"/>
+              <w:sz w:val="24"/>
+              <w:szCs w:val="24"/>
+            </w:rPr>
+            <m:t>*</m:t>
+          </m:r>
+          <m:sSub>
+            <m:sSubPr>
+              <m:ctrlPr>
+                <w:rPr>
+                  <w:rFonts w:ascii="Cambria Math" w:hAnsi="Cambria Math" w:cs="Arial"/>
+                  <w:i/>
+                  <w:sz w:val="24"/>
+                  <w:szCs w:val="24"/>
+                </w:rPr>
+              </m:ctrlPr>
+            </m:sSubPr>
+            <m:e>
+              <m:r>
+                <w:rPr>
+                  <w:rFonts w:ascii="Cambria Math" w:hAnsi="Cambria Math" w:cs="Arial"/>
+                  <w:sz w:val="24"/>
+                  <w:szCs w:val="24"/>
+                </w:rPr>
+                <m:t>X</m:t>
+              </m:r>
+            </m:e>
+            <m:sub>
+              <m:r>
+                <w:rPr>
+                  <w:rFonts w:ascii="Cambria Math" w:hAnsi="Cambria Math" w:cs="Arial"/>
+                  <w:sz w:val="24"/>
+                  <w:szCs w:val="24"/>
+                </w:rPr>
+                <m:t>i</m:t>
+              </m:r>
+            </m:sub>
+          </m:sSub>
+          <m:r>
+            <w:rPr>
+              <w:rFonts w:ascii="Cambria Math" w:hAnsi="Cambria Math" w:cs="Arial"/>
+              <w:sz w:val="24"/>
+              <w:szCs w:val="24"/>
+            </w:rPr>
+            <m:t>&lt;</m:t>
+          </m:r>
+          <m:sSub>
+            <m:sSubPr>
+              <m:ctrlPr>
+                <w:rPr>
+                  <w:rFonts w:ascii="Cambria Math" w:hAnsi="Cambria Math" w:cs="Arial"/>
+                  <w:i/>
+                  <w:iCs/>
+                  <w:sz w:val="24"/>
+                  <w:szCs w:val="24"/>
+                  <w:lang w:val="es-ES"/>
+                </w:rPr>
+              </m:ctrlPr>
+            </m:sSubPr>
+            <m:e>
+              <m:r>
+                <w:rPr>
+                  <w:rFonts w:ascii="Cambria Math" w:hAnsi="Cambria Math" w:cs="Arial"/>
+                  <w:sz w:val="24"/>
+                  <w:szCs w:val="24"/>
+                  <w:lang w:val="es-ES"/>
+                </w:rPr>
+                <m:t>τ</m:t>
+              </m:r>
+            </m:e>
+            <m:sub>
+              <m:r>
+                <w:rPr>
+                  <w:rFonts w:ascii="Cambria Math" w:hAnsi="Cambria Math" w:cs="Arial"/>
+                  <w:sz w:val="24"/>
+                  <w:szCs w:val="24"/>
+                  <w:lang w:val="es-ES"/>
+                </w:rPr>
+                <m:t>i</m:t>
+              </m:r>
+            </m:sub>
+          </m:sSub>
+        </m:oMath>
+      </m:oMathPara>
+    </w:p>
+    <w:p>
+      <w:pPr>
+        <w:jc w:val="both"/>
+        <w:rPr>
+          <w:rFonts w:ascii="Arial" w:hAnsi="Arial" w:cs="Arial"/>
+          <w:iCs/>
+          <w:sz w:val="24"/>
+          <w:szCs w:val="24"/>
+          <w:lang w:val="es-ES"/>
+        </w:rPr>
+      </w:pPr>
+      <w:r>
+        <w:rPr>
+          <w:rFonts w:ascii="Arial" w:hAnsi="Arial" w:cs="Arial"/>
+          <w:iCs/>
+          <w:sz w:val="24"/>
+          <w:szCs w:val="24"/>
+          <w:lang w:val="es-ES"/>
+        </w:rPr>
+        <w:t xml:space="preserve">Donde: </w:t>
+      </w:r>
+    </w:p>
+    <w:p>
+      <w:pPr>
+        <w:jc w:val="both"/>
+        <w:rPr>
+          <w:rFonts w:ascii="Arial" w:hAnsi="Arial" w:cs="Arial"/>
+          <w:sz w:val="24"/>
+          <w:szCs w:val="24"/>
+        </w:rPr>
+      </w:pPr>
+      <m:oMath>
+        <m:sSub>
+          <m:sSubPr>
+            <m:ctrlPr>
+              <w:rPr>
+                <w:rFonts w:ascii="Cambria Math" w:hAnsi="Cambria Math" w:cs="Arial"/>
+                <w:i/>
+                <w:sz w:val="24"/>
+                <w:szCs w:val="24"/>
+              </w:rPr>
+            </m:ctrlPr>
+          </m:sSubPr>
+          <m:e>
+            <m:r>
+              <w:rPr>
+                <w:rFonts w:ascii="Cambria Math" w:hAnsi="Cambria Math" w:cs="Arial"/>
+                <w:sz w:val="24"/>
+                <w:szCs w:val="24"/>
+              </w:rPr>
+              <m:t>C</m:t>
+            </m:r>
+          </m:e>
+          <m:sub>
+            <m:r>
+              <w:rPr>
+                <w:rFonts w:ascii="Cambria Math" w:hAnsi="Cambria Math" w:cs="Arial"/>
+                <w:sz w:val="24"/>
+                <w:szCs w:val="24"/>
+              </w:rPr>
+              <m:t>ω</m:t>
+            </m:r>
+          </m:sub>
+        </m:sSub>
+        <m:r>
+          <w:rPr>
+            <w:rFonts w:ascii="Cambria Math" w:hAnsi="Cambria Math" w:cs="Arial"/>
+            <w:sz w:val="24"/>
+            <w:szCs w:val="24"/>
+          </w:rPr>
+          <m:t>*</m:t>
+        </m:r>
+        <m:sSub>
+          <m:sSubPr>
+            <m:ctrlPr>
+              <w:rPr>
+                <w:rFonts w:ascii="Cambria Math" w:hAnsi="Cambria Math" w:cs="Arial"/>
+                <w:i/>
+                <w:sz w:val="24"/>
+                <w:szCs w:val="24"/>
+              </w:rPr>
+            </m:ctrlPr>
+          </m:sSubPr>
+          <m:e>
+            <m:r>
+              <w:rPr>
+                <w:rFonts w:ascii="Cambria Math" w:hAnsi="Cambria Math" w:cs="Arial"/>
+                <w:sz w:val="24"/>
+                <w:szCs w:val="24"/>
+              </w:rPr>
+              <m:t>X</m:t>
+            </m:r>
+          </m:e>
+          <m:sub>
+            <m:r>
+              <w:rPr>
+                <w:rFonts w:ascii="Cambria Math" w:hAnsi="Cambria Math" w:cs="Arial"/>
+                <w:sz w:val="24"/>
+                <w:szCs w:val="24"/>
+              </w:rPr>
+              <m:t>i</m:t>
+            </m:r>
+          </m:sub>
+        </m:sSub>
+      </m:oMath>
+      <w:r>
+        <w:rPr>
+          <w:rFonts w:ascii="Arial" w:hAnsi="Arial" w:cs="Arial"/>
+          <w:sz w:val="24"/>
+          <w:szCs w:val="24"/>
+        </w:rPr>
+        <w:t xml:space="preserve">: Representa la tasa máxima de descarga de un usuario en la ventana </w:t>
+      </w:r>
+      <m:oMath>
+        <m:r>
+          <w:rPr>
+            <w:rFonts w:ascii="Cambria Math" w:hAnsi="Cambria Math" w:cs="Arial"/>
+            <w:sz w:val="24"/>
+            <w:szCs w:val="24"/>
+          </w:rPr>
+          <m:t>i</m:t>
+        </m:r>
+      </m:oMath>
+      <w:r>
+        <w:rPr>
+          <w:rFonts w:ascii="Arial" w:hAnsi="Arial" w:cs="Arial"/>
+          <w:sz w:val="24"/>
+          <w:szCs w:val="24"/>
+        </w:rPr>
+        <w:t xml:space="preserve"> </w:t>
+      </w:r>
+    </w:p>
+    <w:p>
+      <w:pPr>
+        <w:jc w:val="both"/>
+        <w:rPr>
+          <w:rFonts w:ascii="Arial" w:hAnsi="Arial" w:cs="Arial"/>
+          <w:iCs/>
+          <w:sz w:val="24"/>
+          <w:szCs w:val="24"/>
+          <w:lang w:val="es-ES"/>
+        </w:rPr>
+      </w:pPr>
+      <m:oMath>
+        <m:sSub>
+          <m:sSubPr>
+            <m:ctrlPr>
+              <w:rPr>
+                <w:rFonts w:ascii="Cambria Math" w:hAnsi="Cambria Math" w:cs="Arial"/>
+                <w:i/>
+                <w:iCs/>
+                <w:sz w:val="24"/>
+                <w:szCs w:val="24"/>
+                <w:lang w:val="es-ES"/>
+              </w:rPr>
+            </m:ctrlPr>
+          </m:sSubPr>
+          <m:e>
+            <m:r>
+              <w:rPr>
+                <w:rFonts w:ascii="Cambria Math" w:hAnsi="Cambria Math" w:cs="Arial"/>
+                <w:sz w:val="24"/>
+                <w:szCs w:val="24"/>
+                <w:lang w:val="es-ES"/>
+              </w:rPr>
+              <m:t>τ</m:t>
+            </m:r>
+          </m:e>
+          <m:sub>
+            <m:r>
+              <w:rPr>
+                <w:rFonts w:ascii="Cambria Math" w:hAnsi="Cambria Math" w:cs="Arial"/>
+                <w:sz w:val="24"/>
+                <w:szCs w:val="24"/>
+                <w:lang w:val="es-ES"/>
+              </w:rPr>
+              <m:t>i</m:t>
+            </m:r>
+          </m:sub>
+        </m:sSub>
+      </m:oMath>
+      <w:r>
+        <w:rPr>
+          <w:rFonts w:ascii="Arial" w:hAnsi="Arial" w:cs="Arial"/>
+          <w:iCs/>
+          <w:sz w:val="24"/>
+          <w:szCs w:val="24"/>
+          <w:lang w:val="es-ES"/>
+        </w:rPr>
+        <w:t xml:space="preserve">: Representa los recursos de subida proporcionados por </w:t>
+      </w:r>
+      <w:r>
+        <w:rPr>
+          <w:rFonts w:ascii="Arial" w:hAnsi="Arial" w:cs="Arial"/>
+          <w:i/>
+          <w:sz w:val="24"/>
+          <w:szCs w:val="24"/>
+          <w:lang w:val="es-ES"/>
+        </w:rPr>
+        <w:t xml:space="preserve">peers </w:t>
+      </w:r>
+      <w:r>
+        <w:rPr>
+          <w:rFonts w:ascii="Arial" w:hAnsi="Arial" w:cs="Arial"/>
+          <w:iCs/>
+          <w:sz w:val="24"/>
+          <w:szCs w:val="24"/>
+          <w:lang w:val="es-ES"/>
+        </w:rPr>
+        <w:t xml:space="preserve">y servidores </w:t>
+      </w:r>
+    </w:p>
+    <w:p>
+      <w:pPr>
+        <w:jc w:val="both"/>
+        <w:rPr>
+          <w:rFonts w:ascii="Arial" w:hAnsi="Arial" w:cs="Arial"/>
+          <w:iCs/>
+          <w:sz w:val="24"/>
+          <w:szCs w:val="24"/>
+          <w:lang w:val="es-ES"/>
+        </w:rPr>
+      </w:pPr>
+      <w:r>
+        <w:rPr>
+          <w:rFonts w:ascii="Arial" w:hAnsi="Arial" w:cs="Arial"/>
+          <w:iCs/>
+          <w:sz w:val="24"/>
+          <w:szCs w:val="24"/>
+          <w:lang w:val="es-ES"/>
+        </w:rPr>
+        <w:t>En este caso, a pesar de que en el sistema existen recursos suficiente</w:t>
+      </w:r>
+      <w:r>
+        <w:rPr>
+          <w:rFonts w:ascii="Arial" w:hAnsi="Arial" w:cs="Arial"/>
+          <w:iCs/>
+          <w:sz w:val="24"/>
+          <w:szCs w:val="24"/>
+          <w:lang w:val="es-ES"/>
+        </w:rPr>
+        <w:t>s</w:t>
+      </w:r>
+      <w:r>
+        <w:rPr>
+          <w:rFonts w:ascii="Arial" w:hAnsi="Arial" w:cs="Arial"/>
+          <w:iCs/>
+          <w:sz w:val="24"/>
+          <w:szCs w:val="24"/>
+          <w:lang w:val="es-ES"/>
+        </w:rPr>
+        <w:t xml:space="preserve"> y se puede decir que excedentes, los </w:t>
+      </w:r>
+      <w:r>
+        <w:rPr>
+          <w:rFonts w:ascii="Arial" w:hAnsi="Arial" w:cs="Arial"/>
+          <w:i/>
+          <w:sz w:val="24"/>
+          <w:szCs w:val="24"/>
+          <w:lang w:val="es-ES"/>
+        </w:rPr>
+        <w:t xml:space="preserve">peers </w:t>
+      </w:r>
+      <w:r>
+        <w:rPr>
+          <w:rFonts w:ascii="Arial" w:hAnsi="Arial" w:cs="Arial"/>
+          <w:iCs/>
+          <w:sz w:val="24"/>
+          <w:szCs w:val="24"/>
+          <w:lang w:val="es-ES"/>
+        </w:rPr>
+        <w:t>se deben limita</w:t>
+      </w:r>
+      <w:r>
+        <w:rPr>
+          <w:rFonts w:ascii="Arial" w:hAnsi="Arial" w:cs="Arial"/>
+          <w:iCs/>
+          <w:sz w:val="24"/>
+          <w:szCs w:val="24"/>
+          <w:lang w:val="es-ES"/>
+        </w:rPr>
+        <w:t xml:space="preserve">r </w:t>
+      </w:r>
+      <w:r>
+        <w:rPr>
+          <w:rFonts w:ascii="Arial" w:hAnsi="Arial" w:cs="Arial"/>
+          <w:iCs/>
+          <w:sz w:val="24"/>
+          <w:szCs w:val="24"/>
+          <w:lang w:val="es-ES"/>
+        </w:rPr>
+        <w:t xml:space="preserve">a descargar a la tasa máxima </w:t>
+      </w:r>
+      <m:oMath>
+        <m:d>
+          <m:dPr>
+            <m:ctrlPr>
+              <w:rPr>
+                <w:rFonts w:ascii="Cambria Math" w:hAnsi="Cambria Math" w:cs="Arial"/>
+                <w:i/>
+                <w:iCs/>
+                <w:sz w:val="24"/>
+                <w:szCs w:val="24"/>
+                <w:lang w:val="es-ES"/>
+              </w:rPr>
+            </m:ctrlPr>
+          </m:dPr>
+          <m:e>
+            <m:sSub>
+              <m:sSubPr>
+                <m:ctrlPr>
+                  <w:rPr>
+                    <w:rFonts w:ascii="Cambria Math" w:hAnsi="Cambria Math" w:cs="Arial"/>
+                    <w:i/>
+                    <w:sz w:val="24"/>
+                    <w:szCs w:val="24"/>
+                  </w:rPr>
+                </m:ctrlPr>
+              </m:sSubPr>
+              <m:e>
+                <m:r>
+                  <w:rPr>
+                    <w:rFonts w:ascii="Cambria Math" w:hAnsi="Cambria Math" w:cs="Arial"/>
+                    <w:sz w:val="24"/>
+                    <w:szCs w:val="24"/>
+                  </w:rPr>
+                  <m:t>C</m:t>
+                </m:r>
+              </m:e>
+              <m:sub>
+                <m:r>
+                  <w:rPr>
+                    <w:rFonts w:ascii="Cambria Math" w:hAnsi="Cambria Math" w:cs="Arial"/>
+                    <w:sz w:val="24"/>
+                    <w:szCs w:val="24"/>
+                  </w:rPr>
+                  <m:t>ω</m:t>
+                </m:r>
+              </m:sub>
+            </m:sSub>
+            <m:r>
+              <w:rPr>
+                <w:rFonts w:ascii="Cambria Math" w:hAnsi="Cambria Math" w:cs="Arial"/>
+                <w:sz w:val="24"/>
+                <w:szCs w:val="24"/>
+              </w:rPr>
+              <m:t>*</m:t>
+            </m:r>
+            <m:sSub>
+              <m:sSubPr>
+                <m:ctrlPr>
+                  <w:rPr>
+                    <w:rFonts w:ascii="Cambria Math" w:hAnsi="Cambria Math" w:cs="Arial"/>
+                    <w:i/>
+                    <w:sz w:val="24"/>
+                    <w:szCs w:val="24"/>
+                  </w:rPr>
+                </m:ctrlPr>
+              </m:sSubPr>
+              <m:e>
+                <m:r>
+                  <w:rPr>
+                    <w:rFonts w:ascii="Cambria Math" w:hAnsi="Cambria Math" w:cs="Arial"/>
+                    <w:sz w:val="24"/>
+                    <w:szCs w:val="24"/>
+                  </w:rPr>
+                  <m:t>X</m:t>
+                </m:r>
+              </m:e>
+              <m:sub>
+                <m:r>
+                  <w:rPr>
+                    <w:rFonts w:ascii="Cambria Math" w:hAnsi="Cambria Math" w:cs="Arial"/>
+                    <w:sz w:val="24"/>
+                    <w:szCs w:val="24"/>
+                  </w:rPr>
+                  <m:t>i</m:t>
+                </m:r>
+              </m:sub>
+            </m:sSub>
+          </m:e>
+        </m:d>
+      </m:oMath>
+      <w:r>
+        <w:rPr>
+          <w:rFonts w:ascii="Arial" w:hAnsi="Arial" w:cs="Arial"/>
+          <w:iCs/>
+          <w:sz w:val="24"/>
+          <w:szCs w:val="24"/>
+          <w:lang w:val="es-ES"/>
+        </w:rPr>
+        <w:t xml:space="preserve">. </w:t>
+      </w:r>
+    </w:p>
+    <w:p>
+      <w:pPr>
+        <w:jc w:val="both"/>
+        <w:rPr>
+          <w:rFonts w:ascii="Arial" w:hAnsi="Arial" w:cs="Arial"/>
+          <w:iCs/>
+          <w:sz w:val="24"/>
+          <w:szCs w:val="24"/>
+          <w:lang w:val="es-ES"/>
+        </w:rPr>
+      </w:pPr>
+      <w:r>
+        <w:rPr>
+          <w:rFonts w:ascii="Arial" w:hAnsi="Arial" w:cs="Arial"/>
+          <w:iCs/>
+          <w:sz w:val="24"/>
+          <w:szCs w:val="24"/>
+          <w:lang w:val="es-ES"/>
+        </w:rPr>
+        <w:t xml:space="preserve">Penuria </w:t>
+      </w:r>
+    </w:p>
+    <w:p>
+      <w:pPr>
+        <w:jc w:val="both"/>
+        <w:rPr>
+          <w:rFonts w:ascii="Arial" w:hAnsi="Arial" w:cs="Arial"/>
+          <w:iCs/>
+          <w:sz w:val="24"/>
+          <w:szCs w:val="24"/>
+          <w:lang w:val="es-ES"/>
+        </w:rPr>
+      </w:pPr>
+      <m:oMathPara>
+        <m:oMath>
+          <m:sSub>
+            <m:sSubPr>
+              <m:ctrlPr>
+                <w:rPr>
+                  <w:rFonts w:ascii="Cambria Math" w:hAnsi="Cambria Math" w:cs="Arial"/>
+                  <w:i/>
+                  <w:sz w:val="24"/>
+                  <w:szCs w:val="24"/>
+                </w:rPr>
+              </m:ctrlPr>
+            </m:sSubPr>
+            <m:e>
+              <m:r>
+                <w:rPr>
+                  <w:rFonts w:ascii="Cambria Math" w:hAnsi="Cambria Math" w:cs="Arial"/>
+                  <w:sz w:val="24"/>
+                  <w:szCs w:val="24"/>
+                </w:rPr>
+                <m:t>C</m:t>
+              </m:r>
+            </m:e>
+            <m:sub>
+              <m:r>
+                <w:rPr>
+                  <w:rFonts w:ascii="Cambria Math" w:hAnsi="Cambria Math" w:cs="Arial"/>
+                  <w:sz w:val="24"/>
+                  <w:szCs w:val="24"/>
+                </w:rPr>
+                <m:t>ω</m:t>
+              </m:r>
+            </m:sub>
+          </m:sSub>
+          <m:r>
+            <w:rPr>
+              <w:rFonts w:ascii="Cambria Math" w:hAnsi="Cambria Math" w:cs="Arial"/>
+              <w:sz w:val="24"/>
+              <w:szCs w:val="24"/>
+            </w:rPr>
+            <m:t>*</m:t>
+          </m:r>
+          <m:sSub>
+            <m:sSubPr>
+              <m:ctrlPr>
+                <w:rPr>
+                  <w:rFonts w:ascii="Cambria Math" w:hAnsi="Cambria Math" w:cs="Arial"/>
+                  <w:i/>
+                  <w:sz w:val="24"/>
+                  <w:szCs w:val="24"/>
+                </w:rPr>
+              </m:ctrlPr>
+            </m:sSubPr>
+            <m:e>
+              <m:r>
+                <w:rPr>
+                  <w:rFonts w:ascii="Cambria Math" w:hAnsi="Cambria Math" w:cs="Arial"/>
+                  <w:sz w:val="24"/>
+                  <w:szCs w:val="24"/>
+                </w:rPr>
+                <m:t>X</m:t>
+              </m:r>
+            </m:e>
+            <m:sub>
+              <m:r>
+                <w:rPr>
+                  <w:rFonts w:ascii="Cambria Math" w:hAnsi="Cambria Math" w:cs="Arial"/>
+                  <w:sz w:val="24"/>
+                  <w:szCs w:val="24"/>
+                </w:rPr>
+                <m:t>i</m:t>
+              </m:r>
+            </m:sub>
+          </m:sSub>
+          <m:r>
+            <w:rPr>
+              <w:rFonts w:ascii="Cambria Math" w:hAnsi="Cambria Math" w:cs="Arial"/>
+              <w:sz w:val="24"/>
+              <w:szCs w:val="24"/>
+            </w:rPr>
+            <m:t>&gt;</m:t>
+          </m:r>
+          <m:sSub>
+            <m:sSubPr>
+              <m:ctrlPr>
+                <w:rPr>
+                  <w:rFonts w:ascii="Cambria Math" w:hAnsi="Cambria Math" w:cs="Arial"/>
+                  <w:i/>
+                  <w:iCs/>
+                  <w:sz w:val="24"/>
+                  <w:szCs w:val="24"/>
+                  <w:lang w:val="es-ES"/>
+                </w:rPr>
+              </m:ctrlPr>
+            </m:sSubPr>
+            <m:e>
+              <m:r>
+                <w:rPr>
+                  <w:rFonts w:ascii="Cambria Math" w:hAnsi="Cambria Math" w:cs="Arial"/>
+                  <w:sz w:val="24"/>
+                  <w:szCs w:val="24"/>
+                  <w:lang w:val="es-ES"/>
+                </w:rPr>
+                <m:t>τ</m:t>
+              </m:r>
+            </m:e>
+            <m:sub>
+              <m:r>
+                <w:rPr>
+                  <w:rFonts w:ascii="Cambria Math" w:hAnsi="Cambria Math" w:cs="Arial"/>
+                  <w:sz w:val="24"/>
+                  <w:szCs w:val="24"/>
+                  <w:lang w:val="es-ES"/>
+                </w:rPr>
+                <m:t>i</m:t>
+              </m:r>
+            </m:sub>
+          </m:sSub>
+        </m:oMath>
+      </m:oMathPara>
+    </w:p>
+    <w:p>
+      <w:pPr>
+        <w:jc w:val="both"/>
+        <w:rPr>
+          <w:rFonts w:ascii="Arial" w:hAnsi="Arial" w:cs="Arial"/>
+          <w:i/>
+          <w:iCs/>
+          <w:sz w:val="24"/>
+          <w:szCs w:val="24"/>
+        </w:rPr>
+      </w:pPr>
+      <w:r>
+        <w:rPr>
+          <w:rFonts w:ascii="Arial" w:hAnsi="Arial" w:cs="Arial"/>
+          <w:sz w:val="24"/>
+          <w:szCs w:val="24"/>
+        </w:rPr>
+        <w:t xml:space="preserve">Tanto en la condición de </w:t>
+      </w:r>
+      <w:r>
+        <w:rPr>
+          <w:rFonts w:ascii="Arial" w:hAnsi="Arial" w:cs="Arial"/>
+          <w:sz w:val="24"/>
+          <w:szCs w:val="24"/>
+        </w:rPr>
+        <w:t xml:space="preserve">abundancia como de penuria, se busca que los recursos proporcionados por los </w:t>
+      </w:r>
+      <w:r>
+        <w:rPr>
+          <w:rFonts w:ascii="Arial" w:hAnsi="Arial" w:cs="Arial"/>
+          <w:i/>
+          <w:iCs/>
+          <w:sz w:val="24"/>
+          <w:szCs w:val="24"/>
+        </w:rPr>
+        <w:t>peers</w:t>
+      </w:r>
+      <w:r>
+        <w:rPr>
+          <w:rFonts w:ascii="Arial" w:hAnsi="Arial" w:cs="Arial"/>
+          <w:i/>
+          <w:iCs/>
+          <w:sz w:val="24"/>
+          <w:szCs w:val="24"/>
+        </w:rPr>
+        <w:t xml:space="preserve">: </w:t>
+      </w:r>
+    </w:p>
+    <w:p>
+      <w:pPr>
+        <w:jc w:val="both"/>
+        <w:rPr>
+          <w:rFonts w:ascii="Arial" w:hAnsi="Arial" w:cs="Arial"/>
+          <w:iCs/>
+          <w:sz w:val="24"/>
+          <w:szCs w:val="24"/>
+          <w:lang w:val="es-ES"/>
+        </w:rPr>
+      </w:pPr>
+      <m:oMathPara>
+        <m:oMath>
+          <m:nary>
+            <m:naryPr>
+              <m:chr m:val="∑"/>
+              <m:ctrlPr>
+                <w:rPr>
+                  <w:rFonts w:ascii="Cambria Math" w:hAnsi="Cambria Math" w:cs="Arial"/>
+                  <w:i/>
+                  <w:iCs/>
+                  <w:sz w:val="24"/>
+                  <w:szCs w:val="24"/>
+                  <w:lang w:val="es-ES"/>
+                </w:rPr>
+              </m:ctrlPr>
+            </m:naryPr>
+            <m:sub>
+              <m:r>
+                <w:rPr>
+                  <w:rFonts w:ascii="Cambria Math" w:hAnsi="Cambria Math" w:cs="Arial"/>
+                  <w:sz w:val="24"/>
+                  <w:szCs w:val="24"/>
+                  <w:lang w:val="es-ES"/>
+                </w:rPr>
+                <m:t>k=i+1</m:t>
+              </m:r>
+            </m:sub>
+            <m:sup>
+              <m:r>
+                <w:rPr>
+                  <w:rFonts w:ascii="Cambria Math" w:hAnsi="Cambria Math" w:cs="Arial"/>
+                  <w:sz w:val="24"/>
+                  <w:szCs w:val="24"/>
+                  <w:lang w:val="es-ES"/>
+                </w:rPr>
+                <m:t>c</m:t>
+              </m:r>
+            </m:sup>
+            <m:e>
+              <m:f>
+                <m:fPr>
+                  <m:ctrlPr>
+                    <w:rPr>
+                      <w:rFonts w:ascii="Cambria Math" w:hAnsi="Cambria Math" w:cs="Arial"/>
+                      <w:i/>
+                      <w:iCs/>
+                      <w:sz w:val="24"/>
+                      <w:szCs w:val="24"/>
+                      <w:lang w:val="es-ES"/>
+                    </w:rPr>
+                  </m:ctrlPr>
+                </m:fPr>
+                <m:num>
+                  <m:sSub>
+                    <m:sSubPr>
+                      <m:ctrlPr>
+                        <w:rPr>
+                          <w:rFonts w:ascii="Cambria Math" w:hAnsi="Cambria Math" w:cs="Arial"/>
+                          <w:i/>
+                          <w:iCs/>
+                          <w:sz w:val="24"/>
+                          <w:szCs w:val="24"/>
+                          <w:lang w:val="es-ES"/>
+                        </w:rPr>
+                      </m:ctrlPr>
+                    </m:sSubPr>
+                    <m:e>
+                      <m:sSub>
+                        <m:sSubPr>
+                          <m:ctrlPr>
+                            <w:rPr>
+                              <w:rFonts w:ascii="Cambria Math" w:hAnsi="Cambria Math" w:cs="Arial"/>
+                              <w:i/>
+                              <w:iCs/>
+                              <w:sz w:val="24"/>
+                              <w:szCs w:val="24"/>
+                              <w:lang w:val="es-ES"/>
+                            </w:rPr>
+                          </m:ctrlPr>
+                        </m:sSubPr>
+                        <m:e>
+                          <m:r>
+                            <w:rPr>
+                              <w:rFonts w:ascii="Cambria Math" w:hAnsi="Cambria Math" w:cs="Arial"/>
+                              <w:sz w:val="24"/>
+                              <w:szCs w:val="24"/>
+                              <w:lang w:val="es-ES"/>
+                            </w:rPr>
+                            <m:t>μ</m:t>
+                          </m:r>
+                        </m:e>
+                        <m:sub>
+                          <m:r>
+                            <w:rPr>
+                              <w:rFonts w:ascii="Cambria Math" w:hAnsi="Cambria Math" w:cs="Arial"/>
+                              <w:sz w:val="24"/>
+                              <w:szCs w:val="24"/>
+                              <w:lang w:val="es-ES"/>
+                            </w:rPr>
+                            <m:t>ω</m:t>
+                          </m:r>
+                        </m:sub>
+                      </m:sSub>
+                      <m:r>
+                        <w:rPr>
+                          <w:rFonts w:ascii="Cambria Math" w:hAnsi="Cambria Math" w:cs="Arial"/>
+                          <w:sz w:val="24"/>
+                          <w:szCs w:val="24"/>
+                          <w:lang w:val="es-ES"/>
+                        </w:rPr>
+                        <m:t>X</m:t>
+                      </m:r>
+                    </m:e>
+                    <m:sub>
+                      <m:r>
+                        <w:rPr>
+                          <w:rFonts w:ascii="Cambria Math" w:hAnsi="Cambria Math" w:cs="Arial"/>
+                          <w:sz w:val="24"/>
+                          <w:szCs w:val="24"/>
+                          <w:lang w:val="es-ES"/>
+                        </w:rPr>
+                        <m:t>k</m:t>
+                      </m:r>
+                    </m:sub>
+                  </m:sSub>
+                  <m:r>
+                    <w:rPr>
+                      <w:rFonts w:ascii="Cambria Math" w:hAnsi="Cambria Math" w:cs="Arial"/>
+                      <w:sz w:val="24"/>
+                      <w:szCs w:val="24"/>
+                      <w:lang w:val="es-ES"/>
+                    </w:rPr>
+                    <m:t>(t)</m:t>
+                  </m:r>
+                </m:num>
+                <m:den>
+                  <m:nary>
+                    <m:naryPr>
+                      <m:chr m:val="∑"/>
+                      <m:ctrlPr>
+                        <w:rPr>
+                          <w:rFonts w:ascii="Cambria Math" w:hAnsi="Cambria Math" w:cs="Arial"/>
+                          <w:i/>
+                          <w:iCs/>
+                          <w:sz w:val="24"/>
+                          <w:szCs w:val="24"/>
+                          <w:lang w:val="es-ES"/>
+                        </w:rPr>
+                      </m:ctrlPr>
+                    </m:naryPr>
+                    <m:sub>
+                      <m:r>
+                        <w:rPr>
+                          <w:rFonts w:ascii="Cambria Math" w:hAnsi="Cambria Math" w:cs="Arial"/>
+                          <w:sz w:val="24"/>
+                          <w:szCs w:val="24"/>
+                          <w:lang w:val="es-ES"/>
+                        </w:rPr>
+                        <m:t>j=0</m:t>
+                      </m:r>
+                    </m:sub>
+                    <m:sup>
+                      <m:r>
+                        <w:rPr>
+                          <w:rFonts w:ascii="Cambria Math" w:hAnsi="Cambria Math" w:cs="Arial"/>
+                          <w:sz w:val="24"/>
+                          <w:szCs w:val="24"/>
+                          <w:lang w:val="es-ES"/>
+                        </w:rPr>
+                        <m:t>k-1</m:t>
+                      </m:r>
+                    </m:sup>
+                    <m:e>
+                      <m:sSub>
+                        <m:sSubPr>
+                          <m:ctrlPr>
+                            <w:rPr>
+                              <w:rFonts w:ascii="Cambria Math" w:hAnsi="Cambria Math" w:cs="Arial"/>
+                              <w:i/>
+                              <w:iCs/>
+                              <w:sz w:val="24"/>
+                              <w:szCs w:val="24"/>
+                              <w:lang w:val="es-ES"/>
+                            </w:rPr>
+                          </m:ctrlPr>
+                        </m:sSubPr>
+                        <m:e>
+                          <m:r>
+                            <w:rPr>
+                              <w:rFonts w:ascii="Cambria Math" w:hAnsi="Cambria Math" w:cs="Arial"/>
+                              <w:sz w:val="24"/>
+                              <w:szCs w:val="24"/>
+                              <w:lang w:val="es-ES"/>
+                            </w:rPr>
+                            <m:t>X</m:t>
+                          </m:r>
+                        </m:e>
+                        <m:sub>
+                          <m:r>
+                            <w:rPr>
+                              <w:rFonts w:ascii="Cambria Math" w:hAnsi="Cambria Math" w:cs="Arial"/>
+                              <w:sz w:val="24"/>
+                              <w:szCs w:val="24"/>
+                              <w:lang w:val="es-ES"/>
+                            </w:rPr>
+                            <m:t>j</m:t>
+                          </m:r>
+                        </m:sub>
+                      </m:sSub>
+                      <m:r>
+                        <w:rPr>
+                          <w:rFonts w:ascii="Cambria Math" w:hAnsi="Cambria Math" w:cs="Arial"/>
+                          <w:sz w:val="24"/>
+                          <w:szCs w:val="24"/>
+                          <w:lang w:val="es-ES"/>
+                        </w:rPr>
+                        <m:t>(t)</m:t>
+                      </m:r>
+                    </m:e>
+                  </m:nary>
+                </m:den>
+              </m:f>
+            </m:e>
+          </m:nary>
+        </m:oMath>
+      </m:oMathPara>
+    </w:p>
+    <w:p>
+      <w:pPr>
+        <w:jc w:val="both"/>
+        <w:rPr>
+          <w:rFonts w:ascii="Arial" w:hAnsi="Arial" w:cs="Arial"/>
+          <w:iCs/>
+          <w:sz w:val="24"/>
+          <w:szCs w:val="24"/>
+          <w:lang w:val="es-ES"/>
+        </w:rPr>
+      </w:pPr>
+      <w:r>
+        <w:rPr>
+          <w:rFonts w:ascii="Arial" w:hAnsi="Arial" w:cs="Arial"/>
+          <w:iCs/>
+          <w:sz w:val="24"/>
+          <w:szCs w:val="24"/>
+          <w:lang w:val="es-ES"/>
+        </w:rPr>
+        <w:t xml:space="preserve">Se asignen primero y después se tome una parte de </w:t>
+      </w:r>
+      <w:r>
+        <w:rPr>
+          <w:rFonts w:ascii="Arial" w:hAnsi="Arial" w:cs="Arial"/>
+          <w:iCs/>
+          <w:sz w:val="24"/>
+          <w:szCs w:val="24"/>
+          <w:lang w:val="es-ES"/>
+        </w:rPr>
+        <w:t>los servidores</w:t>
+      </w:r>
+      <w:r>
+        <w:rPr>
+          <w:rFonts w:ascii="Arial" w:hAnsi="Arial" w:cs="Arial"/>
+          <w:iCs/>
+          <w:sz w:val="24"/>
+          <w:szCs w:val="24"/>
+          <w:lang w:val="es-ES"/>
+        </w:rPr>
+        <w:t xml:space="preserve"> (en caso de ser necesaria)</w:t>
+      </w:r>
+      <w:r>
+        <w:rPr>
+          <w:rFonts w:ascii="Arial" w:hAnsi="Arial" w:cs="Arial"/>
+          <w:iCs/>
+          <w:sz w:val="24"/>
+          <w:szCs w:val="24"/>
+          <w:lang w:val="es-ES"/>
+        </w:rPr>
+        <w:t xml:space="preserve">. </w:t>
+      </w:r>
+    </w:p>
+    <w:p>
+      <w:pPr>
+        <w:jc w:val="both"/>
+        <w:rPr>
+          <w:rFonts w:ascii="Arial" w:hAnsi="Arial" w:cs="Arial"/>
+          <w:iCs/>
+          <w:sz w:val="24"/>
+          <w:szCs w:val="24"/>
+        </w:rPr>
+      </w:pPr>
+      <w:r>
+        <w:rPr>
+          <w:rFonts w:ascii="Arial" w:hAnsi="Arial" w:cs="Arial"/>
+          <w:iCs/>
+          <w:sz w:val="24"/>
+          <w:szCs w:val="24"/>
+          <w:lang w:val="es-ES"/>
+        </w:rPr>
+        <w:t xml:space="preserve">Dentro de penuria los recursos dentro del sistema, proporcionados por </w:t>
+      </w:r>
+      <w:r>
+        <w:rPr>
+          <w:rFonts w:ascii="Arial" w:hAnsi="Arial" w:cs="Arial"/>
+          <w:i/>
+          <w:sz w:val="24"/>
+          <w:szCs w:val="24"/>
+          <w:lang w:val="es-ES"/>
+        </w:rPr>
+        <w:t xml:space="preserve">peers </w:t>
+      </w:r>
+      <w:r>
+        <w:rPr>
+          <w:rFonts w:ascii="Arial" w:hAnsi="Arial" w:cs="Arial"/>
+          <w:iCs/>
+          <w:sz w:val="24"/>
+          <w:szCs w:val="24"/>
+          <w:lang w:val="es-ES"/>
+        </w:rPr>
+        <w:t xml:space="preserve">y servidores son menores a la tasa de descarga máxima, es decir, dentro del sistema no existen más recursos de donde se pueda atender a los usuarios para descargar el archivo de video y por lo tanto los </w:t>
+      </w:r>
+      <w:r>
+        <w:rPr>
+          <w:rFonts w:ascii="Arial" w:hAnsi="Arial" w:cs="Arial"/>
+          <w:i/>
+          <w:sz w:val="24"/>
+          <w:szCs w:val="24"/>
+          <w:lang w:val="es-ES"/>
+        </w:rPr>
+        <w:t xml:space="preserve">downloaders </w:t>
+      </w:r>
+      <w:r>
+        <w:rPr>
+          <w:rFonts w:ascii="Arial" w:hAnsi="Arial" w:cs="Arial"/>
+          <w:iCs/>
+          <w:sz w:val="24"/>
+          <w:szCs w:val="24"/>
+          <w:lang w:val="es-ES"/>
+        </w:rPr>
+        <w:t xml:space="preserve">se limitan a descargar el video a tasa </w:t>
+      </w:r>
+      <m:oMath>
+        <m:sSub>
+          <m:sSubPr>
+            <m:ctrlPr>
+              <w:rPr>
+                <w:rFonts w:ascii="Cambria Math" w:hAnsi="Cambria Math" w:cs="Arial"/>
+                <w:i/>
+                <w:iCs/>
+                <w:sz w:val="24"/>
+                <w:szCs w:val="24"/>
+                <w:lang w:val="es-ES"/>
+              </w:rPr>
+            </m:ctrlPr>
+          </m:sSubPr>
+          <m:e>
+            <m:r>
+              <w:rPr>
+                <w:rFonts w:ascii="Cambria Math" w:hAnsi="Cambria Math" w:cs="Arial"/>
+                <w:sz w:val="24"/>
+                <w:szCs w:val="24"/>
+                <w:lang w:val="es-ES"/>
+              </w:rPr>
+              <m:t>τ</m:t>
+            </m:r>
+          </m:e>
+          <m:sub>
+            <m:r>
+              <w:rPr>
+                <w:rFonts w:ascii="Cambria Math" w:hAnsi="Cambria Math" w:cs="Arial"/>
+                <w:sz w:val="24"/>
+                <w:szCs w:val="24"/>
+                <w:lang w:val="es-ES"/>
+              </w:rPr>
+              <m:t>i</m:t>
+            </m:r>
+          </m:sub>
+        </m:sSub>
+        <m:r>
+          <w:rPr>
+            <w:rFonts w:ascii="Cambria Math" w:hAnsi="Cambria Math" w:cs="Arial"/>
+            <w:sz w:val="24"/>
+            <w:szCs w:val="24"/>
+            <w:lang w:val="es-ES"/>
+          </w:rPr>
+          <m:t>.</m:t>
+        </m:r>
+      </m:oMath>
     </w:p>
     <w:sectPr>
       <w:footerReference w:type="default" r:id="rId20"/>
@@ -2914,6 +6558,7 @@
         <w:docPartUnique/>
       </w:docPartObj>
     </w:sdtPr>
+    <w:sdtEndPr/>
     <w:sdtContent>
       <w:p>
         <w:pPr>
@@ -4945,6 +8590,25 @@
       <w:szCs w:val="20"/>
     </w:rPr>
   </w:style>
+  <w:style w:type="paragraph" w:styleId="Descripcin">
+    <w:name w:val="caption"/>
+    <w:basedOn w:val="Normal"/>
+    <w:next w:val="Normal"/>
+    <w:uiPriority w:val="35"/>
+    <w:unhideWhenUsed/>
+    <w:qFormat/>
+    <w:rsid w:val="00037FCB"/>
+    <w:pPr>
+      <w:spacing w:line="240" w:lineRule="auto"/>
+    </w:pPr>
+    <w:rPr>
+      <w:i/>
+      <w:iCs/>
+      <w:color w:val="44546A" w:themeColor="text2"/>
+      <w:sz w:val="18"/>
+      <w:szCs w:val="18"/>
+    </w:rPr>
+  </w:style>
 </w:styles>
 </file>
 
@@ -5244,10 +8908,6 @@
 </file>
 
 <file path=customXml/item1.xml><?xml version="1.0" encoding="utf-8"?>
-<b:Sources xmlns:b="http://schemas.openxmlformats.org/officeDocument/2006/bibliography" xmlns="http://schemas.openxmlformats.org/officeDocument/2006/bibliography" SelectedStyle="\IEEE2006OfficeOnline.xsl" StyleName="IEEE" Version="2006"/>
-</file>
-
-<file path=customXml/item2.xml><?xml version="1.0" encoding="utf-8"?>
 <ct:contentTypeSchema xmlns:ct="http://schemas.microsoft.com/office/2006/metadata/contentType" xmlns:ma="http://schemas.microsoft.com/office/2006/metadata/properties/metaAttributes" ct:_="" ma:_="" ma:contentTypeName="Documento" ma:contentTypeID="0x010100223F43B06CB502498D7579A0DEE80963" ma:contentTypeVersion="11" ma:contentTypeDescription="Crear nuevo documento." ma:contentTypeScope="" ma:versionID="3cf42cc75964995b3212ee908edc0498">
   <xsd:schema xmlns:xsd="http://www.w3.org/2001/XMLSchema" xmlns:xs="http://www.w3.org/2001/XMLSchema" xmlns:p="http://schemas.microsoft.com/office/2006/metadata/properties" xmlns:ns2="d77c25c8-5f90-4db7-8f59-561ed9d07465" xmlns:ns3="2c14a332-066c-49b7-8987-8842dfed9af3" targetNamespace="http://schemas.microsoft.com/office/2006/metadata/properties" ma:root="true" ma:fieldsID="8f0831319b40bb7fcd8402ea0c1862fb" ns2:_="" ns3:_="">
     <xsd:import namespace="d77c25c8-5f90-4db7-8f59-561ed9d07465"/>
@@ -5436,7 +9096,20 @@
 </ct:contentTypeSchema>
 </file>
 
+<file path=customXml/item2.xml><?xml version="1.0" encoding="utf-8"?>
+<b:Sources xmlns:b="http://schemas.openxmlformats.org/officeDocument/2006/bibliography" xmlns="http://schemas.openxmlformats.org/officeDocument/2006/bibliography" SelectedStyle="\IEEE2006OfficeOnline.xsl" StyleName="IEEE" Version="2006"/>
+</file>
+
 <file path=customXml/item3.xml><?xml version="1.0" encoding="utf-8"?>
+<?mso-contentType ?>
+<FormTemplates xmlns="http://schemas.microsoft.com/sharepoint/v3/contenttype/forms">
+  <Display>DocumentLibraryForm</Display>
+  <Edit>DocumentLibraryForm</Edit>
+  <New>DocumentLibraryForm</New>
+</FormTemplates>
+</file>
+
+<file path=customXml/item4.xml><?xml version="1.0" encoding="utf-8"?>
 <p:properties xmlns:p="http://schemas.microsoft.com/office/2006/metadata/properties" xmlns:xsi="http://www.w3.org/2001/XMLSchema-instance" xmlns:pc="http://schemas.microsoft.com/office/infopath/2007/PartnerControls">
   <documentManagement>
     <lcf76f155ced4ddcb4097134ff3c332f xmlns="d77c25c8-5f90-4db7-8f59-561ed9d07465">
@@ -5447,24 +9120,7 @@
 </p:properties>
 </file>
 
-<file path=customXml/item4.xml><?xml version="1.0" encoding="utf-8"?>
-<?mso-contentType ?>
-<FormTemplates xmlns="http://schemas.microsoft.com/sharepoint/v3/contenttype/forms">
-  <Display>DocumentLibraryForm</Display>
-  <Edit>DocumentLibraryForm</Edit>
-  <New>DocumentLibraryForm</New>
-</FormTemplates>
-</file>
-
 <file path=customXml/itemProps1.xml><?xml version="1.0" encoding="utf-8"?>
-<ds:datastoreItem xmlns:ds="http://schemas.openxmlformats.org/officeDocument/2006/customXml" ds:itemID="{B1AD4850-CAA1-4133-AAEC-CE55A25C303C}">
-  <ds:schemaRefs>
-    <ds:schemaRef ds:uri="http://schemas.openxmlformats.org/officeDocument/2006/bibliography"/>
-  </ds:schemaRefs>
-</ds:datastoreItem>
-</file>
-
-<file path=customXml/itemProps2.xml><?xml version="1.0" encoding="utf-8"?>
 <ds:datastoreItem xmlns:ds="http://schemas.openxmlformats.org/officeDocument/2006/customXml" ds:itemID="{0DD0FFF2-6438-454D-B087-8BADEF375092}">
   <ds:schemaRefs>
     <ds:schemaRef ds:uri="http://schemas.microsoft.com/office/2006/metadata/contentType"/>
@@ -5483,7 +9139,23 @@
 </ds:datastoreItem>
 </file>
 
+<file path=customXml/itemProps2.xml><?xml version="1.0" encoding="utf-8"?>
+<ds:datastoreItem xmlns:ds="http://schemas.openxmlformats.org/officeDocument/2006/customXml" ds:itemID="{B1AD4850-CAA1-4133-AAEC-CE55A25C303C}">
+  <ds:schemaRefs>
+    <ds:schemaRef ds:uri="http://schemas.openxmlformats.org/officeDocument/2006/bibliography"/>
+  </ds:schemaRefs>
+</ds:datastoreItem>
+</file>
+
 <file path=customXml/itemProps3.xml><?xml version="1.0" encoding="utf-8"?>
+<ds:datastoreItem xmlns:ds="http://schemas.openxmlformats.org/officeDocument/2006/customXml" ds:itemID="{0D7129CB-B59C-4E7E-AC96-7C875C479844}">
+  <ds:schemaRefs>
+    <ds:schemaRef ds:uri="http://schemas.microsoft.com/sharepoint/v3/contenttype/forms"/>
+  </ds:schemaRefs>
+</ds:datastoreItem>
+</file>
+
+<file path=customXml/itemProps4.xml><?xml version="1.0" encoding="utf-8"?>
 <ds:datastoreItem xmlns:ds="http://schemas.openxmlformats.org/officeDocument/2006/customXml" ds:itemID="{E097AF35-518D-4ED7-B8A2-F3F7AE56F9DE}">
   <ds:schemaRefs>
     <ds:schemaRef ds:uri="http://schemas.microsoft.com/office/2006/metadata/properties"/>
@@ -5492,12 +9164,4 @@
     <ds:schemaRef ds:uri="2c14a332-066c-49b7-8987-8842dfed9af3"/>
   </ds:schemaRefs>
 </ds:datastoreItem>
-</file>
-
-<file path=customXml/itemProps4.xml><?xml version="1.0" encoding="utf-8"?>
-<ds:datastoreItem xmlns:ds="http://schemas.openxmlformats.org/officeDocument/2006/customXml" ds:itemID="{0D7129CB-B59C-4E7E-AC96-7C875C479844}">
-  <ds:schemaRefs>
-    <ds:schemaRef ds:uri="http://schemas.microsoft.com/sharepoint/v3/contenttype/forms"/>
-  </ds:schemaRefs>
-</ds:datastoreItem>
 </file>
--- a/2023-2/Reportes/PrimerReporteParcialPT2.docx
+++ b/2023-2/Reportes/PrimerReporteParcialPT2.docx
@@ -535,6 +535,7 @@
                 <w:szCs w:val="34"/>
               </w:rPr>
             </w:pPr>
+            <w:proofErr w:type="spellStart"/>
             <w:r>
               <w:rPr>
                 <w:rFonts w:ascii="Arial" w:hAnsi="Arial" w:cs="Arial"/>
@@ -543,8 +544,31 @@
                 <w:sz w:val="34"/>
                 <w:szCs w:val="34"/>
               </w:rPr>
-              <w:t>Villordo Jiménez Iclia</w:t>
+              <w:t>Villordo</w:t>
             </w:r>
+            <w:proofErr w:type="spellEnd"/>
+            <w:r>
+              <w:rPr>
+                <w:rFonts w:ascii="Arial" w:hAnsi="Arial" w:cs="Arial"/>
+                <w:b/>
+                <w:bCs/>
+                <w:sz w:val="34"/>
+                <w:szCs w:val="34"/>
+              </w:rPr>
+              <w:t xml:space="preserve"> Jiménez </w:t>
+            </w:r>
+            <w:proofErr w:type="spellStart"/>
+            <w:r>
+              <w:rPr>
+                <w:rFonts w:ascii="Arial" w:hAnsi="Arial" w:cs="Arial"/>
+                <w:b/>
+                <w:bCs/>
+                <w:sz w:val="34"/>
+                <w:szCs w:val="34"/>
+              </w:rPr>
+              <w:t>Iclia</w:t>
+            </w:r>
+            <w:proofErr w:type="spellEnd"/>
           </w:p>
         </w:tc>
       </w:tr>
@@ -1426,14 +1450,52 @@
         </w:rPr>
         <w:t xml:space="preserve"> </w:t>
       </w:r>
-      <w:r>
-        <w:rPr>
-          <w:rFonts w:ascii="Arial" w:hAnsi="Arial" w:cs="Arial"/>
-          <w:sz w:val="24"/>
-          <w:szCs w:val="24"/>
-        </w:rPr>
-        <w:t>Window-Based, Server-Assisted P2P Network for</w:t>
-      </w:r>
+      <w:proofErr w:type="spellStart"/>
+      <w:r>
+        <w:rPr>
+          <w:rFonts w:ascii="Arial" w:hAnsi="Arial" w:cs="Arial"/>
+          <w:sz w:val="24"/>
+          <w:szCs w:val="24"/>
+        </w:rPr>
+        <w:t>Window-Based</w:t>
+      </w:r>
+      <w:proofErr w:type="spellEnd"/>
+      <w:r>
+        <w:rPr>
+          <w:rFonts w:ascii="Arial" w:hAnsi="Arial" w:cs="Arial"/>
+          <w:sz w:val="24"/>
+          <w:szCs w:val="24"/>
+        </w:rPr>
+        <w:t>, Server-</w:t>
+      </w:r>
+      <w:proofErr w:type="spellStart"/>
+      <w:r>
+        <w:rPr>
+          <w:rFonts w:ascii="Arial" w:hAnsi="Arial" w:cs="Arial"/>
+          <w:sz w:val="24"/>
+          <w:szCs w:val="24"/>
+        </w:rPr>
+        <w:t>Assisted</w:t>
+      </w:r>
+      <w:proofErr w:type="spellEnd"/>
+      <w:r>
+        <w:rPr>
+          <w:rFonts w:ascii="Arial" w:hAnsi="Arial" w:cs="Arial"/>
+          <w:sz w:val="24"/>
+          <w:szCs w:val="24"/>
+        </w:rPr>
+        <w:t xml:space="preserve"> P2P Network </w:t>
+      </w:r>
+      <w:proofErr w:type="spellStart"/>
+      <w:r>
+        <w:rPr>
+          <w:rFonts w:ascii="Arial" w:hAnsi="Arial" w:cs="Arial"/>
+          <w:sz w:val="24"/>
+          <w:szCs w:val="24"/>
+        </w:rPr>
+        <w:t>for</w:t>
+      </w:r>
+      <w:proofErr w:type="spellEnd"/>
       <w:r>
         <w:rPr>
           <w:rFonts w:ascii="Arial" w:hAnsi="Arial" w:cs="Arial"/>
@@ -1442,14 +1504,70 @@
         </w:rPr>
         <w:t xml:space="preserve"> </w:t>
       </w:r>
-      <w:r>
-        <w:rPr>
-          <w:rFonts w:ascii="Arial" w:hAnsi="Arial" w:cs="Arial"/>
-          <w:sz w:val="24"/>
-          <w:szCs w:val="24"/>
-        </w:rPr>
-        <w:t>VoD Services with QoE Guarantees</w:t>
-      </w:r>
+      <w:proofErr w:type="spellStart"/>
+      <w:r>
+        <w:rPr>
+          <w:rFonts w:ascii="Arial" w:hAnsi="Arial" w:cs="Arial"/>
+          <w:sz w:val="24"/>
+          <w:szCs w:val="24"/>
+        </w:rPr>
+        <w:t>VoD</w:t>
+      </w:r>
+      <w:proofErr w:type="spellEnd"/>
+      <w:r>
+        <w:rPr>
+          <w:rFonts w:ascii="Arial" w:hAnsi="Arial" w:cs="Arial"/>
+          <w:sz w:val="24"/>
+          <w:szCs w:val="24"/>
+        </w:rPr>
+        <w:t xml:space="preserve"> </w:t>
+      </w:r>
+      <w:proofErr w:type="spellStart"/>
+      <w:r>
+        <w:rPr>
+          <w:rFonts w:ascii="Arial" w:hAnsi="Arial" w:cs="Arial"/>
+          <w:sz w:val="24"/>
+          <w:szCs w:val="24"/>
+        </w:rPr>
+        <w:t>Services</w:t>
+      </w:r>
+      <w:proofErr w:type="spellEnd"/>
+      <w:r>
+        <w:rPr>
+          <w:rFonts w:ascii="Arial" w:hAnsi="Arial" w:cs="Arial"/>
+          <w:sz w:val="24"/>
+          <w:szCs w:val="24"/>
+        </w:rPr>
+        <w:t xml:space="preserve"> </w:t>
+      </w:r>
+      <w:proofErr w:type="spellStart"/>
+      <w:r>
+        <w:rPr>
+          <w:rFonts w:ascii="Arial" w:hAnsi="Arial" w:cs="Arial"/>
+          <w:sz w:val="24"/>
+          <w:szCs w:val="24"/>
+        </w:rPr>
+        <w:t>with</w:t>
+      </w:r>
+      <w:proofErr w:type="spellEnd"/>
+      <w:r>
+        <w:rPr>
+          <w:rFonts w:ascii="Arial" w:hAnsi="Arial" w:cs="Arial"/>
+          <w:sz w:val="24"/>
+          <w:szCs w:val="24"/>
+        </w:rPr>
+        <w:t xml:space="preserve"> QoE </w:t>
+      </w:r>
+      <w:proofErr w:type="spellStart"/>
+      <w:r>
+        <w:rPr>
+          <w:rFonts w:ascii="Arial" w:hAnsi="Arial" w:cs="Arial"/>
+          <w:sz w:val="24"/>
+          <w:szCs w:val="24"/>
+        </w:rPr>
+        <w:t>Guarantees</w:t>
+      </w:r>
+      <w:proofErr w:type="spellEnd"/>
       <w:r>
         <w:rPr>
           <w:rFonts w:ascii="Arial" w:hAnsi="Arial" w:cs="Arial"/>
@@ -1937,15 +2055,7 @@
           <w:sz w:val="24"/>
           <w:szCs w:val="24"/>
         </w:rPr>
-        <w:t xml:space="preserve">. </w:t>
-      </w:r>
-      <w:r>
-        <w:rPr>
-          <w:rFonts w:ascii="Arial" w:hAnsi="Arial" w:cs="Arial"/>
-          <w:sz w:val="24"/>
-          <w:szCs w:val="24"/>
-        </w:rPr>
-        <w:t>Cadena para transmisión de video bajo demanda</w:t>
+        <w:t>. Cadena para transmisión de video bajo demanda</w:t>
       </w:r>
     </w:p>
     <w:p>
@@ -2715,15 +2825,7 @@
           <w:sz w:val="24"/>
           <w:szCs w:val="24"/>
         </w:rPr>
-        <w:t xml:space="preserve">. </w:t>
-      </w:r>
-      <w:r>
-        <w:rPr>
-          <w:rFonts w:ascii="Arial" w:hAnsi="Arial" w:cs="Arial"/>
-          <w:sz w:val="24"/>
-          <w:szCs w:val="24"/>
-        </w:rPr>
-        <w:t>Variables que se utilizan para obtener los parámetros de la simulación</w:t>
+        <w:t>. Variables que se utilizan para obtener los parámetros de la simulación</w:t>
       </w:r>
     </w:p>
     <w:p>
@@ -2842,15 +2944,7 @@
           <w:sz w:val="24"/>
           <w:szCs w:val="24"/>
         </w:rPr>
-        <w:t xml:space="preserve">. </w:t>
-      </w:r>
-      <w:r>
-        <w:rPr>
-          <w:rFonts w:ascii="Arial" w:hAnsi="Arial" w:cs="Arial"/>
-          <w:sz w:val="24"/>
-          <w:szCs w:val="24"/>
-        </w:rPr>
-        <w:t>Poblaciones de peers promedio para un sistema con diferentes valores para tasa de abandono</w:t>
+        <w:t>. Poblaciones de peers promedio para un sistema con diferentes valores para tasa de abandono</w:t>
       </w:r>
       <m:oMath>
         <m:d>
@@ -2905,6 +2999,8 @@
         <w:jc w:val="both"/>
         <w:rPr>
           <w:rFonts w:ascii="Arial" w:hAnsi="Arial" w:cs="Arial"/>
+          <w:sz w:val="24"/>
+          <w:szCs w:val="24"/>
         </w:rPr>
       </w:pPr>
       <w:r>
@@ -3061,7 +3157,41 @@
           <w:sz w:val="24"/>
           <w:szCs w:val="24"/>
         </w:rPr>
-        <w:t>De igual forma, se puede observar que el número de ventanas a decrecido, debido a que para los sistemas de video en vivo, el número de ventanas contenidas dentro de la hiperventana es</w:t>
+        <w:t xml:space="preserve">De igual forma, se puede observar que el número de ventanas </w:t>
+      </w:r>
+      <w:r>
+        <w:rPr>
+          <w:rFonts w:ascii="Arial" w:hAnsi="Arial" w:cs="Arial"/>
+          <w:sz w:val="24"/>
+          <w:szCs w:val="24"/>
+        </w:rPr>
+        <w:t>decreció</w:t>
+      </w:r>
+      <w:r>
+        <w:rPr>
+          <w:rFonts w:ascii="Arial" w:hAnsi="Arial" w:cs="Arial"/>
+          <w:sz w:val="24"/>
+          <w:szCs w:val="24"/>
+        </w:rPr>
+        <w:t xml:space="preserve">, debido a </w:t>
+      </w:r>
+      <w:proofErr w:type="gramStart"/>
+      <w:r>
+        <w:rPr>
+          <w:rFonts w:ascii="Arial" w:hAnsi="Arial" w:cs="Arial"/>
+          <w:sz w:val="24"/>
+          <w:szCs w:val="24"/>
+        </w:rPr>
+        <w:t>que</w:t>
+      </w:r>
+      <w:proofErr w:type="gramEnd"/>
+      <w:r>
+        <w:rPr>
+          <w:rFonts w:ascii="Arial" w:hAnsi="Arial" w:cs="Arial"/>
+          <w:sz w:val="24"/>
+          <w:szCs w:val="24"/>
+        </w:rPr>
+        <w:t xml:space="preserve"> para los sistemas de video en vivo, el número de ventanas contenidas dentro de la hiperventana es</w:t>
       </w:r>
       <w:r>
         <w:rPr>
@@ -3074,6 +3204,108 @@
     </w:p>
     <w:p>
       <w:pPr>
+        <w:jc w:val="both"/>
+        <w:rPr>
+          <w:rFonts w:ascii="Arial" w:hAnsi="Arial" w:cs="Arial"/>
+          <w:sz w:val="24"/>
+          <w:szCs w:val="24"/>
+        </w:rPr>
+      </w:pPr>
+    </w:p>
+    <w:p>
+      <w:pPr>
+        <w:jc w:val="both"/>
+        <w:rPr>
+          <w:rFonts w:ascii="Arial" w:hAnsi="Arial" w:cs="Arial"/>
+          <w:sz w:val="24"/>
+          <w:szCs w:val="24"/>
+        </w:rPr>
+      </w:pPr>
+    </w:p>
+    <w:p>
+      <w:pPr>
+        <w:jc w:val="both"/>
+        <w:rPr>
+          <w:rFonts w:ascii="Arial" w:hAnsi="Arial" w:cs="Arial"/>
+          <w:sz w:val="24"/>
+          <w:szCs w:val="24"/>
+        </w:rPr>
+      </w:pPr>
+    </w:p>
+    <w:p>
+      <w:pPr>
+        <w:jc w:val="both"/>
+        <w:rPr>
+          <w:rFonts w:ascii="Arial" w:hAnsi="Arial" w:cs="Arial"/>
+        </w:rPr>
+      </w:pPr>
+    </w:p>
+    <w:p>
+      <w:pPr>
+        <w:jc w:val="both"/>
+        <w:rPr>
+          <w:rFonts w:ascii="Arial" w:hAnsi="Arial" w:cs="Arial"/>
+        </w:rPr>
+      </w:pPr>
+    </w:p>
+    <w:p>
+      <w:pPr>
+        <w:jc w:val="both"/>
+        <w:rPr>
+          <w:rFonts w:ascii="Arial" w:hAnsi="Arial" w:cs="Arial"/>
+        </w:rPr>
+      </w:pPr>
+    </w:p>
+    <w:p>
+      <w:pPr>
+        <w:jc w:val="both"/>
+        <w:rPr>
+          <w:rFonts w:ascii="Arial" w:hAnsi="Arial" w:cs="Arial"/>
+        </w:rPr>
+      </w:pPr>
+    </w:p>
+    <w:p>
+      <w:pPr>
+        <w:jc w:val="both"/>
+        <w:rPr>
+          <w:rFonts w:ascii="Arial" w:hAnsi="Arial" w:cs="Arial"/>
+        </w:rPr>
+      </w:pPr>
+    </w:p>
+    <w:p>
+      <w:pPr>
+        <w:jc w:val="both"/>
+        <w:rPr>
+          <w:rFonts w:ascii="Arial" w:hAnsi="Arial" w:cs="Arial"/>
+        </w:rPr>
+      </w:pPr>
+    </w:p>
+    <w:p>
+      <w:pPr>
+        <w:jc w:val="both"/>
+        <w:rPr>
+          <w:rFonts w:ascii="Arial" w:hAnsi="Arial" w:cs="Arial"/>
+        </w:rPr>
+      </w:pPr>
+    </w:p>
+    <w:p>
+      <w:pPr>
+        <w:jc w:val="both"/>
+        <w:rPr>
+          <w:rFonts w:ascii="Arial" w:hAnsi="Arial" w:cs="Arial"/>
+        </w:rPr>
+      </w:pPr>
+    </w:p>
+    <w:p>
+      <w:pPr>
+        <w:jc w:val="both"/>
+        <w:rPr>
+          <w:rFonts w:ascii="Arial" w:hAnsi="Arial" w:cs="Arial"/>
+        </w:rPr>
+      </w:pPr>
+    </w:p>
+    <w:p>
+      <w:pPr>
         <w:pStyle w:val="Ttulo1"/>
         <w:rPr>
           <w:rFonts w:ascii="Arial" w:hAnsi="Arial" w:cs="Arial"/>
@@ -3084,6 +3316,7 @@
         <w:rPr>
           <w:rFonts w:ascii="Arial" w:hAnsi="Arial" w:cs="Arial"/>
         </w:rPr>
+        <w:lastRenderedPageBreak/>
         <w:t xml:space="preserve">2.- </w:t>
       </w:r>
       <w:r>
@@ -3478,16 +3711,7 @@
           <w:sz w:val="24"/>
           <w:szCs w:val="24"/>
         </w:rPr>
-        <w:t xml:space="preserve">en la cual uno de los </w:t>
-      </w:r>
-      <w:r>
-        <w:rPr>
-          <w:rFonts w:ascii="Arial" w:hAnsi="Arial" w:cs="Arial"/>
-          <w:sz w:val="24"/>
-          <w:szCs w:val="24"/>
-        </w:rPr>
-        <w:lastRenderedPageBreak/>
-        <w:t>parámetros que definen la cadena</w:t>
+        <w:t>en la cual uno de los parámetros que definen la cadena</w:t>
       </w:r>
       <w:r>
         <w:rPr>
@@ -3711,7 +3935,25 @@
           <w:sz w:val="24"/>
           <w:szCs w:val="24"/>
         </w:rPr>
-        <w:t>Comparación de VoD y live streaming usando DU</w:t>
+        <w:t xml:space="preserve">Comparación de </w:t>
+      </w:r>
+      <w:proofErr w:type="spellStart"/>
+      <w:r>
+        <w:rPr>
+          <w:rFonts w:ascii="Arial" w:hAnsi="Arial" w:cs="Arial"/>
+          <w:sz w:val="24"/>
+          <w:szCs w:val="24"/>
+        </w:rPr>
+        <w:t>VoD</w:t>
+      </w:r>
+      <w:proofErr w:type="spellEnd"/>
+      <w:r>
+        <w:rPr>
+          <w:rFonts w:ascii="Arial" w:hAnsi="Arial" w:cs="Arial"/>
+          <w:sz w:val="24"/>
+          <w:szCs w:val="24"/>
+        </w:rPr>
+        <w:t xml:space="preserve"> y live streaming usando DU</w:t>
       </w:r>
     </w:p>
     <w:p>
@@ -3819,14 +4061,52 @@
         </w:rPr>
         <w:t xml:space="preserve"> </w:t>
       </w:r>
-      <w:r>
-        <w:rPr>
-          <w:rFonts w:ascii="Arial" w:hAnsi="Arial" w:cs="Arial"/>
-          <w:sz w:val="24"/>
-          <w:szCs w:val="24"/>
-        </w:rPr>
-        <w:t>Window-Based, Server-Assisted P2P Network for</w:t>
-      </w:r>
+      <w:proofErr w:type="spellStart"/>
+      <w:r>
+        <w:rPr>
+          <w:rFonts w:ascii="Arial" w:hAnsi="Arial" w:cs="Arial"/>
+          <w:sz w:val="24"/>
+          <w:szCs w:val="24"/>
+        </w:rPr>
+        <w:t>Window-Based</w:t>
+      </w:r>
+      <w:proofErr w:type="spellEnd"/>
+      <w:r>
+        <w:rPr>
+          <w:rFonts w:ascii="Arial" w:hAnsi="Arial" w:cs="Arial"/>
+          <w:sz w:val="24"/>
+          <w:szCs w:val="24"/>
+        </w:rPr>
+        <w:t>, Server-</w:t>
+      </w:r>
+      <w:proofErr w:type="spellStart"/>
+      <w:r>
+        <w:rPr>
+          <w:rFonts w:ascii="Arial" w:hAnsi="Arial" w:cs="Arial"/>
+          <w:sz w:val="24"/>
+          <w:szCs w:val="24"/>
+        </w:rPr>
+        <w:t>Assisted</w:t>
+      </w:r>
+      <w:proofErr w:type="spellEnd"/>
+      <w:r>
+        <w:rPr>
+          <w:rFonts w:ascii="Arial" w:hAnsi="Arial" w:cs="Arial"/>
+          <w:sz w:val="24"/>
+          <w:szCs w:val="24"/>
+        </w:rPr>
+        <w:t xml:space="preserve"> P2P Network </w:t>
+      </w:r>
+      <w:proofErr w:type="spellStart"/>
+      <w:r>
+        <w:rPr>
+          <w:rFonts w:ascii="Arial" w:hAnsi="Arial" w:cs="Arial"/>
+          <w:sz w:val="24"/>
+          <w:szCs w:val="24"/>
+        </w:rPr>
+        <w:t>for</w:t>
+      </w:r>
+      <w:proofErr w:type="spellEnd"/>
       <w:r>
         <w:rPr>
           <w:rFonts w:ascii="Arial" w:hAnsi="Arial" w:cs="Arial"/>
@@ -3835,13 +4115,77 @@
         </w:rPr>
         <w:t xml:space="preserve"> </w:t>
       </w:r>
-      <w:r>
-        <w:rPr>
-          <w:rFonts w:ascii="Arial" w:hAnsi="Arial" w:cs="Arial"/>
-          <w:sz w:val="24"/>
-          <w:szCs w:val="24"/>
-        </w:rPr>
-        <w:t>VoD Services with QoE Guarantees”</w:t>
+      <w:proofErr w:type="spellStart"/>
+      <w:r>
+        <w:rPr>
+          <w:rFonts w:ascii="Arial" w:hAnsi="Arial" w:cs="Arial"/>
+          <w:sz w:val="24"/>
+          <w:szCs w:val="24"/>
+        </w:rPr>
+        <w:t>VoD</w:t>
+      </w:r>
+      <w:proofErr w:type="spellEnd"/>
+      <w:r>
+        <w:rPr>
+          <w:rFonts w:ascii="Arial" w:hAnsi="Arial" w:cs="Arial"/>
+          <w:sz w:val="24"/>
+          <w:szCs w:val="24"/>
+        </w:rPr>
+        <w:t xml:space="preserve"> </w:t>
+      </w:r>
+      <w:proofErr w:type="spellStart"/>
+      <w:r>
+        <w:rPr>
+          <w:rFonts w:ascii="Arial" w:hAnsi="Arial" w:cs="Arial"/>
+          <w:sz w:val="24"/>
+          <w:szCs w:val="24"/>
+        </w:rPr>
+        <w:t>Services</w:t>
+      </w:r>
+      <w:proofErr w:type="spellEnd"/>
+      <w:r>
+        <w:rPr>
+          <w:rFonts w:ascii="Arial" w:hAnsi="Arial" w:cs="Arial"/>
+          <w:sz w:val="24"/>
+          <w:szCs w:val="24"/>
+        </w:rPr>
+        <w:t xml:space="preserve"> </w:t>
+      </w:r>
+      <w:proofErr w:type="spellStart"/>
+      <w:r>
+        <w:rPr>
+          <w:rFonts w:ascii="Arial" w:hAnsi="Arial" w:cs="Arial"/>
+          <w:sz w:val="24"/>
+          <w:szCs w:val="24"/>
+        </w:rPr>
+        <w:t>with</w:t>
+      </w:r>
+      <w:proofErr w:type="spellEnd"/>
+      <w:r>
+        <w:rPr>
+          <w:rFonts w:ascii="Arial" w:hAnsi="Arial" w:cs="Arial"/>
+          <w:sz w:val="24"/>
+          <w:szCs w:val="24"/>
+        </w:rPr>
+        <w:t xml:space="preserve"> QoE </w:t>
+      </w:r>
+      <w:proofErr w:type="spellStart"/>
+      <w:r>
+        <w:rPr>
+          <w:rFonts w:ascii="Arial" w:hAnsi="Arial" w:cs="Arial"/>
+          <w:sz w:val="24"/>
+          <w:szCs w:val="24"/>
+        </w:rPr>
+        <w:t>Guarantees</w:t>
+      </w:r>
+      <w:proofErr w:type="spellEnd"/>
+      <w:r>
+        <w:rPr>
+          <w:rFonts w:ascii="Arial" w:hAnsi="Arial" w:cs="Arial"/>
+          <w:sz w:val="24"/>
+          <w:szCs w:val="24"/>
+        </w:rPr>
+        <w:t>”</w:t>
       </w:r>
       <w:r>
         <w:rPr>
@@ -3997,7 +4341,32 @@
           <w:sz w:val="24"/>
           <w:szCs w:val="24"/>
         </w:rPr>
-        <w:t xml:space="preserve">El único parámetro que modifica las poblaciones sustancialmente, es el de la tasa de abandono, es decir, que tan rápido abandonan los usuarios el sistema, por lo tanto, en ambos sistemas las poblaciones decrecen a razón de que la tasa de abandono aumenta. </w:t>
+        <w:t xml:space="preserve">El único parámetro </w:t>
+      </w:r>
+      <w:r>
+        <w:rPr>
+          <w:rFonts w:ascii="Arial" w:hAnsi="Arial" w:cs="Arial"/>
+          <w:sz w:val="24"/>
+          <w:szCs w:val="24"/>
+        </w:rPr>
+        <w:lastRenderedPageBreak/>
+        <w:t xml:space="preserve">que modifica las poblaciones </w:t>
+      </w:r>
+      <w:r>
+        <w:rPr>
+          <w:rFonts w:ascii="Arial" w:hAnsi="Arial" w:cs="Arial"/>
+          <w:sz w:val="24"/>
+          <w:szCs w:val="24"/>
+        </w:rPr>
+        <w:t>sustancialmente</w:t>
+      </w:r>
+      <w:r>
+        <w:rPr>
+          <w:rFonts w:ascii="Arial" w:hAnsi="Arial" w:cs="Arial"/>
+          <w:sz w:val="24"/>
+          <w:szCs w:val="24"/>
+        </w:rPr>
+        <w:t xml:space="preserve"> es el de la tasa de abandono, es decir, que tan rápido abandonan los usuarios el sistema, por lo tanto, en ambos sistemas las poblaciones decrecen a razón de que la tasa de abandono aumenta. </w:t>
       </w:r>
     </w:p>
     <w:p>
@@ -4062,7 +4431,6 @@
           <w:sz w:val="32"/>
           <w:szCs w:val="32"/>
         </w:rPr>
-        <w:lastRenderedPageBreak/>
         <w:drawing>
           <wp:inline distT="0" distB="0" distL="0" distR="0" wp14:anchorId="45F79AF4" wp14:editId="47005F54">
             <wp:extent cx="4064587" cy="3048441"/>
@@ -4345,7 +4713,7 @@
           <w:sz w:val="24"/>
           <w:szCs w:val="24"/>
         </w:rPr>
-        <w:t xml:space="preserve"> es que estas las poblaciones se encuentran escaladas, es decir, </w:t>
+        <w:t xml:space="preserve"> es que estas poblaciones se encuentran escaladas, es decir, </w:t>
       </w:r>
       <w:r>
         <w:rPr>
@@ -4598,6 +4966,7 @@
           <w:sz w:val="24"/>
           <w:szCs w:val="24"/>
         </w:rPr>
+        <w:lastRenderedPageBreak/>
         <w:t>Resultados:</w:t>
       </w:r>
     </w:p>
@@ -4756,7 +5125,6 @@
           <w:sz w:val="24"/>
           <w:szCs w:val="24"/>
         </w:rPr>
-        <w:lastRenderedPageBreak/>
         <w:t>La c</w:t>
       </w:r>
       <w:r>
@@ -4765,7 +5133,15 @@
           <w:sz w:val="24"/>
           <w:szCs w:val="24"/>
         </w:rPr>
-        <w:t>ondición de penuria</w:t>
+        <w:t xml:space="preserve">ondición de </w:t>
+      </w:r>
+      <w:r>
+        <w:rPr>
+          <w:rFonts w:ascii="Arial" w:hAnsi="Arial" w:cs="Arial"/>
+          <w:sz w:val="24"/>
+          <w:szCs w:val="24"/>
+        </w:rPr>
+        <w:t>penuria,</w:t>
       </w:r>
       <w:r>
         <w:rPr>
@@ -5297,16 +5673,7 @@
                           <w:szCs w:val="24"/>
                           <w:lang w:val="es-ES"/>
                         </w:rPr>
-                        <m:t>c</m:t>
-                      </m:r>
-                      <m:r>
-                        <w:rPr>
-                          <w:rFonts w:ascii="Cambria Math" w:hAnsi="Cambria Math" w:cs="Arial"/>
-                          <w:sz w:val="24"/>
-                          <w:szCs w:val="24"/>
-                          <w:lang w:val="es-ES"/>
-                        </w:rPr>
-                        <m:t>-1</m:t>
+                        <m:t>c-1</m:t>
                       </m:r>
                     </m:sup>
                     <m:e>
@@ -6409,9 +6776,9 @@
         <w:jc w:val="both"/>
         <w:rPr>
           <w:rFonts w:ascii="Arial" w:hAnsi="Arial" w:cs="Arial"/>
-          <w:iCs/>
-          <w:sz w:val="24"/>
-          <w:szCs w:val="24"/>
+          <w:sz w:val="24"/>
+          <w:szCs w:val="24"/>
+          <w:lang w:val="es-ES"/>
         </w:rPr>
       </w:pPr>
       <w:r>
@@ -6512,6 +6879,54 @@
         </m:r>
       </m:oMath>
     </w:p>
+    <w:p>
+      <w:pPr>
+        <w:pStyle w:val="Ttulo1"/>
+        <w:rPr>
+          <w:rFonts w:ascii="Arial" w:hAnsi="Arial" w:cs="Arial"/>
+          <w:sz w:val="24"/>
+          <w:szCs w:val="24"/>
+          <w:lang w:val="es-ES"/>
+        </w:rPr>
+      </w:pPr>
+      <w:r>
+        <w:rPr>
+          <w:rFonts w:ascii="Arial" w:hAnsi="Arial" w:cs="Arial"/>
+          <w:sz w:val="24"/>
+          <w:szCs w:val="24"/>
+          <w:lang w:val="es-ES"/>
+        </w:rPr>
+        <w:lastRenderedPageBreak/>
+        <w:t>Conclusiones:</w:t>
+      </w:r>
+    </w:p>
+    <w:p>
+      <w:pPr>
+        <w:jc w:val="both"/>
+        <w:rPr>
+          <w:rFonts w:ascii="Arial" w:hAnsi="Arial" w:cs="Arial"/>
+          <w:sz w:val="24"/>
+          <w:szCs w:val="24"/>
+          <w:lang w:val="es-ES"/>
+        </w:rPr>
+      </w:pPr>
+      <w:r>
+        <w:rPr>
+          <w:rFonts w:ascii="Arial" w:hAnsi="Arial" w:cs="Arial"/>
+          <w:sz w:val="24"/>
+          <w:szCs w:val="24"/>
+          <w:lang w:val="es-ES"/>
+        </w:rPr>
+        <w:t>Con las pruebas realizadas de la simulación de la cadena de Markov tanto para video bajo demanda y live streaming se tiene un buen punto a favor ya que si la simulación de video bajo demanda funciona de acuerdo con los artículos que se tomaron como referencia, para live streaming hay un comportamiento similar pero con un numero mayor de usuarios visualizando el contenido haciendo una analogía en la vida real se tienen mas personas viendo la transmisión de un partido que esta ocurriendo en dicho momento que personas visualizando una serie en Netflix. Para el esquema de asignación de recursos como las poblaciones de peers en cada una de las ventanas se logran mantener con el mismo numero de usuarios mientras ocurre la transmisión nos da como resultado que el esquema de distribución uniforme esta basteciendo de manera equitativa a todos los usuarios dentro de la transmisión. Para el análisis de las expresiones en las que puede caer el sistema se están poniendo en practica para ver si son favorables a los resultados obtenidos.</w:t>
+      </w:r>
+    </w:p>
+    <w:p>
+      <w:pPr>
+        <w:rPr>
+          <w:lang w:val="es-ES"/>
+        </w:rPr>
+      </w:pPr>
+    </w:p>
     <w:sectPr>
       <w:footerReference w:type="default" r:id="rId20"/>
       <w:pgSz w:w="12240" w:h="15840"/>
@@ -6558,7 +6973,6 @@
         <w:docPartUnique/>
       </w:docPartObj>
     </w:sdtPr>
-    <w:sdtEndPr/>
     <w:sdtContent>
       <w:p>
         <w:pPr>
@@ -8908,6 +9322,10 @@
 </file>
 
 <file path=customXml/item1.xml><?xml version="1.0" encoding="utf-8"?>
+<b:Sources xmlns:b="http://schemas.openxmlformats.org/officeDocument/2006/bibliography" xmlns="http://schemas.openxmlformats.org/officeDocument/2006/bibliography" SelectedStyle="\IEEE2006OfficeOnline.xsl" StyleName="IEEE" Version="2006"/>
+</file>
+
+<file path=customXml/item2.xml><?xml version="1.0" encoding="utf-8"?>
 <ct:contentTypeSchema xmlns:ct="http://schemas.microsoft.com/office/2006/metadata/contentType" xmlns:ma="http://schemas.microsoft.com/office/2006/metadata/properties/metaAttributes" ct:_="" ma:_="" ma:contentTypeName="Documento" ma:contentTypeID="0x010100223F43B06CB502498D7579A0DEE80963" ma:contentTypeVersion="11" ma:contentTypeDescription="Crear nuevo documento." ma:contentTypeScope="" ma:versionID="3cf42cc75964995b3212ee908edc0498">
   <xsd:schema xmlns:xsd="http://www.w3.org/2001/XMLSchema" xmlns:xs="http://www.w3.org/2001/XMLSchema" xmlns:p="http://schemas.microsoft.com/office/2006/metadata/properties" xmlns:ns2="d77c25c8-5f90-4db7-8f59-561ed9d07465" xmlns:ns3="2c14a332-066c-49b7-8987-8842dfed9af3" targetNamespace="http://schemas.microsoft.com/office/2006/metadata/properties" ma:root="true" ma:fieldsID="8f0831319b40bb7fcd8402ea0c1862fb" ns2:_="" ns3:_="">
     <xsd:import namespace="d77c25c8-5f90-4db7-8f59-561ed9d07465"/>
@@ -9096,20 +9514,7 @@
 </ct:contentTypeSchema>
 </file>
 
-<file path=customXml/item2.xml><?xml version="1.0" encoding="utf-8"?>
-<b:Sources xmlns:b="http://schemas.openxmlformats.org/officeDocument/2006/bibliography" xmlns="http://schemas.openxmlformats.org/officeDocument/2006/bibliography" SelectedStyle="\IEEE2006OfficeOnline.xsl" StyleName="IEEE" Version="2006"/>
-</file>
-
 <file path=customXml/item3.xml><?xml version="1.0" encoding="utf-8"?>
-<?mso-contentType ?>
-<FormTemplates xmlns="http://schemas.microsoft.com/sharepoint/v3/contenttype/forms">
-  <Display>DocumentLibraryForm</Display>
-  <Edit>DocumentLibraryForm</Edit>
-  <New>DocumentLibraryForm</New>
-</FormTemplates>
-</file>
-
-<file path=customXml/item4.xml><?xml version="1.0" encoding="utf-8"?>
 <p:properties xmlns:p="http://schemas.microsoft.com/office/2006/metadata/properties" xmlns:xsi="http://www.w3.org/2001/XMLSchema-instance" xmlns:pc="http://schemas.microsoft.com/office/infopath/2007/PartnerControls">
   <documentManagement>
     <lcf76f155ced4ddcb4097134ff3c332f xmlns="d77c25c8-5f90-4db7-8f59-561ed9d07465">
@@ -9120,7 +9525,24 @@
 </p:properties>
 </file>
 
+<file path=customXml/item4.xml><?xml version="1.0" encoding="utf-8"?>
+<?mso-contentType ?>
+<FormTemplates xmlns="http://schemas.microsoft.com/sharepoint/v3/contenttype/forms">
+  <Display>DocumentLibraryForm</Display>
+  <Edit>DocumentLibraryForm</Edit>
+  <New>DocumentLibraryForm</New>
+</FormTemplates>
+</file>
+
 <file path=customXml/itemProps1.xml><?xml version="1.0" encoding="utf-8"?>
+<ds:datastoreItem xmlns:ds="http://schemas.openxmlformats.org/officeDocument/2006/customXml" ds:itemID="{B1AD4850-CAA1-4133-AAEC-CE55A25C303C}">
+  <ds:schemaRefs>
+    <ds:schemaRef ds:uri="http://schemas.openxmlformats.org/officeDocument/2006/bibliography"/>
+  </ds:schemaRefs>
+</ds:datastoreItem>
+</file>
+
+<file path=customXml/itemProps2.xml><?xml version="1.0" encoding="utf-8"?>
 <ds:datastoreItem xmlns:ds="http://schemas.openxmlformats.org/officeDocument/2006/customXml" ds:itemID="{0DD0FFF2-6438-454D-B087-8BADEF375092}">
   <ds:schemaRefs>
     <ds:schemaRef ds:uri="http://schemas.microsoft.com/office/2006/metadata/contentType"/>
@@ -9139,23 +9561,7 @@
 </ds:datastoreItem>
 </file>
 
-<file path=customXml/itemProps2.xml><?xml version="1.0" encoding="utf-8"?>
-<ds:datastoreItem xmlns:ds="http://schemas.openxmlformats.org/officeDocument/2006/customXml" ds:itemID="{B1AD4850-CAA1-4133-AAEC-CE55A25C303C}">
-  <ds:schemaRefs>
-    <ds:schemaRef ds:uri="http://schemas.openxmlformats.org/officeDocument/2006/bibliography"/>
-  </ds:schemaRefs>
-</ds:datastoreItem>
-</file>
-
 <file path=customXml/itemProps3.xml><?xml version="1.0" encoding="utf-8"?>
-<ds:datastoreItem xmlns:ds="http://schemas.openxmlformats.org/officeDocument/2006/customXml" ds:itemID="{0D7129CB-B59C-4E7E-AC96-7C875C479844}">
-  <ds:schemaRefs>
-    <ds:schemaRef ds:uri="http://schemas.microsoft.com/sharepoint/v3/contenttype/forms"/>
-  </ds:schemaRefs>
-</ds:datastoreItem>
-</file>
-
-<file path=customXml/itemProps4.xml><?xml version="1.0" encoding="utf-8"?>
 <ds:datastoreItem xmlns:ds="http://schemas.openxmlformats.org/officeDocument/2006/customXml" ds:itemID="{E097AF35-518D-4ED7-B8A2-F3F7AE56F9DE}">
   <ds:schemaRefs>
     <ds:schemaRef ds:uri="http://schemas.microsoft.com/office/2006/metadata/properties"/>
@@ -9164,4 +9570,12 @@
     <ds:schemaRef ds:uri="2c14a332-066c-49b7-8987-8842dfed9af3"/>
   </ds:schemaRefs>
 </ds:datastoreItem>
+</file>
+
+<file path=customXml/itemProps4.xml><?xml version="1.0" encoding="utf-8"?>
+<ds:datastoreItem xmlns:ds="http://schemas.openxmlformats.org/officeDocument/2006/customXml" ds:itemID="{0D7129CB-B59C-4E7E-AC96-7C875C479844}">
+  <ds:schemaRefs>
+    <ds:schemaRef ds:uri="http://schemas.microsoft.com/sharepoint/v3/contenttype/forms"/>
+  </ds:schemaRefs>
+</ds:datastoreItem>
 </file>